--- a/Vocabulaire.docx
+++ b/Vocabulaire.docx
@@ -16181,7 +16181,6 @@
                 <w:lang w:val="fr-BE"/>
               </w:rPr>
             </w:pPr>
-            <w:proofErr w:type="spellStart"/>
             <w:r>
               <w:rPr>
                 <w:sz w:val="28"/>
@@ -16190,19 +16189,17 @@
               </w:rPr>
               <w:t>Désinscrire</w:t>
             </w:r>
-            <w:proofErr w:type="spellEnd"/>
-          </w:p>
-          <w:p>
-            <w:pPr>
-              <w:spacing w:after="0"/>
-              <w:jc w:val="center"/>
-              <w:rPr>
-                <w:sz w:val="28"/>
-                <w:szCs w:val="28"/>
-                <w:lang w:val="fr-BE"/>
-              </w:rPr>
-            </w:pPr>
-            <w:proofErr w:type="spellStart"/>
+          </w:p>
+          <w:p>
+            <w:pPr>
+              <w:spacing w:after="0"/>
+              <w:jc w:val="center"/>
+              <w:rPr>
+                <w:sz w:val="28"/>
+                <w:szCs w:val="28"/>
+                <w:lang w:val="fr-BE"/>
+              </w:rPr>
+            </w:pPr>
             <w:r>
               <w:rPr>
                 <w:sz w:val="28"/>
@@ -16211,7 +16208,6 @@
               </w:rPr>
               <w:t>Commande</w:t>
             </w:r>
-            <w:proofErr w:type="spellEnd"/>
           </w:p>
           <w:p>
             <w:pPr>
@@ -18033,77 +18029,1744 @@
         </w:rPr>
       </w:pPr>
     </w:p>
-    <w:p>
-      <w:pPr>
-        <w:rPr>
-          <w:lang w:val="fr-BE"/>
-        </w:rPr>
-      </w:pPr>
-    </w:p>
-    <w:p>
-      <w:pPr>
-        <w:rPr>
-          <w:lang w:val="fr-BE"/>
-        </w:rPr>
-      </w:pPr>
-    </w:p>
-    <w:p>
-      <w:pPr>
-        <w:rPr>
-          <w:lang w:val="fr-BE"/>
-        </w:rPr>
-      </w:pPr>
-    </w:p>
-    <w:p>
-      <w:pPr>
-        <w:rPr>
-          <w:lang w:val="fr-BE"/>
-        </w:rPr>
-      </w:pPr>
-    </w:p>
-    <w:p>
-      <w:pPr>
-        <w:rPr>
-          <w:lang w:val="fr-BE"/>
-        </w:rPr>
-      </w:pPr>
-    </w:p>
-    <w:p>
-      <w:pPr>
-        <w:rPr>
-          <w:lang w:val="fr-BE"/>
-        </w:rPr>
-      </w:pPr>
-    </w:p>
-    <w:p>
-      <w:pPr>
-        <w:rPr>
-          <w:lang w:val="fr-BE"/>
-        </w:rPr>
-      </w:pPr>
-    </w:p>
-    <w:p>
-      <w:pPr>
-        <w:rPr>
-          <w:lang w:val="fr-BE"/>
-        </w:rPr>
-      </w:pPr>
-    </w:p>
-    <w:p>
-      <w:pPr>
-        <w:rPr>
-          <w:lang w:val="fr-BE"/>
-        </w:rPr>
-      </w:pPr>
-    </w:p>
-    <w:p>
-      <w:pPr>
-        <w:rPr>
-          <w:lang w:val="fr-BE"/>
-        </w:rPr>
-      </w:pPr>
-      <w:bookmarkStart w:id="0" w:name="_GoBack"/>
-      <w:bookmarkEnd w:id="0"/>
+    <w:tbl>
+      <w:tblPr>
+        <w:tblStyle w:val="Grilledutableau"/>
+        <w:tblpPr w:leftFromText="141" w:rightFromText="141" w:vertAnchor="page" w:horzAnchor="page" w:tblpX="436" w:tblpY="1426"/>
+        <w:tblW w:w="0" w:type="auto"/>
+        <w:tblLook w:val="04A0" w:firstRow="1" w:lastRow="0" w:firstColumn="1" w:lastColumn="0" w:noHBand="0" w:noVBand="1"/>
+      </w:tblPr>
+      <w:tblGrid>
+        <w:gridCol w:w="2693"/>
+        <w:gridCol w:w="2552"/>
+      </w:tblGrid>
+      <w:tr>
+        <w:tc>
+          <w:tcPr>
+            <w:tcW w:w="2693" w:type="dxa"/>
+          </w:tcPr>
+          <w:p>
+            <w:pPr>
+              <w:spacing w:after="0"/>
+              <w:jc w:val="center"/>
+              <w:rPr>
+                <w:b/>
+                <w:sz w:val="36"/>
+                <w:szCs w:val="36"/>
+              </w:rPr>
+            </w:pPr>
+            <w:r>
+              <w:rPr>
+                <w:b/>
+                <w:sz w:val="36"/>
+                <w:szCs w:val="36"/>
+              </w:rPr>
+              <w:lastRenderedPageBreak/>
+              <w:t>Nederland</w:t>
+            </w:r>
+          </w:p>
+        </w:tc>
+        <w:tc>
+          <w:tcPr>
+            <w:tcW w:w="2552" w:type="dxa"/>
+          </w:tcPr>
+          <w:p>
+            <w:pPr>
+              <w:spacing w:after="0"/>
+              <w:jc w:val="center"/>
+              <w:rPr>
+                <w:b/>
+                <w:sz w:val="36"/>
+                <w:szCs w:val="36"/>
+              </w:rPr>
+            </w:pPr>
+            <w:r>
+              <w:rPr>
+                <w:b/>
+                <w:sz w:val="36"/>
+                <w:szCs w:val="36"/>
+              </w:rPr>
+              <w:t>Français</w:t>
+            </w:r>
+          </w:p>
+        </w:tc>
+      </w:tr>
+      <w:tr>
+        <w:trPr>
+          <w:trHeight w:val="70"/>
+        </w:trPr>
+        <w:tc>
+          <w:tcPr>
+            <w:tcW w:w="5245" w:type="dxa"/>
+            <w:gridSpan w:val="2"/>
+          </w:tcPr>
+          <w:p>
+            <w:pPr>
+              <w:spacing w:after="0"/>
+              <w:jc w:val="center"/>
+              <w:rPr>
+                <w:sz w:val="28"/>
+                <w:szCs w:val="28"/>
+                <w:lang w:val="fr-BE"/>
+              </w:rPr>
+            </w:pPr>
+            <w:proofErr w:type="spellStart"/>
+            <w:r>
+              <w:rPr>
+                <w:rFonts w:ascii="Cambria" w:eastAsiaTheme="majorEastAsia" w:hAnsi="Cambria" w:cstheme="majorBidi"/>
+                <w:b/>
+                <w:bCs/>
+                <w:i/>
+                <w:color w:val="5B9BD5" w:themeColor="accent1"/>
+                <w:sz w:val="26"/>
+                <w:szCs w:val="26"/>
+                <w:lang w:val="en-GB"/>
+              </w:rPr>
+              <w:t>Bericht</w:t>
+            </w:r>
+            <w:proofErr w:type="spellEnd"/>
+            <w:r>
+              <w:rPr>
+                <w:rFonts w:ascii="Cambria" w:eastAsiaTheme="majorEastAsia" w:hAnsi="Cambria" w:cstheme="majorBidi"/>
+                <w:b/>
+                <w:bCs/>
+                <w:i/>
+                <w:color w:val="5B9BD5" w:themeColor="accent1"/>
+                <w:sz w:val="26"/>
+                <w:szCs w:val="26"/>
+                <w:lang w:val="en-GB"/>
+              </w:rPr>
+              <w:t xml:space="preserve"> 3 suite</w:t>
+            </w:r>
+          </w:p>
+        </w:tc>
+      </w:tr>
+      <w:tr>
+        <w:trPr>
+          <w:trHeight w:val="70"/>
+        </w:trPr>
+        <w:tc>
+          <w:tcPr>
+            <w:tcW w:w="2693" w:type="dxa"/>
+          </w:tcPr>
+          <w:p>
+            <w:pPr>
+              <w:spacing w:after="0"/>
+              <w:jc w:val="center"/>
+              <w:rPr>
+                <w:sz w:val="28"/>
+                <w:szCs w:val="28"/>
+                <w:lang w:val="nl-NL"/>
+              </w:rPr>
+            </w:pPr>
+            <w:r>
+              <w:rPr>
+                <w:sz w:val="28"/>
+                <w:szCs w:val="28"/>
+                <w:lang w:val="nl-NL"/>
+              </w:rPr>
+              <w:t>Flitsen</w:t>
+            </w:r>
+          </w:p>
+          <w:p>
+            <w:pPr>
+              <w:spacing w:after="0"/>
+              <w:jc w:val="center"/>
+              <w:rPr>
+                <w:sz w:val="28"/>
+                <w:szCs w:val="28"/>
+                <w:lang w:val="nl-NL"/>
+              </w:rPr>
+            </w:pPr>
+            <w:r>
+              <w:rPr>
+                <w:sz w:val="28"/>
+                <w:szCs w:val="28"/>
+                <w:lang w:val="nl-NL"/>
+              </w:rPr>
+              <w:t>De flits</w:t>
+            </w:r>
+          </w:p>
+          <w:p>
+            <w:pPr>
+              <w:spacing w:after="0"/>
+              <w:jc w:val="center"/>
+              <w:rPr>
+                <w:sz w:val="28"/>
+                <w:szCs w:val="28"/>
+                <w:lang w:val="nl-NL"/>
+              </w:rPr>
+            </w:pPr>
+            <w:r>
+              <w:rPr>
+                <w:sz w:val="28"/>
+                <w:szCs w:val="28"/>
+                <w:lang w:val="nl-NL"/>
+              </w:rPr>
+              <w:t>Steeds</w:t>
+            </w:r>
+          </w:p>
+          <w:p>
+            <w:pPr>
+              <w:spacing w:after="0"/>
+              <w:jc w:val="center"/>
+              <w:rPr>
+                <w:sz w:val="28"/>
+                <w:szCs w:val="28"/>
+                <w:lang w:val="nl-NL"/>
+              </w:rPr>
+            </w:pPr>
+            <w:r>
+              <w:rPr>
+                <w:sz w:val="28"/>
+                <w:szCs w:val="28"/>
+                <w:lang w:val="nl-NL"/>
+              </w:rPr>
+              <w:t>Efficiëntere</w:t>
+            </w:r>
+          </w:p>
+          <w:p>
+            <w:pPr>
+              <w:spacing w:after="0"/>
+              <w:jc w:val="center"/>
+              <w:rPr>
+                <w:sz w:val="28"/>
+                <w:szCs w:val="28"/>
+                <w:lang w:val="nl-NL"/>
+              </w:rPr>
+            </w:pPr>
+            <w:r>
+              <w:rPr>
+                <w:sz w:val="28"/>
+                <w:szCs w:val="28"/>
+                <w:lang w:val="nl-NL"/>
+              </w:rPr>
+              <w:t>Snelheid van het licht</w:t>
+            </w:r>
+          </w:p>
+          <w:p>
+            <w:pPr>
+              <w:spacing w:after="0"/>
+              <w:jc w:val="center"/>
+              <w:rPr>
+                <w:sz w:val="28"/>
+                <w:szCs w:val="28"/>
+                <w:lang w:val="nl-NL"/>
+              </w:rPr>
+            </w:pPr>
+          </w:p>
+          <w:p>
+            <w:pPr>
+              <w:spacing w:after="0"/>
+              <w:jc w:val="center"/>
+              <w:rPr>
+                <w:sz w:val="28"/>
+                <w:szCs w:val="28"/>
+                <w:lang w:val="nl-NL"/>
+              </w:rPr>
+            </w:pPr>
+            <w:r>
+              <w:rPr>
+                <w:sz w:val="28"/>
+                <w:szCs w:val="28"/>
+                <w:lang w:val="nl-NL"/>
+              </w:rPr>
+              <w:t>De uitzondering</w:t>
+            </w:r>
+          </w:p>
+          <w:p>
+            <w:pPr>
+              <w:spacing w:after="0"/>
+              <w:jc w:val="center"/>
+              <w:rPr>
+                <w:sz w:val="28"/>
+                <w:szCs w:val="28"/>
+                <w:lang w:val="nl-NL"/>
+              </w:rPr>
+            </w:pPr>
+            <w:r>
+              <w:rPr>
+                <w:sz w:val="28"/>
+                <w:szCs w:val="28"/>
+                <w:lang w:val="nl-NL"/>
+              </w:rPr>
+              <w:t>Neef</w:t>
+            </w:r>
+          </w:p>
+          <w:p>
+            <w:pPr>
+              <w:spacing w:after="0"/>
+              <w:jc w:val="center"/>
+              <w:rPr>
+                <w:sz w:val="28"/>
+                <w:szCs w:val="28"/>
+                <w:lang w:val="nl-NL"/>
+              </w:rPr>
+            </w:pPr>
+            <w:r>
+              <w:rPr>
+                <w:sz w:val="28"/>
+                <w:szCs w:val="28"/>
+                <w:lang w:val="nl-NL"/>
+              </w:rPr>
+              <w:t>De hulporganisatie</w:t>
+            </w:r>
+          </w:p>
+          <w:p>
+            <w:pPr>
+              <w:spacing w:after="0"/>
+              <w:jc w:val="center"/>
+              <w:rPr>
+                <w:sz w:val="28"/>
+                <w:szCs w:val="28"/>
+                <w:lang w:val="nl-NL"/>
+              </w:rPr>
+            </w:pPr>
+            <w:r>
+              <w:rPr>
+                <w:sz w:val="28"/>
+                <w:szCs w:val="28"/>
+                <w:lang w:val="nl-NL"/>
+              </w:rPr>
+              <w:t>Schade</w:t>
+            </w:r>
+          </w:p>
+          <w:p>
+            <w:pPr>
+              <w:spacing w:after="0"/>
+              <w:jc w:val="center"/>
+              <w:rPr>
+                <w:sz w:val="28"/>
+                <w:szCs w:val="28"/>
+                <w:lang w:val="nl-NL"/>
+              </w:rPr>
+            </w:pPr>
+            <w:r>
+              <w:rPr>
+                <w:sz w:val="28"/>
+                <w:szCs w:val="28"/>
+                <w:lang w:val="nl-NL"/>
+              </w:rPr>
+              <w:t>Wandelaars</w:t>
+            </w:r>
+          </w:p>
+          <w:p>
+            <w:pPr>
+              <w:spacing w:after="0"/>
+              <w:jc w:val="center"/>
+              <w:rPr>
+                <w:sz w:val="28"/>
+                <w:szCs w:val="28"/>
+                <w:lang w:val="nl-NL"/>
+              </w:rPr>
+            </w:pPr>
+            <w:r>
+              <w:rPr>
+                <w:sz w:val="28"/>
+                <w:szCs w:val="28"/>
+                <w:lang w:val="nl-NL"/>
+              </w:rPr>
+              <w:t>Redden</w:t>
+            </w:r>
+          </w:p>
+          <w:p>
+            <w:pPr>
+              <w:spacing w:after="0"/>
+              <w:jc w:val="center"/>
+              <w:rPr>
+                <w:sz w:val="28"/>
+                <w:szCs w:val="28"/>
+                <w:lang w:val="nl-NL"/>
+              </w:rPr>
+            </w:pPr>
+            <w:r>
+              <w:rPr>
+                <w:sz w:val="28"/>
+                <w:szCs w:val="28"/>
+                <w:lang w:val="nl-NL"/>
+              </w:rPr>
+              <w:t>Melden</w:t>
+            </w:r>
+          </w:p>
+          <w:p>
+            <w:pPr>
+              <w:spacing w:after="0"/>
+              <w:jc w:val="center"/>
+              <w:rPr>
+                <w:sz w:val="28"/>
+                <w:szCs w:val="28"/>
+                <w:lang w:val="nl-NL"/>
+              </w:rPr>
+            </w:pPr>
+            <w:r>
+              <w:rPr>
+                <w:sz w:val="28"/>
+                <w:szCs w:val="28"/>
+                <w:lang w:val="nl-NL"/>
+              </w:rPr>
+              <w:t>De melding</w:t>
+            </w:r>
+          </w:p>
+          <w:p>
+            <w:pPr>
+              <w:spacing w:after="0"/>
+              <w:jc w:val="center"/>
+              <w:rPr>
+                <w:sz w:val="28"/>
+                <w:szCs w:val="28"/>
+                <w:lang w:val="nl-NL"/>
+              </w:rPr>
+            </w:pPr>
+            <w:r>
+              <w:rPr>
+                <w:sz w:val="28"/>
+                <w:szCs w:val="28"/>
+                <w:lang w:val="nl-NL"/>
+              </w:rPr>
+              <w:t>Redder</w:t>
+            </w:r>
+          </w:p>
+          <w:p>
+            <w:pPr>
+              <w:spacing w:after="0"/>
+              <w:jc w:val="center"/>
+              <w:rPr>
+                <w:sz w:val="28"/>
+                <w:szCs w:val="28"/>
+                <w:lang w:val="nl-NL"/>
+              </w:rPr>
+            </w:pPr>
+            <w:r>
+              <w:rPr>
+                <w:sz w:val="28"/>
+                <w:szCs w:val="28"/>
+                <w:lang w:val="nl-NL"/>
+              </w:rPr>
+              <w:t>Toenemen</w:t>
+            </w:r>
+          </w:p>
+          <w:p>
+            <w:pPr>
+              <w:spacing w:after="0"/>
+              <w:jc w:val="center"/>
+              <w:rPr>
+                <w:sz w:val="28"/>
+                <w:szCs w:val="28"/>
+                <w:lang w:val="nl-NL"/>
+              </w:rPr>
+            </w:pPr>
+            <w:r>
+              <w:rPr>
+                <w:sz w:val="28"/>
+                <w:szCs w:val="28"/>
+                <w:lang w:val="nl-NL"/>
+              </w:rPr>
+              <w:t>Het hoofletter</w:t>
+            </w:r>
+          </w:p>
+          <w:p>
+            <w:pPr>
+              <w:spacing w:after="0"/>
+              <w:jc w:val="center"/>
+              <w:rPr>
+                <w:sz w:val="28"/>
+                <w:szCs w:val="28"/>
+                <w:lang w:val="nl-NL"/>
+              </w:rPr>
+            </w:pPr>
+            <w:r>
+              <w:rPr>
+                <w:sz w:val="28"/>
+                <w:szCs w:val="28"/>
+                <w:lang w:val="nl-NL"/>
+              </w:rPr>
+              <w:t>Eigen land</w:t>
+            </w:r>
+          </w:p>
+          <w:p>
+            <w:pPr>
+              <w:spacing w:after="0"/>
+              <w:jc w:val="center"/>
+              <w:rPr>
+                <w:sz w:val="28"/>
+                <w:szCs w:val="28"/>
+                <w:lang w:val="nl-NL"/>
+              </w:rPr>
+            </w:pPr>
+            <w:r>
+              <w:rPr>
+                <w:sz w:val="28"/>
+                <w:szCs w:val="28"/>
+                <w:lang w:val="nl-NL"/>
+              </w:rPr>
+              <w:t>De</w:t>
+            </w:r>
+            <w:r>
+              <w:rPr>
+                <w:sz w:val="28"/>
+                <w:szCs w:val="28"/>
+                <w:lang w:val="nl-NL"/>
+              </w:rPr>
+              <w:t xml:space="preserve"> maan</w:t>
+            </w:r>
+          </w:p>
+          <w:p>
+            <w:pPr>
+              <w:spacing w:after="0"/>
+              <w:jc w:val="center"/>
+              <w:rPr>
+                <w:sz w:val="28"/>
+                <w:szCs w:val="28"/>
+                <w:lang w:val="nl-NL"/>
+              </w:rPr>
+            </w:pPr>
+            <w:r>
+              <w:rPr>
+                <w:sz w:val="28"/>
+                <w:szCs w:val="28"/>
+                <w:lang w:val="nl-NL"/>
+              </w:rPr>
+              <w:t>De gemiddelde temperatuur</w:t>
+            </w:r>
+          </w:p>
+          <w:p>
+            <w:pPr>
+              <w:spacing w:after="0"/>
+              <w:jc w:val="center"/>
+              <w:rPr>
+                <w:sz w:val="28"/>
+                <w:szCs w:val="28"/>
+                <w:lang w:val="nl-NL"/>
+              </w:rPr>
+            </w:pPr>
+            <w:r>
+              <w:rPr>
+                <w:sz w:val="28"/>
+                <w:szCs w:val="28"/>
+                <w:lang w:val="nl-NL"/>
+              </w:rPr>
+              <w:t>Neerslag</w:t>
+            </w:r>
+          </w:p>
+          <w:p>
+            <w:pPr>
+              <w:spacing w:after="0"/>
+              <w:jc w:val="center"/>
+              <w:rPr>
+                <w:sz w:val="28"/>
+                <w:szCs w:val="28"/>
+                <w:lang w:val="nl-NL"/>
+              </w:rPr>
+            </w:pPr>
+            <w:r>
+              <w:rPr>
+                <w:sz w:val="28"/>
+                <w:szCs w:val="28"/>
+                <w:lang w:val="nl-NL"/>
+              </w:rPr>
+              <w:t>De herfst</w:t>
+            </w:r>
+          </w:p>
+          <w:p>
+            <w:pPr>
+              <w:spacing w:after="0"/>
+              <w:jc w:val="center"/>
+              <w:rPr>
+                <w:sz w:val="28"/>
+                <w:szCs w:val="28"/>
+                <w:lang w:val="nl-NL"/>
+              </w:rPr>
+            </w:pPr>
+            <w:r>
+              <w:rPr>
+                <w:sz w:val="28"/>
+                <w:szCs w:val="28"/>
+                <w:lang w:val="nl-NL"/>
+              </w:rPr>
+              <w:t>De lente</w:t>
+            </w:r>
+          </w:p>
+          <w:p>
+            <w:pPr>
+              <w:spacing w:after="0"/>
+              <w:jc w:val="center"/>
+              <w:rPr>
+                <w:sz w:val="28"/>
+                <w:szCs w:val="28"/>
+                <w:lang w:val="nl-NL"/>
+              </w:rPr>
+            </w:pPr>
+            <w:r>
+              <w:rPr>
+                <w:sz w:val="28"/>
+                <w:szCs w:val="28"/>
+                <w:lang w:val="nl-NL"/>
+              </w:rPr>
+              <w:t>De zomer</w:t>
+            </w:r>
+          </w:p>
+          <w:p>
+            <w:pPr>
+              <w:spacing w:after="0"/>
+              <w:jc w:val="center"/>
+              <w:rPr>
+                <w:sz w:val="28"/>
+                <w:szCs w:val="28"/>
+                <w:lang w:val="nl-NL"/>
+              </w:rPr>
+            </w:pPr>
+            <w:r>
+              <w:rPr>
+                <w:sz w:val="28"/>
+                <w:szCs w:val="28"/>
+                <w:lang w:val="nl-NL"/>
+              </w:rPr>
+              <w:t>De winter</w:t>
+            </w:r>
+          </w:p>
+          <w:p>
+            <w:pPr>
+              <w:spacing w:after="0"/>
+              <w:jc w:val="center"/>
+              <w:rPr>
+                <w:sz w:val="28"/>
+                <w:szCs w:val="28"/>
+                <w:lang w:val="nl-NL"/>
+              </w:rPr>
+            </w:pPr>
+            <w:r>
+              <w:rPr>
+                <w:sz w:val="28"/>
+                <w:szCs w:val="28"/>
+                <w:lang w:val="nl-NL"/>
+              </w:rPr>
+              <w:t>Zat</w:t>
+            </w:r>
+          </w:p>
+          <w:p>
+            <w:pPr>
+              <w:spacing w:after="0"/>
+              <w:jc w:val="center"/>
+              <w:rPr>
+                <w:sz w:val="28"/>
+                <w:szCs w:val="28"/>
+                <w:lang w:val="nl-NL"/>
+              </w:rPr>
+            </w:pPr>
+            <w:r>
+              <w:rPr>
+                <w:sz w:val="28"/>
+                <w:szCs w:val="28"/>
+                <w:lang w:val="nl-NL"/>
+              </w:rPr>
+              <w:t>De brandweer</w:t>
+            </w:r>
+          </w:p>
+          <w:p>
+            <w:pPr>
+              <w:spacing w:after="0"/>
+              <w:jc w:val="center"/>
+              <w:rPr>
+                <w:sz w:val="28"/>
+                <w:szCs w:val="28"/>
+                <w:lang w:val="nl-NL"/>
+              </w:rPr>
+            </w:pPr>
+            <w:r>
+              <w:rPr>
+                <w:sz w:val="28"/>
+                <w:szCs w:val="28"/>
+                <w:lang w:val="nl-NL"/>
+              </w:rPr>
+              <w:t>Het dak</w:t>
+            </w:r>
+          </w:p>
+          <w:p>
+            <w:pPr>
+              <w:spacing w:after="0"/>
+              <w:jc w:val="center"/>
+              <w:rPr>
+                <w:sz w:val="28"/>
+                <w:szCs w:val="28"/>
+                <w:lang w:val="nl-NL"/>
+              </w:rPr>
+            </w:pPr>
+            <w:r>
+              <w:rPr>
+                <w:sz w:val="28"/>
+                <w:szCs w:val="28"/>
+                <w:lang w:val="nl-NL"/>
+              </w:rPr>
+              <w:t>De redding</w:t>
+            </w:r>
+          </w:p>
+          <w:p>
+            <w:pPr>
+              <w:spacing w:after="0"/>
+              <w:jc w:val="center"/>
+              <w:rPr>
+                <w:sz w:val="28"/>
+                <w:szCs w:val="28"/>
+                <w:lang w:val="nl-NL"/>
+              </w:rPr>
+            </w:pPr>
+            <w:r>
+              <w:rPr>
+                <w:sz w:val="28"/>
+                <w:szCs w:val="28"/>
+                <w:lang w:val="nl-NL"/>
+              </w:rPr>
+              <w:t>Beperken</w:t>
+            </w:r>
+          </w:p>
+          <w:p>
+            <w:pPr>
+              <w:spacing w:after="0"/>
+              <w:jc w:val="center"/>
+              <w:rPr>
+                <w:sz w:val="28"/>
+                <w:szCs w:val="28"/>
+                <w:lang w:val="nl-NL"/>
+              </w:rPr>
+            </w:pPr>
+            <w:r>
+              <w:rPr>
+                <w:sz w:val="28"/>
+                <w:szCs w:val="28"/>
+                <w:lang w:val="nl-NL"/>
+              </w:rPr>
+              <w:t>Onbeperkt</w:t>
+            </w:r>
+          </w:p>
+          <w:p>
+            <w:pPr>
+              <w:spacing w:after="0"/>
+              <w:jc w:val="center"/>
+              <w:rPr>
+                <w:sz w:val="28"/>
+                <w:szCs w:val="28"/>
+                <w:lang w:val="nl-NL"/>
+              </w:rPr>
+            </w:pPr>
+            <w:r>
+              <w:rPr>
+                <w:sz w:val="28"/>
+                <w:szCs w:val="28"/>
+                <w:lang w:val="nl-NL"/>
+              </w:rPr>
+              <w:t>Tandartsassistente</w:t>
+            </w:r>
+          </w:p>
+        </w:tc>
+        <w:tc>
+          <w:tcPr>
+            <w:tcW w:w="2552" w:type="dxa"/>
+          </w:tcPr>
+          <w:p>
+            <w:pPr>
+              <w:spacing w:after="0"/>
+              <w:jc w:val="center"/>
+              <w:rPr>
+                <w:sz w:val="28"/>
+                <w:szCs w:val="28"/>
+                <w:lang w:val="fr-BE"/>
+              </w:rPr>
+            </w:pPr>
+            <w:proofErr w:type="spellStart"/>
+            <w:r>
+              <w:rPr>
+                <w:sz w:val="28"/>
+                <w:szCs w:val="28"/>
+                <w:lang w:val="fr-BE"/>
+              </w:rPr>
+              <w:t>F</w:t>
+            </w:r>
+            <w:r>
+              <w:rPr>
+                <w:sz w:val="28"/>
+                <w:szCs w:val="28"/>
+                <w:lang w:val="fr-BE"/>
+              </w:rPr>
+              <w:t>la</w:t>
+            </w:r>
+            <w:r>
+              <w:rPr>
+                <w:sz w:val="28"/>
+                <w:szCs w:val="28"/>
+                <w:lang w:val="fr-BE"/>
+              </w:rPr>
+              <w:t>cher</w:t>
+            </w:r>
+            <w:proofErr w:type="spellEnd"/>
+          </w:p>
+          <w:p>
+            <w:pPr>
+              <w:spacing w:after="0"/>
+              <w:jc w:val="center"/>
+              <w:rPr>
+                <w:sz w:val="28"/>
+                <w:szCs w:val="28"/>
+                <w:lang w:val="fr-BE"/>
+              </w:rPr>
+            </w:pPr>
+            <w:r>
+              <w:rPr>
+                <w:sz w:val="28"/>
+                <w:szCs w:val="28"/>
+                <w:lang w:val="fr-BE"/>
+              </w:rPr>
+              <w:t>Flache</w:t>
+            </w:r>
+          </w:p>
+          <w:p>
+            <w:pPr>
+              <w:spacing w:after="0"/>
+              <w:jc w:val="center"/>
+              <w:rPr>
+                <w:sz w:val="28"/>
+                <w:szCs w:val="28"/>
+                <w:lang w:val="fr-BE"/>
+              </w:rPr>
+            </w:pPr>
+            <w:r>
+              <w:rPr>
+                <w:sz w:val="28"/>
+                <w:szCs w:val="28"/>
+                <w:lang w:val="fr-BE"/>
+              </w:rPr>
+              <w:t>De plus en plus</w:t>
+            </w:r>
+          </w:p>
+          <w:p>
+            <w:pPr>
+              <w:spacing w:after="0"/>
+              <w:jc w:val="center"/>
+              <w:rPr>
+                <w:sz w:val="28"/>
+                <w:szCs w:val="28"/>
+                <w:lang w:val="fr-BE"/>
+              </w:rPr>
+            </w:pPr>
+            <w:r>
+              <w:rPr>
+                <w:sz w:val="28"/>
+                <w:szCs w:val="28"/>
+                <w:lang w:val="fr-BE"/>
+              </w:rPr>
+              <w:t>Efficace</w:t>
+            </w:r>
+          </w:p>
+          <w:p>
+            <w:pPr>
+              <w:spacing w:after="0"/>
+              <w:jc w:val="center"/>
+              <w:rPr>
+                <w:sz w:val="28"/>
+                <w:szCs w:val="28"/>
+                <w:lang w:val="fr-BE"/>
+              </w:rPr>
+            </w:pPr>
+            <w:r>
+              <w:rPr>
+                <w:sz w:val="28"/>
+                <w:szCs w:val="28"/>
+                <w:lang w:val="fr-BE"/>
+              </w:rPr>
+              <w:t>Vitesse de la lumière</w:t>
+            </w:r>
+          </w:p>
+          <w:p>
+            <w:pPr>
+              <w:spacing w:after="0"/>
+              <w:jc w:val="center"/>
+              <w:rPr>
+                <w:sz w:val="28"/>
+                <w:szCs w:val="28"/>
+                <w:lang w:val="fr-BE"/>
+              </w:rPr>
+            </w:pPr>
+            <w:r>
+              <w:rPr>
+                <w:sz w:val="28"/>
+                <w:szCs w:val="28"/>
+                <w:lang w:val="fr-BE"/>
+              </w:rPr>
+              <w:t>L’exception</w:t>
+            </w:r>
+          </w:p>
+          <w:p>
+            <w:pPr>
+              <w:spacing w:after="0"/>
+              <w:jc w:val="center"/>
+              <w:rPr>
+                <w:sz w:val="28"/>
+                <w:szCs w:val="28"/>
+                <w:lang w:val="fr-BE"/>
+              </w:rPr>
+            </w:pPr>
+            <w:r>
+              <w:rPr>
+                <w:sz w:val="28"/>
+                <w:szCs w:val="28"/>
+                <w:lang w:val="fr-BE"/>
+              </w:rPr>
+              <w:t>Cousin/neveu</w:t>
+            </w:r>
+          </w:p>
+          <w:p>
+            <w:pPr>
+              <w:spacing w:after="0"/>
+              <w:jc w:val="center"/>
+              <w:rPr>
+                <w:sz w:val="28"/>
+                <w:szCs w:val="28"/>
+                <w:lang w:val="fr-BE"/>
+              </w:rPr>
+            </w:pPr>
+            <w:r>
+              <w:rPr>
+                <w:sz w:val="28"/>
+                <w:szCs w:val="28"/>
+                <w:lang w:val="fr-BE"/>
+              </w:rPr>
+              <w:t>Mutuelle</w:t>
+            </w:r>
+          </w:p>
+          <w:p>
+            <w:pPr>
+              <w:spacing w:after="0"/>
+              <w:jc w:val="center"/>
+              <w:rPr>
+                <w:sz w:val="28"/>
+                <w:szCs w:val="28"/>
+                <w:lang w:val="fr-BE"/>
+              </w:rPr>
+            </w:pPr>
+            <w:r>
+              <w:rPr>
+                <w:sz w:val="28"/>
+                <w:szCs w:val="28"/>
+                <w:lang w:val="fr-BE"/>
+              </w:rPr>
+              <w:t>Dégâts</w:t>
+            </w:r>
+          </w:p>
+          <w:p>
+            <w:pPr>
+              <w:spacing w:after="0"/>
+              <w:jc w:val="center"/>
+              <w:rPr>
+                <w:sz w:val="28"/>
+                <w:szCs w:val="28"/>
+                <w:lang w:val="fr-BE"/>
+              </w:rPr>
+            </w:pPr>
+            <w:r>
+              <w:rPr>
+                <w:sz w:val="28"/>
+                <w:szCs w:val="28"/>
+                <w:lang w:val="fr-BE"/>
+              </w:rPr>
+              <w:t>Promeneurs</w:t>
+            </w:r>
+          </w:p>
+          <w:p>
+            <w:pPr>
+              <w:spacing w:after="0"/>
+              <w:jc w:val="center"/>
+              <w:rPr>
+                <w:sz w:val="28"/>
+                <w:szCs w:val="28"/>
+                <w:lang w:val="fr-BE"/>
+              </w:rPr>
+            </w:pPr>
+            <w:r>
+              <w:rPr>
+                <w:sz w:val="28"/>
+                <w:szCs w:val="28"/>
+                <w:lang w:val="fr-BE"/>
+              </w:rPr>
+              <w:t>Sauver</w:t>
+            </w:r>
+          </w:p>
+          <w:p>
+            <w:pPr>
+              <w:spacing w:after="0"/>
+              <w:jc w:val="center"/>
+              <w:rPr>
+                <w:sz w:val="28"/>
+                <w:szCs w:val="28"/>
+                <w:lang w:val="fr-BE"/>
+              </w:rPr>
+            </w:pPr>
+            <w:r>
+              <w:rPr>
+                <w:sz w:val="28"/>
+                <w:szCs w:val="28"/>
+                <w:lang w:val="fr-BE"/>
+              </w:rPr>
+              <w:t>Signaler</w:t>
+            </w:r>
+          </w:p>
+          <w:p>
+            <w:pPr>
+              <w:spacing w:after="0"/>
+              <w:jc w:val="center"/>
+              <w:rPr>
+                <w:sz w:val="28"/>
+                <w:szCs w:val="28"/>
+                <w:lang w:val="fr-BE"/>
+              </w:rPr>
+            </w:pPr>
+            <w:r>
+              <w:rPr>
+                <w:sz w:val="28"/>
+                <w:szCs w:val="28"/>
+                <w:lang w:val="fr-BE"/>
+              </w:rPr>
+              <w:t>Signalement</w:t>
+            </w:r>
+          </w:p>
+          <w:p>
+            <w:pPr>
+              <w:spacing w:after="0"/>
+              <w:jc w:val="center"/>
+              <w:rPr>
+                <w:sz w:val="28"/>
+                <w:szCs w:val="28"/>
+                <w:lang w:val="fr-BE"/>
+              </w:rPr>
+            </w:pPr>
+            <w:r>
+              <w:rPr>
+                <w:sz w:val="28"/>
+                <w:szCs w:val="28"/>
+                <w:lang w:val="fr-BE"/>
+              </w:rPr>
+              <w:t>Sauveur</w:t>
+            </w:r>
+          </w:p>
+          <w:p>
+            <w:pPr>
+              <w:spacing w:after="0"/>
+              <w:jc w:val="center"/>
+              <w:rPr>
+                <w:sz w:val="28"/>
+                <w:szCs w:val="28"/>
+                <w:lang w:val="fr-BE"/>
+              </w:rPr>
+            </w:pPr>
+            <w:r>
+              <w:rPr>
+                <w:sz w:val="28"/>
+                <w:szCs w:val="28"/>
+                <w:lang w:val="fr-BE"/>
+              </w:rPr>
+              <w:t>A</w:t>
+            </w:r>
+            <w:r>
+              <w:rPr>
+                <w:sz w:val="28"/>
+                <w:szCs w:val="28"/>
+                <w:lang w:val="fr-BE"/>
+              </w:rPr>
+              <w:t>ugmenter</w:t>
+            </w:r>
+          </w:p>
+          <w:p>
+            <w:pPr>
+              <w:spacing w:after="0"/>
+              <w:jc w:val="center"/>
+              <w:rPr>
+                <w:sz w:val="28"/>
+                <w:szCs w:val="28"/>
+                <w:lang w:val="fr-BE"/>
+              </w:rPr>
+            </w:pPr>
+            <w:r>
+              <w:rPr>
+                <w:sz w:val="28"/>
+                <w:szCs w:val="28"/>
+                <w:lang w:val="fr-BE"/>
+              </w:rPr>
+              <w:t>Majuscule</w:t>
+            </w:r>
+          </w:p>
+          <w:p>
+            <w:pPr>
+              <w:spacing w:after="0"/>
+              <w:jc w:val="center"/>
+              <w:rPr>
+                <w:sz w:val="28"/>
+                <w:szCs w:val="28"/>
+                <w:lang w:val="fr-BE"/>
+              </w:rPr>
+            </w:pPr>
+            <w:r>
+              <w:rPr>
+                <w:sz w:val="28"/>
+                <w:szCs w:val="28"/>
+                <w:lang w:val="fr-BE"/>
+              </w:rPr>
+              <w:t>Pays land</w:t>
+            </w:r>
+          </w:p>
+          <w:p>
+            <w:pPr>
+              <w:spacing w:after="0"/>
+              <w:jc w:val="center"/>
+              <w:rPr>
+                <w:sz w:val="28"/>
+                <w:szCs w:val="28"/>
+                <w:lang w:val="fr-BE"/>
+              </w:rPr>
+            </w:pPr>
+            <w:r>
+              <w:rPr>
+                <w:sz w:val="28"/>
+                <w:szCs w:val="28"/>
+                <w:lang w:val="fr-BE"/>
+              </w:rPr>
+              <w:t>La lune</w:t>
+            </w:r>
+          </w:p>
+          <w:p>
+            <w:pPr>
+              <w:spacing w:after="0"/>
+              <w:jc w:val="center"/>
+              <w:rPr>
+                <w:sz w:val="28"/>
+                <w:szCs w:val="28"/>
+                <w:lang w:val="fr-BE"/>
+              </w:rPr>
+            </w:pPr>
+            <w:r>
+              <w:rPr>
+                <w:sz w:val="28"/>
+                <w:szCs w:val="28"/>
+                <w:lang w:val="fr-BE"/>
+              </w:rPr>
+              <w:t>Température moyenne</w:t>
+            </w:r>
+          </w:p>
+          <w:p>
+            <w:pPr>
+              <w:spacing w:after="0"/>
+              <w:jc w:val="center"/>
+              <w:rPr>
+                <w:sz w:val="28"/>
+                <w:szCs w:val="28"/>
+                <w:lang w:val="fr-BE"/>
+              </w:rPr>
+            </w:pPr>
+            <w:r>
+              <w:rPr>
+                <w:sz w:val="28"/>
+                <w:szCs w:val="28"/>
+                <w:lang w:val="fr-BE"/>
+              </w:rPr>
+              <w:t>Précipitation</w:t>
+            </w:r>
+          </w:p>
+          <w:p>
+            <w:pPr>
+              <w:spacing w:after="0"/>
+              <w:jc w:val="center"/>
+              <w:rPr>
+                <w:sz w:val="28"/>
+                <w:szCs w:val="28"/>
+                <w:lang w:val="fr-BE"/>
+              </w:rPr>
+            </w:pPr>
+            <w:r>
+              <w:rPr>
+                <w:sz w:val="28"/>
+                <w:szCs w:val="28"/>
+                <w:lang w:val="fr-BE"/>
+              </w:rPr>
+              <w:t>Automne</w:t>
+            </w:r>
+          </w:p>
+          <w:p>
+            <w:pPr>
+              <w:spacing w:after="0"/>
+              <w:jc w:val="center"/>
+              <w:rPr>
+                <w:sz w:val="28"/>
+                <w:szCs w:val="28"/>
+                <w:lang w:val="fr-BE"/>
+              </w:rPr>
+            </w:pPr>
+            <w:r>
+              <w:rPr>
+                <w:sz w:val="28"/>
+                <w:szCs w:val="28"/>
+                <w:lang w:val="fr-BE"/>
+              </w:rPr>
+              <w:t>Printemps</w:t>
+            </w:r>
+          </w:p>
+          <w:p>
+            <w:pPr>
+              <w:spacing w:after="0"/>
+              <w:jc w:val="center"/>
+              <w:rPr>
+                <w:sz w:val="28"/>
+                <w:szCs w:val="28"/>
+                <w:lang w:val="fr-BE"/>
+              </w:rPr>
+            </w:pPr>
+            <w:r>
+              <w:rPr>
+                <w:sz w:val="28"/>
+                <w:szCs w:val="28"/>
+                <w:lang w:val="fr-BE"/>
+              </w:rPr>
+              <w:t>Été</w:t>
+            </w:r>
+          </w:p>
+          <w:p>
+            <w:pPr>
+              <w:spacing w:after="0"/>
+              <w:jc w:val="center"/>
+              <w:rPr>
+                <w:sz w:val="28"/>
+                <w:szCs w:val="28"/>
+                <w:lang w:val="fr-BE"/>
+              </w:rPr>
+            </w:pPr>
+            <w:r>
+              <w:rPr>
+                <w:sz w:val="28"/>
+                <w:szCs w:val="28"/>
+                <w:lang w:val="fr-BE"/>
+              </w:rPr>
+              <w:t>Hiver</w:t>
+            </w:r>
+          </w:p>
+          <w:p>
+            <w:pPr>
+              <w:spacing w:after="0"/>
+              <w:jc w:val="center"/>
+              <w:rPr>
+                <w:sz w:val="28"/>
+                <w:szCs w:val="28"/>
+                <w:lang w:val="fr-BE"/>
+              </w:rPr>
+            </w:pPr>
+            <w:r>
+              <w:rPr>
+                <w:sz w:val="28"/>
+                <w:szCs w:val="28"/>
+                <w:lang w:val="fr-BE"/>
+              </w:rPr>
+              <w:t>Bourré</w:t>
+            </w:r>
+          </w:p>
+          <w:p>
+            <w:pPr>
+              <w:spacing w:after="0"/>
+              <w:jc w:val="center"/>
+              <w:rPr>
+                <w:sz w:val="28"/>
+                <w:szCs w:val="28"/>
+                <w:lang w:val="fr-BE"/>
+              </w:rPr>
+            </w:pPr>
+            <w:r>
+              <w:rPr>
+                <w:sz w:val="28"/>
+                <w:szCs w:val="28"/>
+                <w:lang w:val="fr-BE"/>
+              </w:rPr>
+              <w:t>Pompier</w:t>
+            </w:r>
+          </w:p>
+          <w:p>
+            <w:pPr>
+              <w:spacing w:after="0"/>
+              <w:jc w:val="center"/>
+              <w:rPr>
+                <w:sz w:val="28"/>
+                <w:szCs w:val="28"/>
+                <w:lang w:val="fr-BE"/>
+              </w:rPr>
+            </w:pPr>
+            <w:r>
+              <w:rPr>
+                <w:sz w:val="28"/>
+                <w:szCs w:val="28"/>
+                <w:lang w:val="fr-BE"/>
+              </w:rPr>
+              <w:t>Toit</w:t>
+            </w:r>
+          </w:p>
+          <w:p>
+            <w:pPr>
+              <w:spacing w:after="0"/>
+              <w:jc w:val="center"/>
+              <w:rPr>
+                <w:sz w:val="28"/>
+                <w:szCs w:val="28"/>
+                <w:lang w:val="fr-BE"/>
+              </w:rPr>
+            </w:pPr>
+            <w:r>
+              <w:rPr>
+                <w:sz w:val="28"/>
+                <w:szCs w:val="28"/>
+                <w:lang w:val="fr-BE"/>
+              </w:rPr>
+              <w:t>Sauvetage</w:t>
+            </w:r>
+          </w:p>
+          <w:p>
+            <w:pPr>
+              <w:spacing w:after="0"/>
+              <w:jc w:val="center"/>
+              <w:rPr>
+                <w:sz w:val="28"/>
+                <w:szCs w:val="28"/>
+                <w:lang w:val="fr-BE"/>
+              </w:rPr>
+            </w:pPr>
+            <w:r>
+              <w:rPr>
+                <w:sz w:val="28"/>
+                <w:szCs w:val="28"/>
+                <w:lang w:val="fr-BE"/>
+              </w:rPr>
+              <w:t>Limiter</w:t>
+            </w:r>
+          </w:p>
+          <w:p>
+            <w:pPr>
+              <w:spacing w:after="0"/>
+              <w:jc w:val="center"/>
+              <w:rPr>
+                <w:sz w:val="28"/>
+                <w:szCs w:val="28"/>
+                <w:lang w:val="fr-BE"/>
+              </w:rPr>
+            </w:pPr>
+            <w:r>
+              <w:rPr>
+                <w:sz w:val="28"/>
+                <w:szCs w:val="28"/>
+                <w:lang w:val="fr-BE"/>
+              </w:rPr>
+              <w:t>Illimité</w:t>
+            </w:r>
+          </w:p>
+          <w:p>
+            <w:pPr>
+              <w:spacing w:after="0"/>
+              <w:jc w:val="center"/>
+              <w:rPr>
+                <w:sz w:val="28"/>
+                <w:szCs w:val="28"/>
+                <w:lang w:val="fr-BE"/>
+              </w:rPr>
+            </w:pPr>
+            <w:r>
+              <w:rPr>
+                <w:sz w:val="28"/>
+                <w:szCs w:val="28"/>
+                <w:lang w:val="fr-BE"/>
+              </w:rPr>
+              <w:t>Assistante dentiste</w:t>
+            </w:r>
+          </w:p>
+        </w:tc>
+      </w:tr>
+    </w:tbl>
+    <w:tbl>
+      <w:tblPr>
+        <w:tblStyle w:val="Grilledutableau"/>
+        <w:tblpPr w:leftFromText="141" w:rightFromText="141" w:vertAnchor="text" w:horzAnchor="page" w:tblpX="6256" w:tblpY="-21"/>
+        <w:tblW w:w="0" w:type="auto"/>
+        <w:tblLook w:val="04A0" w:firstRow="1" w:lastRow="0" w:firstColumn="1" w:lastColumn="0" w:noHBand="0" w:noVBand="1"/>
+      </w:tblPr>
+      <w:tblGrid>
+        <w:gridCol w:w="2693"/>
+        <w:gridCol w:w="2410"/>
+      </w:tblGrid>
+      <w:tr>
+        <w:tc>
+          <w:tcPr>
+            <w:tcW w:w="2693" w:type="dxa"/>
+          </w:tcPr>
+          <w:p>
+            <w:pPr>
+              <w:spacing w:after="0"/>
+              <w:jc w:val="center"/>
+              <w:rPr>
+                <w:b/>
+                <w:sz w:val="36"/>
+                <w:szCs w:val="36"/>
+              </w:rPr>
+            </w:pPr>
+            <w:r>
+              <w:rPr>
+                <w:b/>
+                <w:sz w:val="36"/>
+                <w:szCs w:val="36"/>
+              </w:rPr>
+              <w:t>Nederland</w:t>
+            </w:r>
+          </w:p>
+        </w:tc>
+        <w:tc>
+          <w:tcPr>
+            <w:tcW w:w="2410" w:type="dxa"/>
+          </w:tcPr>
+          <w:p>
+            <w:pPr>
+              <w:spacing w:after="0"/>
+              <w:jc w:val="center"/>
+              <w:rPr>
+                <w:b/>
+                <w:sz w:val="36"/>
+                <w:szCs w:val="36"/>
+              </w:rPr>
+            </w:pPr>
+            <w:r>
+              <w:rPr>
+                <w:b/>
+                <w:sz w:val="36"/>
+                <w:szCs w:val="36"/>
+              </w:rPr>
+              <w:t>Français</w:t>
+            </w:r>
+          </w:p>
+        </w:tc>
+      </w:tr>
+      <w:tr>
+        <w:trPr>
+          <w:trHeight w:val="180"/>
+        </w:trPr>
+        <w:tc>
+          <w:tcPr>
+            <w:tcW w:w="5103" w:type="dxa"/>
+            <w:gridSpan w:val="2"/>
+          </w:tcPr>
+          <w:p>
+            <w:pPr>
+              <w:spacing w:after="0"/>
+              <w:jc w:val="center"/>
+              <w:rPr>
+                <w:sz w:val="28"/>
+                <w:szCs w:val="28"/>
+                <w:lang w:val="fr-BE"/>
+              </w:rPr>
+            </w:pPr>
+            <w:r>
+              <w:rPr>
+                <w:rFonts w:ascii="Cambria" w:eastAsiaTheme="majorEastAsia" w:hAnsi="Cambria" w:cstheme="majorBidi"/>
+                <w:b/>
+                <w:bCs/>
+                <w:i/>
+                <w:color w:val="5B9BD5" w:themeColor="accent1"/>
+                <w:sz w:val="26"/>
+                <w:szCs w:val="26"/>
+                <w:lang w:val="en-GB"/>
+              </w:rPr>
+              <w:t>VTT</w:t>
+            </w:r>
+          </w:p>
+        </w:tc>
+      </w:tr>
+      <w:tr>
+        <w:trPr>
+          <w:trHeight w:val="180"/>
+        </w:trPr>
+        <w:tc>
+          <w:tcPr>
+            <w:tcW w:w="2693" w:type="dxa"/>
+          </w:tcPr>
+          <w:p>
+            <w:pPr>
+              <w:spacing w:after="0"/>
+              <w:jc w:val="center"/>
+              <w:rPr>
+                <w:sz w:val="28"/>
+                <w:szCs w:val="28"/>
+                <w:lang w:val="nl-NL"/>
+              </w:rPr>
+            </w:pPr>
+            <w:bookmarkStart w:id="0" w:name="_GoBack"/>
+            <w:bookmarkEnd w:id="0"/>
+          </w:p>
+        </w:tc>
+        <w:tc>
+          <w:tcPr>
+            <w:tcW w:w="2410" w:type="dxa"/>
+          </w:tcPr>
+          <w:p>
+            <w:pPr>
+              <w:spacing w:after="0"/>
+              <w:jc w:val="center"/>
+              <w:rPr>
+                <w:sz w:val="28"/>
+                <w:szCs w:val="28"/>
+                <w:lang w:val="fr-BE"/>
+              </w:rPr>
+            </w:pPr>
+          </w:p>
+        </w:tc>
+      </w:tr>
+    </w:tbl>
+    <w:p>
+      <w:pPr>
+        <w:rPr>
+          <w:lang w:val="fr-BE"/>
+        </w:rPr>
+      </w:pPr>
+    </w:p>
+    <w:p>
+      <w:pPr>
+        <w:rPr>
+          <w:lang w:val="fr-BE"/>
+        </w:rPr>
+      </w:pPr>
+    </w:p>
+    <w:p>
+      <w:pPr>
+        <w:rPr>
+          <w:lang w:val="fr-BE"/>
+        </w:rPr>
+      </w:pPr>
+    </w:p>
+    <w:p>
+      <w:pPr>
+        <w:rPr>
+          <w:lang w:val="fr-BE"/>
+        </w:rPr>
+      </w:pPr>
+    </w:p>
+    <w:p>
+      <w:pPr>
+        <w:rPr>
+          <w:lang w:val="fr-BE"/>
+        </w:rPr>
+      </w:pPr>
+    </w:p>
+    <w:p>
+      <w:pPr>
+        <w:rPr>
+          <w:lang w:val="fr-BE"/>
+        </w:rPr>
+      </w:pPr>
+    </w:p>
+    <w:p>
+      <w:pPr>
+        <w:rPr>
+          <w:lang w:val="fr-BE"/>
+        </w:rPr>
+      </w:pPr>
+    </w:p>
+    <w:p>
+      <w:pPr>
+        <w:rPr>
+          <w:lang w:val="fr-BE"/>
+        </w:rPr>
+      </w:pPr>
+    </w:p>
+    <w:p>
+      <w:pPr>
+        <w:rPr>
+          <w:lang w:val="fr-BE"/>
+        </w:rPr>
+      </w:pPr>
+    </w:p>
+    <w:p>
+      <w:pPr>
+        <w:rPr>
+          <w:lang w:val="fr-BE"/>
+        </w:rPr>
+      </w:pPr>
+    </w:p>
+    <w:p>
+      <w:pPr>
+        <w:rPr>
+          <w:lang w:val="fr-BE"/>
+        </w:rPr>
+      </w:pPr>
+    </w:p>
+    <w:p>
+      <w:pPr>
+        <w:rPr>
+          <w:lang w:val="fr-BE"/>
+        </w:rPr>
+      </w:pPr>
+    </w:p>
+    <w:p>
+      <w:pPr>
+        <w:rPr>
+          <w:lang w:val="fr-BE"/>
+        </w:rPr>
+      </w:pPr>
+    </w:p>
+    <w:p>
+      <w:pPr>
+        <w:rPr>
+          <w:lang w:val="fr-BE"/>
+        </w:rPr>
+      </w:pPr>
+    </w:p>
+    <w:p>
+      <w:pPr>
+        <w:rPr>
+          <w:lang w:val="fr-BE"/>
+        </w:rPr>
+      </w:pPr>
+    </w:p>
+    <w:p>
+      <w:pPr>
+        <w:rPr>
+          <w:lang w:val="fr-BE"/>
+        </w:rPr>
+      </w:pPr>
+    </w:p>
+    <w:p>
+      <w:pPr>
+        <w:rPr>
+          <w:lang w:val="fr-BE"/>
+        </w:rPr>
+      </w:pPr>
+    </w:p>
+    <w:p>
+      <w:pPr>
+        <w:rPr>
+          <w:lang w:val="fr-BE"/>
+        </w:rPr>
+      </w:pPr>
+    </w:p>
+    <w:p>
+      <w:pPr>
+        <w:rPr>
+          <w:lang w:val="fr-BE"/>
+        </w:rPr>
+      </w:pPr>
+    </w:p>
+    <w:p>
+      <w:pPr>
+        <w:rPr>
+          <w:lang w:val="fr-BE"/>
+        </w:rPr>
+      </w:pPr>
+    </w:p>
+    <w:p>
+      <w:pPr>
+        <w:rPr>
+          <w:lang w:val="fr-BE"/>
+        </w:rPr>
+      </w:pPr>
+    </w:p>
+    <w:p>
+      <w:pPr>
+        <w:rPr>
+          <w:lang w:val="fr-BE"/>
+        </w:rPr>
+      </w:pPr>
+    </w:p>
+    <w:p>
+      <w:pPr>
+        <w:rPr>
+          <w:lang w:val="fr-BE"/>
+        </w:rPr>
+      </w:pPr>
+    </w:p>
+    <w:p>
+      <w:pPr>
+        <w:rPr>
+          <w:lang w:val="fr-BE"/>
+        </w:rPr>
+      </w:pPr>
+    </w:p>
+    <w:p>
+      <w:pPr>
+        <w:rPr>
+          <w:lang w:val="fr-BE"/>
+        </w:rPr>
+      </w:pPr>
+    </w:p>
+    <w:p>
+      <w:pPr>
+        <w:rPr>
+          <w:lang w:val="fr-BE"/>
+        </w:rPr>
+      </w:pPr>
+    </w:p>
+    <w:p>
+      <w:pPr>
+        <w:rPr>
+          <w:lang w:val="fr-BE"/>
+        </w:rPr>
+      </w:pPr>
+    </w:p>
+    <w:p>
+      <w:pPr>
+        <w:rPr>
+          <w:lang w:val="fr-BE"/>
+        </w:rPr>
+      </w:pPr>
+    </w:p>
+    <w:p>
+      <w:pPr>
+        <w:rPr>
+          <w:lang w:val="fr-BE"/>
+        </w:rPr>
+      </w:pPr>
+    </w:p>
+    <w:p>
+      <w:pPr>
+        <w:rPr>
+          <w:lang w:val="fr-BE"/>
+        </w:rPr>
+      </w:pPr>
+    </w:p>
+    <w:p>
+      <w:pPr>
+        <w:rPr>
+          <w:lang w:val="fr-BE"/>
+        </w:rPr>
+      </w:pPr>
+    </w:p>
+    <w:p>
+      <w:pPr>
+        <w:rPr>
+          <w:lang w:val="fr-BE"/>
+        </w:rPr>
+      </w:pPr>
+    </w:p>
+    <w:p>
+      <w:pPr>
+        <w:rPr>
+          <w:lang w:val="fr-BE"/>
+        </w:rPr>
+      </w:pPr>
+    </w:p>
+    <w:p>
+      <w:pPr>
+        <w:rPr>
+          <w:lang w:val="fr-BE"/>
+        </w:rPr>
+      </w:pPr>
+    </w:p>
+    <w:p>
+      <w:pPr>
+        <w:rPr>
+          <w:lang w:val="fr-BE"/>
+        </w:rPr>
+      </w:pPr>
+    </w:p>
+    <w:p>
+      <w:pPr>
+        <w:rPr>
+          <w:lang w:val="fr-BE"/>
+        </w:rPr>
+      </w:pPr>
     </w:p>
     <w:p>
       <w:pPr>
@@ -19313,386 +20976,6 @@
         </w:rPr>
       </w:pPr>
     </w:p>
-    <w:tbl>
-      <w:tblPr>
-        <w:tblStyle w:val="Grilledutableau"/>
-        <w:tblpPr w:leftFromText="141" w:rightFromText="141" w:vertAnchor="page" w:horzAnchor="page" w:tblpX="646" w:tblpY="1351"/>
-        <w:tblW w:w="0" w:type="auto"/>
-        <w:tblLook w:val="04A0" w:firstRow="1" w:lastRow="0" w:firstColumn="1" w:lastColumn="0" w:noHBand="0" w:noVBand="1"/>
-      </w:tblPr>
-      <w:tblGrid>
-        <w:gridCol w:w="2693"/>
-        <w:gridCol w:w="2552"/>
-      </w:tblGrid>
-      <w:tr>
-        <w:tc>
-          <w:tcPr>
-            <w:tcW w:w="2693" w:type="dxa"/>
-          </w:tcPr>
-          <w:p>
-            <w:pPr>
-              <w:spacing w:after="0"/>
-              <w:jc w:val="center"/>
-              <w:rPr>
-                <w:b/>
-                <w:sz w:val="36"/>
-                <w:szCs w:val="36"/>
-              </w:rPr>
-            </w:pPr>
-            <w:r>
-              <w:rPr>
-                <w:b/>
-                <w:sz w:val="36"/>
-                <w:szCs w:val="36"/>
-              </w:rPr>
-              <w:t>Nederland</w:t>
-            </w:r>
-          </w:p>
-        </w:tc>
-        <w:tc>
-          <w:tcPr>
-            <w:tcW w:w="2552" w:type="dxa"/>
-          </w:tcPr>
-          <w:p>
-            <w:pPr>
-              <w:spacing w:after="0"/>
-              <w:jc w:val="center"/>
-              <w:rPr>
-                <w:b/>
-                <w:sz w:val="36"/>
-                <w:szCs w:val="36"/>
-              </w:rPr>
-            </w:pPr>
-            <w:r>
-              <w:rPr>
-                <w:b/>
-                <w:sz w:val="36"/>
-                <w:szCs w:val="36"/>
-              </w:rPr>
-              <w:t>Français</w:t>
-            </w:r>
-          </w:p>
-        </w:tc>
-      </w:tr>
-      <w:tr>
-        <w:trPr>
-          <w:trHeight w:val="70"/>
-        </w:trPr>
-        <w:tc>
-          <w:tcPr>
-            <w:tcW w:w="2693" w:type="dxa"/>
-          </w:tcPr>
-          <w:p>
-            <w:pPr>
-              <w:spacing w:after="0"/>
-              <w:jc w:val="center"/>
-              <w:rPr>
-                <w:sz w:val="28"/>
-                <w:szCs w:val="28"/>
-                <w:lang w:val="nl-NL"/>
-              </w:rPr>
-            </w:pPr>
-          </w:p>
-        </w:tc>
-        <w:tc>
-          <w:tcPr>
-            <w:tcW w:w="2552" w:type="dxa"/>
-          </w:tcPr>
-          <w:p>
-            <w:pPr>
-              <w:spacing w:after="0"/>
-              <w:jc w:val="center"/>
-              <w:rPr>
-                <w:sz w:val="28"/>
-                <w:szCs w:val="28"/>
-                <w:lang w:val="fr-BE"/>
-              </w:rPr>
-            </w:pPr>
-          </w:p>
-        </w:tc>
-      </w:tr>
-    </w:tbl>
-    <w:tbl>
-      <w:tblPr>
-        <w:tblStyle w:val="Grilledutableau"/>
-        <w:tblpPr w:leftFromText="141" w:rightFromText="141" w:vertAnchor="text" w:horzAnchor="page" w:tblpX="6181" w:tblpY="-36"/>
-        <w:tblW w:w="0" w:type="auto"/>
-        <w:tblLook w:val="04A0" w:firstRow="1" w:lastRow="0" w:firstColumn="1" w:lastColumn="0" w:noHBand="0" w:noVBand="1"/>
-      </w:tblPr>
-      <w:tblGrid>
-        <w:gridCol w:w="2693"/>
-        <w:gridCol w:w="2410"/>
-      </w:tblGrid>
-      <w:tr>
-        <w:tc>
-          <w:tcPr>
-            <w:tcW w:w="2693" w:type="dxa"/>
-          </w:tcPr>
-          <w:p>
-            <w:pPr>
-              <w:spacing w:after="0"/>
-              <w:jc w:val="center"/>
-              <w:rPr>
-                <w:b/>
-                <w:sz w:val="36"/>
-                <w:szCs w:val="36"/>
-              </w:rPr>
-            </w:pPr>
-            <w:r>
-              <w:rPr>
-                <w:b/>
-                <w:sz w:val="36"/>
-                <w:szCs w:val="36"/>
-              </w:rPr>
-              <w:t>Nederland</w:t>
-            </w:r>
-          </w:p>
-        </w:tc>
-        <w:tc>
-          <w:tcPr>
-            <w:tcW w:w="2410" w:type="dxa"/>
-          </w:tcPr>
-          <w:p>
-            <w:pPr>
-              <w:spacing w:after="0"/>
-              <w:jc w:val="center"/>
-              <w:rPr>
-                <w:b/>
-                <w:sz w:val="36"/>
-                <w:szCs w:val="36"/>
-              </w:rPr>
-            </w:pPr>
-            <w:r>
-              <w:rPr>
-                <w:b/>
-                <w:sz w:val="36"/>
-                <w:szCs w:val="36"/>
-              </w:rPr>
-              <w:t>Français</w:t>
-            </w:r>
-          </w:p>
-        </w:tc>
-      </w:tr>
-      <w:tr>
-        <w:trPr>
-          <w:trHeight w:val="180"/>
-        </w:trPr>
-        <w:tc>
-          <w:tcPr>
-            <w:tcW w:w="2693" w:type="dxa"/>
-          </w:tcPr>
-          <w:p>
-            <w:pPr>
-              <w:spacing w:after="0"/>
-              <w:jc w:val="center"/>
-              <w:rPr>
-                <w:sz w:val="28"/>
-                <w:szCs w:val="28"/>
-                <w:lang w:val="nl-NL"/>
-              </w:rPr>
-            </w:pPr>
-          </w:p>
-        </w:tc>
-        <w:tc>
-          <w:tcPr>
-            <w:tcW w:w="2410" w:type="dxa"/>
-          </w:tcPr>
-          <w:p>
-            <w:pPr>
-              <w:spacing w:after="0"/>
-              <w:jc w:val="center"/>
-              <w:rPr>
-                <w:sz w:val="28"/>
-                <w:szCs w:val="28"/>
-                <w:lang w:val="fr-BE"/>
-              </w:rPr>
-            </w:pPr>
-          </w:p>
-        </w:tc>
-      </w:tr>
-    </w:tbl>
-    <w:p>
-      <w:pPr>
-        <w:rPr>
-          <w:lang w:val="fr-BE"/>
-        </w:rPr>
-      </w:pPr>
-    </w:p>
-    <w:p>
-      <w:pPr>
-        <w:rPr>
-          <w:lang w:val="fr-BE"/>
-        </w:rPr>
-      </w:pPr>
-    </w:p>
-    <w:p>
-      <w:pPr>
-        <w:rPr>
-          <w:lang w:val="fr-BE"/>
-        </w:rPr>
-      </w:pPr>
-    </w:p>
-    <w:p>
-      <w:pPr>
-        <w:rPr>
-          <w:lang w:val="fr-BE"/>
-        </w:rPr>
-      </w:pPr>
-    </w:p>
-    <w:p>
-      <w:pPr>
-        <w:rPr>
-          <w:lang w:val="fr-BE"/>
-        </w:rPr>
-      </w:pPr>
-    </w:p>
-    <w:p>
-      <w:pPr>
-        <w:rPr>
-          <w:lang w:val="fr-BE"/>
-        </w:rPr>
-      </w:pPr>
-    </w:p>
-    <w:p>
-      <w:pPr>
-        <w:rPr>
-          <w:lang w:val="fr-BE"/>
-        </w:rPr>
-      </w:pPr>
-    </w:p>
-    <w:p>
-      <w:pPr>
-        <w:rPr>
-          <w:lang w:val="fr-BE"/>
-        </w:rPr>
-      </w:pPr>
-    </w:p>
-    <w:p>
-      <w:pPr>
-        <w:rPr>
-          <w:lang w:val="fr-BE"/>
-        </w:rPr>
-      </w:pPr>
-    </w:p>
-    <w:p>
-      <w:pPr>
-        <w:rPr>
-          <w:lang w:val="fr-BE"/>
-        </w:rPr>
-      </w:pPr>
-    </w:p>
-    <w:p>
-      <w:pPr>
-        <w:rPr>
-          <w:lang w:val="fr-BE"/>
-        </w:rPr>
-      </w:pPr>
-    </w:p>
-    <w:p>
-      <w:pPr>
-        <w:rPr>
-          <w:lang w:val="fr-BE"/>
-        </w:rPr>
-      </w:pPr>
-    </w:p>
-    <w:p>
-      <w:pPr>
-        <w:rPr>
-          <w:lang w:val="fr-BE"/>
-        </w:rPr>
-      </w:pPr>
-    </w:p>
-    <w:p>
-      <w:pPr>
-        <w:rPr>
-          <w:lang w:val="fr-BE"/>
-        </w:rPr>
-      </w:pPr>
-    </w:p>
-    <w:p>
-      <w:pPr>
-        <w:rPr>
-          <w:lang w:val="fr-BE"/>
-        </w:rPr>
-      </w:pPr>
-    </w:p>
-    <w:p>
-      <w:pPr>
-        <w:rPr>
-          <w:lang w:val="fr-BE"/>
-        </w:rPr>
-      </w:pPr>
-    </w:p>
-    <w:p>
-      <w:pPr>
-        <w:rPr>
-          <w:lang w:val="fr-BE"/>
-        </w:rPr>
-      </w:pPr>
-    </w:p>
-    <w:p>
-      <w:pPr>
-        <w:rPr>
-          <w:lang w:val="fr-BE"/>
-        </w:rPr>
-      </w:pPr>
-    </w:p>
-    <w:p>
-      <w:pPr>
-        <w:rPr>
-          <w:lang w:val="fr-BE"/>
-        </w:rPr>
-      </w:pPr>
-    </w:p>
-    <w:p>
-      <w:pPr>
-        <w:rPr>
-          <w:lang w:val="fr-BE"/>
-        </w:rPr>
-      </w:pPr>
-    </w:p>
-    <w:p>
-      <w:pPr>
-        <w:rPr>
-          <w:lang w:val="fr-BE"/>
-        </w:rPr>
-      </w:pPr>
-    </w:p>
-    <w:p>
-      <w:pPr>
-        <w:rPr>
-          <w:lang w:val="fr-BE"/>
-        </w:rPr>
-      </w:pPr>
-    </w:p>
-    <w:p>
-      <w:pPr>
-        <w:rPr>
-          <w:lang w:val="fr-BE"/>
-        </w:rPr>
-      </w:pPr>
-    </w:p>
-    <w:p>
-      <w:pPr>
-        <w:rPr>
-          <w:lang w:val="fr-BE"/>
-        </w:rPr>
-      </w:pPr>
-    </w:p>
-    <w:p>
-      <w:pPr>
-        <w:rPr>
-          <w:lang w:val="fr-BE"/>
-        </w:rPr>
-      </w:pPr>
-    </w:p>
-    <w:p>
-      <w:pPr>
-        <w:rPr>
-          <w:lang w:val="fr-BE"/>
-        </w:rPr>
-      </w:pPr>
-    </w:p>
     <w:p>
       <w:pPr>
         <w:rPr>
@@ -20405,7 +21688,6 @@
         <w:docPartUnique/>
       </w:docPartObj>
     </w:sdtPr>
-    <w:sdtEndPr/>
     <w:sdtContent>
       <w:p>
         <w:pPr>
@@ -20425,7 +21707,7 @@
           <w:rPr>
             <w:noProof/>
           </w:rPr>
-          <w:t>10</w:t>
+          <w:t>17</w:t>
         </w:r>
         <w:r>
           <w:fldChar w:fldCharType="end"/>
@@ -21413,7 +22695,7 @@
 </file>
 
 <file path=customXml/itemProps1.xml><?xml version="1.0" encoding="utf-8"?>
-<ds:datastoreItem xmlns:ds="http://schemas.openxmlformats.org/officeDocument/2006/customXml" ds:itemID="{480666A1-3A75-4B17-A0DC-2A742DCBA68B}">
+<ds:datastoreItem xmlns:ds="http://schemas.openxmlformats.org/officeDocument/2006/customXml" ds:itemID="{D0468A4D-B733-435D-9E10-B640259432F1}">
   <ds:schemaRefs>
     <ds:schemaRef ds:uri="http://schemas.openxmlformats.org/officeDocument/2006/bibliography"/>
   </ds:schemaRefs>

--- a/Vocabulaire.docx
+++ b/Vocabulaire.docx
@@ -19494,8 +19494,451 @@
                 <w:lang w:val="nl-NL"/>
               </w:rPr>
             </w:pPr>
-            <w:bookmarkStart w:id="0" w:name="_GoBack"/>
-            <w:bookmarkEnd w:id="0"/>
+            <w:r>
+              <w:rPr>
+                <w:sz w:val="28"/>
+                <w:szCs w:val="28"/>
+                <w:lang w:val="nl-NL"/>
+              </w:rPr>
+              <w:t>Gebeurtenis</w:t>
+            </w:r>
+          </w:p>
+          <w:p>
+            <w:pPr>
+              <w:spacing w:after="0"/>
+              <w:jc w:val="center"/>
+              <w:rPr>
+                <w:sz w:val="28"/>
+                <w:szCs w:val="28"/>
+                <w:lang w:val="nl-NL"/>
+              </w:rPr>
+            </w:pPr>
+            <w:r>
+              <w:rPr>
+                <w:sz w:val="28"/>
+                <w:szCs w:val="28"/>
+                <w:lang w:val="nl-NL"/>
+              </w:rPr>
+              <w:t>Verdwijnen</w:t>
+            </w:r>
+          </w:p>
+          <w:p>
+            <w:pPr>
+              <w:spacing w:after="0"/>
+              <w:jc w:val="center"/>
+              <w:rPr>
+                <w:sz w:val="28"/>
+                <w:szCs w:val="28"/>
+                <w:lang w:val="nl-NL"/>
+              </w:rPr>
+            </w:pPr>
+            <w:r>
+              <w:rPr>
+                <w:sz w:val="28"/>
+                <w:szCs w:val="28"/>
+                <w:lang w:val="nl-NL"/>
+              </w:rPr>
+              <w:t>Vliegtuig</w:t>
+            </w:r>
+          </w:p>
+          <w:p>
+            <w:pPr>
+              <w:spacing w:after="0"/>
+              <w:jc w:val="center"/>
+              <w:rPr>
+                <w:sz w:val="28"/>
+                <w:szCs w:val="28"/>
+                <w:lang w:val="nl-NL"/>
+              </w:rPr>
+            </w:pPr>
+            <w:r>
+              <w:rPr>
+                <w:sz w:val="28"/>
+                <w:szCs w:val="28"/>
+                <w:lang w:val="nl-NL"/>
+              </w:rPr>
+              <w:t>Urenlang</w:t>
+            </w:r>
+          </w:p>
+          <w:p>
+            <w:pPr>
+              <w:spacing w:after="0"/>
+              <w:jc w:val="center"/>
+              <w:rPr>
+                <w:sz w:val="28"/>
+                <w:szCs w:val="28"/>
+                <w:lang w:val="nl-NL"/>
+              </w:rPr>
+            </w:pPr>
+            <w:r>
+              <w:rPr>
+                <w:sz w:val="28"/>
+                <w:szCs w:val="28"/>
+                <w:lang w:val="nl-NL"/>
+              </w:rPr>
+              <w:t>De ziek</w:t>
+            </w:r>
+          </w:p>
+          <w:p>
+            <w:pPr>
+              <w:spacing w:after="0"/>
+              <w:jc w:val="center"/>
+              <w:rPr>
+                <w:sz w:val="28"/>
+                <w:szCs w:val="28"/>
+                <w:lang w:val="nl-NL"/>
+              </w:rPr>
+            </w:pPr>
+            <w:r>
+              <w:rPr>
+                <w:sz w:val="28"/>
+                <w:szCs w:val="28"/>
+                <w:lang w:val="nl-NL"/>
+              </w:rPr>
+              <w:t>Het ziekenhuis</w:t>
+            </w:r>
+          </w:p>
+          <w:p>
+            <w:pPr>
+              <w:spacing w:after="0"/>
+              <w:jc w:val="center"/>
+              <w:rPr>
+                <w:sz w:val="28"/>
+                <w:szCs w:val="28"/>
+                <w:lang w:val="nl-NL"/>
+              </w:rPr>
+            </w:pPr>
+            <w:r>
+              <w:rPr>
+                <w:sz w:val="28"/>
+                <w:szCs w:val="28"/>
+                <w:lang w:val="nl-NL"/>
+              </w:rPr>
+              <w:t>Stijgen</w:t>
+            </w:r>
+          </w:p>
+          <w:p>
+            <w:pPr>
+              <w:spacing w:after="0"/>
+              <w:jc w:val="center"/>
+              <w:rPr>
+                <w:sz w:val="28"/>
+                <w:szCs w:val="28"/>
+                <w:lang w:val="nl-NL"/>
+              </w:rPr>
+            </w:pPr>
+            <w:r>
+              <w:rPr>
+                <w:sz w:val="28"/>
+                <w:szCs w:val="28"/>
+                <w:lang w:val="nl-NL"/>
+              </w:rPr>
+              <w:t>Hoeven</w:t>
+            </w:r>
+          </w:p>
+          <w:p>
+            <w:pPr>
+              <w:spacing w:after="0"/>
+              <w:jc w:val="center"/>
+              <w:rPr>
+                <w:sz w:val="28"/>
+                <w:szCs w:val="28"/>
+                <w:lang w:val="nl-NL"/>
+              </w:rPr>
+            </w:pPr>
+            <w:r>
+              <w:rPr>
+                <w:sz w:val="28"/>
+                <w:szCs w:val="28"/>
+                <w:lang w:val="nl-NL"/>
+              </w:rPr>
+              <w:t>De kant</w:t>
+            </w:r>
+          </w:p>
+          <w:p>
+            <w:pPr>
+              <w:spacing w:after="0"/>
+              <w:jc w:val="center"/>
+              <w:rPr>
+                <w:sz w:val="28"/>
+                <w:szCs w:val="28"/>
+                <w:lang w:val="nl-NL"/>
+              </w:rPr>
+            </w:pPr>
+            <w:r>
+              <w:rPr>
+                <w:sz w:val="28"/>
+                <w:szCs w:val="28"/>
+                <w:lang w:val="nl-NL"/>
+              </w:rPr>
+              <w:t>Babbelen</w:t>
+            </w:r>
+          </w:p>
+          <w:p>
+            <w:pPr>
+              <w:spacing w:after="0"/>
+              <w:jc w:val="center"/>
+              <w:rPr>
+                <w:sz w:val="28"/>
+                <w:szCs w:val="28"/>
+                <w:lang w:val="nl-NL"/>
+              </w:rPr>
+            </w:pPr>
+            <w:r>
+              <w:rPr>
+                <w:sz w:val="28"/>
+                <w:szCs w:val="28"/>
+                <w:lang w:val="nl-NL"/>
+              </w:rPr>
+              <w:t>Regering</w:t>
+            </w:r>
+          </w:p>
+          <w:p>
+            <w:pPr>
+              <w:spacing w:after="0"/>
+              <w:jc w:val="center"/>
+              <w:rPr>
+                <w:sz w:val="28"/>
+                <w:szCs w:val="28"/>
+                <w:lang w:val="nl-NL"/>
+              </w:rPr>
+            </w:pPr>
+            <w:r>
+              <w:rPr>
+                <w:sz w:val="28"/>
+                <w:szCs w:val="28"/>
+                <w:lang w:val="nl-NL"/>
+              </w:rPr>
+              <w:t>De poging</w:t>
+            </w:r>
+          </w:p>
+          <w:p>
+            <w:pPr>
+              <w:spacing w:after="0"/>
+              <w:jc w:val="center"/>
+              <w:rPr>
+                <w:sz w:val="28"/>
+                <w:szCs w:val="28"/>
+                <w:lang w:val="nl-NL"/>
+              </w:rPr>
+            </w:pPr>
+            <w:r>
+              <w:rPr>
+                <w:sz w:val="28"/>
+                <w:szCs w:val="28"/>
+                <w:lang w:val="nl-NL"/>
+              </w:rPr>
+              <w:t>Verzoenen</w:t>
+            </w:r>
+          </w:p>
+          <w:p>
+            <w:pPr>
+              <w:spacing w:after="0"/>
+              <w:jc w:val="center"/>
+              <w:rPr>
+                <w:sz w:val="28"/>
+                <w:szCs w:val="28"/>
+                <w:lang w:val="nl-NL"/>
+              </w:rPr>
+            </w:pPr>
+            <w:r>
+              <w:rPr>
+                <w:sz w:val="28"/>
+                <w:szCs w:val="28"/>
+                <w:lang w:val="nl-NL"/>
+              </w:rPr>
+              <w:t>Mislukken</w:t>
+            </w:r>
+          </w:p>
+          <w:p>
+            <w:pPr>
+              <w:spacing w:after="0"/>
+              <w:jc w:val="center"/>
+              <w:rPr>
+                <w:sz w:val="28"/>
+                <w:szCs w:val="28"/>
+                <w:lang w:val="nl-NL"/>
+              </w:rPr>
+            </w:pPr>
+            <w:r>
+              <w:rPr>
+                <w:sz w:val="28"/>
+                <w:szCs w:val="28"/>
+                <w:lang w:val="nl-NL"/>
+              </w:rPr>
+              <w:t>Bestuurder</w:t>
+            </w:r>
+          </w:p>
+          <w:p>
+            <w:pPr>
+              <w:spacing w:after="0"/>
+              <w:jc w:val="center"/>
+              <w:rPr>
+                <w:sz w:val="28"/>
+                <w:szCs w:val="28"/>
+                <w:lang w:val="nl-NL"/>
+              </w:rPr>
+            </w:pPr>
+            <w:r>
+              <w:rPr>
+                <w:sz w:val="28"/>
+                <w:szCs w:val="28"/>
+                <w:lang w:val="nl-NL"/>
+              </w:rPr>
+              <w:t>Zich haasten</w:t>
+            </w:r>
+          </w:p>
+          <w:p>
+            <w:pPr>
+              <w:spacing w:after="0"/>
+              <w:jc w:val="center"/>
+              <w:rPr>
+                <w:sz w:val="28"/>
+                <w:szCs w:val="28"/>
+                <w:lang w:val="nl-NL"/>
+              </w:rPr>
+            </w:pPr>
+            <w:r>
+              <w:rPr>
+                <w:sz w:val="28"/>
+                <w:szCs w:val="28"/>
+                <w:lang w:val="nl-NL"/>
+              </w:rPr>
+              <w:t>Schip</w:t>
+            </w:r>
+          </w:p>
+          <w:p>
+            <w:pPr>
+              <w:spacing w:after="0"/>
+              <w:jc w:val="center"/>
+              <w:rPr>
+                <w:sz w:val="28"/>
+                <w:szCs w:val="28"/>
+                <w:lang w:val="nl-NL"/>
+              </w:rPr>
+            </w:pPr>
+            <w:r>
+              <w:rPr>
+                <w:sz w:val="28"/>
+                <w:szCs w:val="28"/>
+                <w:lang w:val="nl-NL"/>
+              </w:rPr>
+              <w:t>Ontploffen</w:t>
+            </w:r>
+          </w:p>
+          <w:p>
+            <w:pPr>
+              <w:spacing w:after="0"/>
+              <w:jc w:val="center"/>
+              <w:rPr>
+                <w:sz w:val="28"/>
+                <w:szCs w:val="28"/>
+                <w:lang w:val="nl-NL"/>
+              </w:rPr>
+            </w:pPr>
+            <w:r>
+              <w:rPr>
+                <w:sz w:val="28"/>
+                <w:szCs w:val="28"/>
+                <w:lang w:val="nl-NL"/>
+              </w:rPr>
+              <w:t>Lange</w:t>
+            </w:r>
+          </w:p>
+          <w:p>
+            <w:pPr>
+              <w:spacing w:after="0"/>
+              <w:jc w:val="center"/>
+              <w:rPr>
+                <w:sz w:val="28"/>
+                <w:szCs w:val="28"/>
+                <w:lang w:val="nl-NL"/>
+              </w:rPr>
+            </w:pPr>
+            <w:r>
+              <w:rPr>
+                <w:sz w:val="28"/>
+                <w:szCs w:val="28"/>
+                <w:lang w:val="nl-NL"/>
+              </w:rPr>
+              <w:t>Sneeuwen</w:t>
+            </w:r>
+          </w:p>
+          <w:p>
+            <w:pPr>
+              <w:spacing w:after="0"/>
+              <w:jc w:val="center"/>
+              <w:rPr>
+                <w:sz w:val="28"/>
+                <w:szCs w:val="28"/>
+                <w:lang w:val="nl-NL"/>
+              </w:rPr>
+            </w:pPr>
+            <w:r>
+              <w:rPr>
+                <w:sz w:val="28"/>
+                <w:szCs w:val="28"/>
+                <w:lang w:val="nl-NL"/>
+              </w:rPr>
+              <w:t>Terugkomen</w:t>
+            </w:r>
+          </w:p>
+          <w:p>
+            <w:pPr>
+              <w:spacing w:after="0"/>
+              <w:jc w:val="center"/>
+              <w:rPr>
+                <w:sz w:val="28"/>
+                <w:szCs w:val="28"/>
+                <w:lang w:val="nl-NL"/>
+              </w:rPr>
+            </w:pPr>
+            <w:r>
+              <w:rPr>
+                <w:sz w:val="28"/>
+                <w:szCs w:val="28"/>
+                <w:lang w:val="nl-NL"/>
+              </w:rPr>
+              <w:t>Misschien</w:t>
+            </w:r>
+          </w:p>
+          <w:p>
+            <w:pPr>
+              <w:spacing w:after="0"/>
+              <w:jc w:val="center"/>
+              <w:rPr>
+                <w:sz w:val="28"/>
+                <w:szCs w:val="28"/>
+                <w:lang w:val="nl-NL"/>
+              </w:rPr>
+            </w:pPr>
+            <w:r>
+              <w:rPr>
+                <w:sz w:val="28"/>
+                <w:szCs w:val="28"/>
+                <w:lang w:val="nl-NL"/>
+              </w:rPr>
+              <w:t>Precies</w:t>
+            </w:r>
+          </w:p>
+          <w:p>
+            <w:pPr>
+              <w:spacing w:after="0"/>
+              <w:jc w:val="center"/>
+              <w:rPr>
+                <w:sz w:val="28"/>
+                <w:szCs w:val="28"/>
+                <w:lang w:val="nl-NL"/>
+              </w:rPr>
+            </w:pPr>
+            <w:r>
+              <w:rPr>
+                <w:sz w:val="28"/>
+                <w:szCs w:val="28"/>
+                <w:lang w:val="nl-NL"/>
+              </w:rPr>
+              <w:t>Sterven</w:t>
+            </w:r>
           </w:p>
         </w:tc>
         <w:tc>
@@ -19512,6 +19955,461 @@
                 <w:lang w:val="fr-BE"/>
               </w:rPr>
             </w:pPr>
+            <w:r>
+              <w:rPr>
+                <w:sz w:val="28"/>
+                <w:szCs w:val="28"/>
+                <w:lang w:val="fr-BE"/>
+              </w:rPr>
+              <w:t>Évènement</w:t>
+            </w:r>
+          </w:p>
+          <w:p>
+            <w:pPr>
+              <w:spacing w:after="0"/>
+              <w:jc w:val="center"/>
+              <w:rPr>
+                <w:sz w:val="28"/>
+                <w:szCs w:val="28"/>
+                <w:lang w:val="fr-BE"/>
+              </w:rPr>
+            </w:pPr>
+            <w:r>
+              <w:rPr>
+                <w:sz w:val="28"/>
+                <w:szCs w:val="28"/>
+                <w:lang w:val="fr-BE"/>
+              </w:rPr>
+              <w:t>Disparaître</w:t>
+            </w:r>
+          </w:p>
+          <w:p>
+            <w:pPr>
+              <w:spacing w:after="0"/>
+              <w:jc w:val="center"/>
+              <w:rPr>
+                <w:sz w:val="28"/>
+                <w:szCs w:val="28"/>
+                <w:lang w:val="fr-BE"/>
+              </w:rPr>
+            </w:pPr>
+            <w:r>
+              <w:rPr>
+                <w:sz w:val="28"/>
+                <w:szCs w:val="28"/>
+                <w:lang w:val="fr-BE"/>
+              </w:rPr>
+              <w:t>Avion</w:t>
+            </w:r>
+          </w:p>
+          <w:p>
+            <w:pPr>
+              <w:spacing w:after="0"/>
+              <w:jc w:val="center"/>
+              <w:rPr>
+                <w:sz w:val="28"/>
+                <w:szCs w:val="28"/>
+                <w:lang w:val="fr-BE"/>
+              </w:rPr>
+            </w:pPr>
+            <w:r>
+              <w:rPr>
+                <w:sz w:val="28"/>
+                <w:szCs w:val="28"/>
+                <w:lang w:val="fr-BE"/>
+              </w:rPr>
+              <w:t>Qui donne l’heure</w:t>
+            </w:r>
+          </w:p>
+          <w:p>
+            <w:pPr>
+              <w:spacing w:after="0"/>
+              <w:jc w:val="center"/>
+              <w:rPr>
+                <w:sz w:val="28"/>
+                <w:szCs w:val="28"/>
+                <w:lang w:val="fr-BE"/>
+              </w:rPr>
+            </w:pPr>
+            <w:r>
+              <w:rPr>
+                <w:sz w:val="28"/>
+                <w:szCs w:val="28"/>
+                <w:lang w:val="fr-BE"/>
+              </w:rPr>
+              <w:t>Le malade</w:t>
+            </w:r>
+          </w:p>
+          <w:p>
+            <w:pPr>
+              <w:spacing w:after="0"/>
+              <w:jc w:val="center"/>
+              <w:rPr>
+                <w:sz w:val="28"/>
+                <w:szCs w:val="28"/>
+                <w:lang w:val="fr-BE"/>
+              </w:rPr>
+            </w:pPr>
+            <w:r>
+              <w:rPr>
+                <w:sz w:val="28"/>
+                <w:szCs w:val="28"/>
+                <w:lang w:val="fr-BE"/>
+              </w:rPr>
+              <w:t>L’hôpital</w:t>
+            </w:r>
+          </w:p>
+          <w:p>
+            <w:pPr>
+              <w:spacing w:after="0"/>
+              <w:jc w:val="center"/>
+              <w:rPr>
+                <w:sz w:val="28"/>
+                <w:szCs w:val="28"/>
+                <w:lang w:val="fr-BE"/>
+              </w:rPr>
+            </w:pPr>
+            <w:r>
+              <w:rPr>
+                <w:sz w:val="28"/>
+                <w:szCs w:val="28"/>
+                <w:lang w:val="fr-BE"/>
+              </w:rPr>
+              <w:t>Monter</w:t>
+            </w:r>
+          </w:p>
+          <w:p>
+            <w:pPr>
+              <w:spacing w:after="0"/>
+              <w:jc w:val="center"/>
+              <w:rPr>
+                <w:sz w:val="28"/>
+                <w:szCs w:val="28"/>
+                <w:lang w:val="fr-BE"/>
+              </w:rPr>
+            </w:pPr>
+            <w:r>
+              <w:rPr>
+                <w:sz w:val="28"/>
+                <w:szCs w:val="28"/>
+                <w:lang w:val="fr-BE"/>
+              </w:rPr>
+              <w:t>Avoir besoin</w:t>
+            </w:r>
+          </w:p>
+          <w:p>
+            <w:pPr>
+              <w:spacing w:after="0"/>
+              <w:jc w:val="center"/>
+              <w:rPr>
+                <w:sz w:val="28"/>
+                <w:szCs w:val="28"/>
+                <w:lang w:val="fr-BE"/>
+              </w:rPr>
+            </w:pPr>
+            <w:r>
+              <w:rPr>
+                <w:sz w:val="28"/>
+                <w:szCs w:val="28"/>
+                <w:lang w:val="fr-BE"/>
+              </w:rPr>
+              <w:t>Côté</w:t>
+            </w:r>
+          </w:p>
+          <w:p>
+            <w:pPr>
+              <w:spacing w:after="0"/>
+              <w:jc w:val="center"/>
+              <w:rPr>
+                <w:sz w:val="28"/>
+                <w:szCs w:val="28"/>
+                <w:lang w:val="fr-BE"/>
+              </w:rPr>
+            </w:pPr>
+            <w:r>
+              <w:rPr>
+                <w:sz w:val="28"/>
+                <w:szCs w:val="28"/>
+                <w:lang w:val="fr-BE"/>
+              </w:rPr>
+              <w:t>Bavarder</w:t>
+            </w:r>
+          </w:p>
+          <w:p>
+            <w:pPr>
+              <w:spacing w:after="0"/>
+              <w:jc w:val="center"/>
+              <w:rPr>
+                <w:sz w:val="28"/>
+                <w:szCs w:val="28"/>
+                <w:lang w:val="fr-BE"/>
+              </w:rPr>
+            </w:pPr>
+            <w:r>
+              <w:rPr>
+                <w:sz w:val="28"/>
+                <w:szCs w:val="28"/>
+                <w:lang w:val="fr-BE"/>
+              </w:rPr>
+              <w:t>Gouvernement</w:t>
+            </w:r>
+          </w:p>
+          <w:p>
+            <w:pPr>
+              <w:spacing w:after="0"/>
+              <w:jc w:val="center"/>
+              <w:rPr>
+                <w:sz w:val="28"/>
+                <w:szCs w:val="28"/>
+                <w:lang w:val="fr-BE"/>
+              </w:rPr>
+            </w:pPr>
+            <w:r>
+              <w:rPr>
+                <w:sz w:val="28"/>
+                <w:szCs w:val="28"/>
+                <w:lang w:val="fr-BE"/>
+              </w:rPr>
+              <w:t>Tentative</w:t>
+            </w:r>
+          </w:p>
+          <w:p>
+            <w:pPr>
+              <w:spacing w:after="0"/>
+              <w:jc w:val="center"/>
+              <w:rPr>
+                <w:sz w:val="28"/>
+                <w:szCs w:val="28"/>
+                <w:lang w:val="fr-BE"/>
+              </w:rPr>
+            </w:pPr>
+            <w:r>
+              <w:rPr>
+                <w:sz w:val="28"/>
+                <w:szCs w:val="28"/>
+                <w:lang w:val="fr-BE"/>
+              </w:rPr>
+              <w:t>Réconcilier</w:t>
+            </w:r>
+          </w:p>
+          <w:p>
+            <w:pPr>
+              <w:spacing w:after="0"/>
+              <w:jc w:val="center"/>
+              <w:rPr>
+                <w:sz w:val="28"/>
+                <w:szCs w:val="28"/>
+                <w:lang w:val="fr-BE"/>
+              </w:rPr>
+            </w:pPr>
+            <w:r>
+              <w:rPr>
+                <w:sz w:val="28"/>
+                <w:szCs w:val="28"/>
+                <w:lang w:val="fr-BE"/>
+              </w:rPr>
+              <w:t>Rater</w:t>
+            </w:r>
+          </w:p>
+          <w:p>
+            <w:pPr>
+              <w:spacing w:after="0"/>
+              <w:jc w:val="center"/>
+              <w:rPr>
+                <w:sz w:val="28"/>
+                <w:szCs w:val="28"/>
+                <w:lang w:val="fr-BE"/>
+              </w:rPr>
+            </w:pPr>
+            <w:r>
+              <w:rPr>
+                <w:sz w:val="28"/>
+                <w:szCs w:val="28"/>
+                <w:lang w:val="fr-BE"/>
+              </w:rPr>
+              <w:t>Conducteur</w:t>
+            </w:r>
+          </w:p>
+          <w:p>
+            <w:pPr>
+              <w:spacing w:after="0"/>
+              <w:jc w:val="center"/>
+              <w:rPr>
+                <w:sz w:val="28"/>
+                <w:szCs w:val="28"/>
+                <w:lang w:val="fr-BE"/>
+              </w:rPr>
+            </w:pPr>
+            <w:r>
+              <w:rPr>
+                <w:sz w:val="28"/>
+                <w:szCs w:val="28"/>
+                <w:lang w:val="fr-BE"/>
+              </w:rPr>
+              <w:t>Se hâter</w:t>
+            </w:r>
+          </w:p>
+          <w:p>
+            <w:pPr>
+              <w:spacing w:after="0"/>
+              <w:jc w:val="center"/>
+              <w:rPr>
+                <w:sz w:val="28"/>
+                <w:szCs w:val="28"/>
+                <w:lang w:val="fr-BE"/>
+              </w:rPr>
+            </w:pPr>
+            <w:r>
+              <w:rPr>
+                <w:sz w:val="28"/>
+                <w:szCs w:val="28"/>
+                <w:lang w:val="fr-BE"/>
+              </w:rPr>
+              <w:t>Navire</w:t>
+            </w:r>
+          </w:p>
+          <w:p>
+            <w:pPr>
+              <w:spacing w:after="0"/>
+              <w:jc w:val="center"/>
+              <w:rPr>
+                <w:sz w:val="28"/>
+                <w:szCs w:val="28"/>
+                <w:lang w:val="fr-BE"/>
+              </w:rPr>
+            </w:pPr>
+            <w:r>
+              <w:rPr>
+                <w:sz w:val="28"/>
+                <w:szCs w:val="28"/>
+                <w:lang w:val="fr-BE"/>
+              </w:rPr>
+              <w:t>Exploser</w:t>
+            </w:r>
+          </w:p>
+          <w:p>
+            <w:pPr>
+              <w:spacing w:after="0"/>
+              <w:jc w:val="center"/>
+              <w:rPr>
+                <w:sz w:val="28"/>
+                <w:szCs w:val="28"/>
+                <w:lang w:val="fr-BE"/>
+              </w:rPr>
+            </w:pPr>
+            <w:r>
+              <w:rPr>
+                <w:sz w:val="28"/>
+                <w:szCs w:val="28"/>
+                <w:lang w:val="fr-BE"/>
+              </w:rPr>
+              <w:t>Longue</w:t>
+            </w:r>
+          </w:p>
+          <w:p>
+            <w:pPr>
+              <w:spacing w:after="0"/>
+              <w:jc w:val="center"/>
+              <w:rPr>
+                <w:sz w:val="28"/>
+                <w:szCs w:val="28"/>
+                <w:lang w:val="fr-BE"/>
+              </w:rPr>
+            </w:pPr>
+            <w:r>
+              <w:rPr>
+                <w:sz w:val="28"/>
+                <w:szCs w:val="28"/>
+                <w:lang w:val="fr-BE"/>
+              </w:rPr>
+              <w:t>Neiger</w:t>
+            </w:r>
+          </w:p>
+          <w:p>
+            <w:pPr>
+              <w:spacing w:after="0"/>
+              <w:jc w:val="center"/>
+              <w:rPr>
+                <w:sz w:val="28"/>
+                <w:szCs w:val="28"/>
+                <w:lang w:val="fr-BE"/>
+              </w:rPr>
+            </w:pPr>
+            <w:r>
+              <w:rPr>
+                <w:sz w:val="28"/>
+                <w:szCs w:val="28"/>
+                <w:lang w:val="fr-BE"/>
+              </w:rPr>
+              <w:t>Revenir</w:t>
+            </w:r>
+          </w:p>
+          <w:p>
+            <w:pPr>
+              <w:spacing w:after="0"/>
+              <w:jc w:val="center"/>
+              <w:rPr>
+                <w:sz w:val="28"/>
+                <w:szCs w:val="28"/>
+                <w:lang w:val="fr-BE"/>
+              </w:rPr>
+            </w:pPr>
+            <w:r>
+              <w:rPr>
+                <w:sz w:val="28"/>
+                <w:szCs w:val="28"/>
+                <w:lang w:val="fr-BE"/>
+              </w:rPr>
+              <w:t>Peut-être</w:t>
+            </w:r>
+          </w:p>
+          <w:p>
+            <w:pPr>
+              <w:spacing w:after="0"/>
+              <w:jc w:val="center"/>
+              <w:rPr>
+                <w:sz w:val="28"/>
+                <w:szCs w:val="28"/>
+                <w:lang w:val="fr-BE"/>
+              </w:rPr>
+            </w:pPr>
+            <w:r>
+              <w:rPr>
+                <w:sz w:val="28"/>
+                <w:szCs w:val="28"/>
+                <w:lang w:val="fr-BE"/>
+              </w:rPr>
+              <w:t>Précis</w:t>
+            </w:r>
+          </w:p>
+          <w:p>
+            <w:pPr>
+              <w:spacing w:after="0"/>
+              <w:jc w:val="center"/>
+              <w:rPr>
+                <w:sz w:val="28"/>
+                <w:szCs w:val="28"/>
+                <w:lang w:val="fr-BE"/>
+              </w:rPr>
+            </w:pPr>
+            <w:r>
+              <w:rPr>
+                <w:sz w:val="28"/>
+                <w:szCs w:val="28"/>
+                <w:lang w:val="fr-BE"/>
+              </w:rPr>
+              <w:t>M</w:t>
+            </w:r>
+            <w:bookmarkStart w:id="0" w:name="_GoBack"/>
+            <w:bookmarkEnd w:id="0"/>
+            <w:r>
+              <w:rPr>
+                <w:sz w:val="28"/>
+                <w:szCs w:val="28"/>
+                <w:lang w:val="fr-BE"/>
+              </w:rPr>
+              <w:t>ourir</w:t>
+            </w:r>
           </w:p>
         </w:tc>
       </w:tr>
@@ -21707,7 +22605,7 @@
           <w:rPr>
             <w:noProof/>
           </w:rPr>
-          <w:t>17</w:t>
+          <w:t>8</w:t>
         </w:r>
         <w:r>
           <w:fldChar w:fldCharType="end"/>
@@ -22695,7 +23593,7 @@
 </file>
 
 <file path=customXml/itemProps1.xml><?xml version="1.0" encoding="utf-8"?>
-<ds:datastoreItem xmlns:ds="http://schemas.openxmlformats.org/officeDocument/2006/customXml" ds:itemID="{D0468A4D-B733-435D-9E10-B640259432F1}">
+<ds:datastoreItem xmlns:ds="http://schemas.openxmlformats.org/officeDocument/2006/customXml" ds:itemID="{3F965995-4366-4A93-AD81-52F57624F92B}">
   <ds:schemaRefs>
     <ds:schemaRef ds:uri="http://schemas.openxmlformats.org/officeDocument/2006/bibliography"/>
   </ds:schemaRefs>

--- a/Vocabulaire.docx
+++ b/Vocabulaire.docx
@@ -13726,6 +13726,14 @@
               </w:rPr>
               <w:t>Venir</w:t>
             </w:r>
+            <w:r>
+              <w:rPr>
+                <w:sz w:val="28"/>
+                <w:szCs w:val="28"/>
+                <w:lang w:val="fr-BE"/>
+              </w:rPr>
+              <w:t>(origine)</w:t>
+            </w:r>
           </w:p>
           <w:p>
             <w:pPr>
@@ -16003,7 +16011,15 @@
                 <w:szCs w:val="28"/>
                 <w:lang w:val="nl-NL"/>
               </w:rPr>
-              <w:t>Jas</w:t>
+              <w:t>De j</w:t>
+            </w:r>
+            <w:r>
+              <w:rPr>
+                <w:sz w:val="28"/>
+                <w:szCs w:val="28"/>
+                <w:lang w:val="nl-NL"/>
+              </w:rPr>
+              <w:t>as</w:t>
             </w:r>
           </w:p>
           <w:p>
@@ -16559,7 +16575,7 @@
                 <w:szCs w:val="28"/>
                 <w:lang w:val="fr-BE"/>
               </w:rPr>
-              <w:t>Matière</w:t>
+              <w:t>Souvent</w:t>
             </w:r>
           </w:p>
           <w:p>
@@ -16821,7 +16837,15 @@
                 <w:szCs w:val="28"/>
                 <w:lang w:val="nl-NL"/>
               </w:rPr>
-              <w:t>Trend</w:t>
+              <w:t>De t</w:t>
+            </w:r>
+            <w:r>
+              <w:rPr>
+                <w:sz w:val="28"/>
+                <w:szCs w:val="28"/>
+                <w:lang w:val="nl-NL"/>
+              </w:rPr>
+              <w:t>rend</w:t>
             </w:r>
           </w:p>
           <w:p>
@@ -17228,26 +17252,42 @@
                 <w:szCs w:val="28"/>
                 <w:lang w:val="nl-NL"/>
               </w:rPr>
-              <w:t>Beving</w:t>
-            </w:r>
-          </w:p>
-          <w:p>
-            <w:pPr>
-              <w:spacing w:after="0"/>
-              <w:jc w:val="center"/>
-              <w:rPr>
-                <w:sz w:val="28"/>
-                <w:szCs w:val="28"/>
-                <w:lang w:val="nl-NL"/>
-              </w:rPr>
-            </w:pPr>
-            <w:r>
-              <w:rPr>
-                <w:sz w:val="28"/>
-                <w:szCs w:val="28"/>
-                <w:lang w:val="nl-NL"/>
-              </w:rPr>
-              <w:t>Aardbeving</w:t>
+              <w:t>De b</w:t>
+            </w:r>
+            <w:r>
+              <w:rPr>
+                <w:sz w:val="28"/>
+                <w:szCs w:val="28"/>
+                <w:lang w:val="nl-NL"/>
+              </w:rPr>
+              <w:t>eving</w:t>
+            </w:r>
+          </w:p>
+          <w:p>
+            <w:pPr>
+              <w:spacing w:after="0"/>
+              <w:jc w:val="center"/>
+              <w:rPr>
+                <w:sz w:val="28"/>
+                <w:szCs w:val="28"/>
+                <w:lang w:val="nl-NL"/>
+              </w:rPr>
+            </w:pPr>
+            <w:r>
+              <w:rPr>
+                <w:sz w:val="28"/>
+                <w:szCs w:val="28"/>
+                <w:lang w:val="nl-NL"/>
+              </w:rPr>
+              <w:t>De a</w:t>
+            </w:r>
+            <w:r>
+              <w:rPr>
+                <w:sz w:val="28"/>
+                <w:szCs w:val="28"/>
+                <w:lang w:val="nl-NL"/>
+              </w:rPr>
+              <w:t>ardbeving</w:t>
             </w:r>
           </w:p>
           <w:p>
@@ -17372,7 +17412,15 @@
                 <w:szCs w:val="28"/>
                 <w:lang w:val="nl-NL"/>
               </w:rPr>
-              <w:t>Zwerm</w:t>
+              <w:t>De z</w:t>
+            </w:r>
+            <w:r>
+              <w:rPr>
+                <w:sz w:val="28"/>
+                <w:szCs w:val="28"/>
+                <w:lang w:val="nl-NL"/>
+              </w:rPr>
+              <w:t>werm</w:t>
             </w:r>
           </w:p>
           <w:p>
@@ -17410,7 +17458,15 @@
                 <w:szCs w:val="28"/>
                 <w:lang w:val="nl-NL"/>
               </w:rPr>
-              <w:t>Schade</w:t>
+              <w:t>De s</w:t>
+            </w:r>
+            <w:r>
+              <w:rPr>
+                <w:sz w:val="28"/>
+                <w:szCs w:val="28"/>
+                <w:lang w:val="nl-NL"/>
+              </w:rPr>
+              <w:t>chade</w:t>
             </w:r>
           </w:p>
           <w:p>
@@ -17797,6 +17853,19 @@
                 <w:lang w:val="en-GB"/>
               </w:rPr>
               <w:t xml:space="preserve"> 3</w:t>
+            </w:r>
+            <w:r>
+              <w:rPr>
+                <w:rFonts w:ascii="Cambria" w:eastAsiaTheme="majorEastAsia" w:hAnsi="Cambria" w:cstheme="majorBidi"/>
+                <w:b/>
+                <w:bCs/>
+                <w:i/>
+                <w:color w:val="5B9BD5" w:themeColor="accent1"/>
+                <w:sz w:val="26"/>
+                <w:szCs w:val="26"/>
+                <w:lang w:val="en-GB"/>
+              </w:rPr>
+              <w:t>/10</w:t>
             </w:r>
           </w:p>
         </w:tc>
@@ -18136,7 +18205,33 @@
                 <w:szCs w:val="26"/>
                 <w:lang w:val="en-GB"/>
               </w:rPr>
-              <w:t xml:space="preserve"> 3 suite</w:t>
+              <w:t xml:space="preserve"> 3</w:t>
+            </w:r>
+            <w:r>
+              <w:rPr>
+                <w:rFonts w:ascii="Cambria" w:eastAsiaTheme="majorEastAsia" w:hAnsi="Cambria" w:cstheme="majorBidi"/>
+                <w:b/>
+                <w:bCs/>
+                <w:i/>
+                <w:color w:val="5B9BD5" w:themeColor="accent1"/>
+                <w:sz w:val="26"/>
+                <w:szCs w:val="26"/>
+                <w:lang w:val="en-GB"/>
+              </w:rPr>
+              <w:t>/10</w:t>
+            </w:r>
+            <w:r>
+              <w:rPr>
+                <w:rFonts w:ascii="Cambria" w:eastAsiaTheme="majorEastAsia" w:hAnsi="Cambria" w:cstheme="majorBidi"/>
+                <w:b/>
+                <w:bCs/>
+                <w:i/>
+                <w:color w:val="5B9BD5" w:themeColor="accent1"/>
+                <w:sz w:val="26"/>
+                <w:szCs w:val="26"/>
+                <w:lang w:val="en-GB"/>
+              </w:rPr>
+              <w:t xml:space="preserve"> suite</w:t>
             </w:r>
           </w:p>
         </w:tc>
@@ -18772,7 +18867,6 @@
                 <w:lang w:val="fr-BE"/>
               </w:rPr>
             </w:pPr>
-            <w:proofErr w:type="spellStart"/>
             <w:r>
               <w:rPr>
                 <w:sz w:val="28"/>
@@ -18795,9 +18889,16 @@
                 <w:szCs w:val="28"/>
                 <w:lang w:val="fr-BE"/>
               </w:rPr>
-              <w:t>cher</w:t>
-            </w:r>
-            <w:proofErr w:type="spellEnd"/>
+              <w:t>s</w:t>
+            </w:r>
+            <w:r>
+              <w:rPr>
+                <w:sz w:val="28"/>
+                <w:szCs w:val="28"/>
+                <w:lang w:val="fr-BE"/>
+              </w:rPr>
+              <w:t>her</w:t>
+            </w:r>
           </w:p>
           <w:p>
             <w:pPr>
@@ -19500,7 +19601,15 @@
                 <w:szCs w:val="28"/>
                 <w:lang w:val="nl-NL"/>
               </w:rPr>
-              <w:t>Gebeurtenis</w:t>
+              <w:t>De g</w:t>
+            </w:r>
+            <w:r>
+              <w:rPr>
+                <w:sz w:val="28"/>
+                <w:szCs w:val="28"/>
+                <w:lang w:val="nl-NL"/>
+              </w:rPr>
+              <w:t>ebeurtenis</w:t>
             </w:r>
           </w:p>
           <w:p>
@@ -19538,7 +19647,15 @@
                 <w:szCs w:val="28"/>
                 <w:lang w:val="nl-NL"/>
               </w:rPr>
-              <w:t>Vliegtuig</w:t>
+              <w:t>Het v</w:t>
+            </w:r>
+            <w:r>
+              <w:rPr>
+                <w:sz w:val="28"/>
+                <w:szCs w:val="28"/>
+                <w:lang w:val="nl-NL"/>
+              </w:rPr>
+              <w:t>liegtuig</w:t>
             </w:r>
           </w:p>
           <w:p>
@@ -19690,7 +19807,15 @@
                 <w:szCs w:val="28"/>
                 <w:lang w:val="nl-NL"/>
               </w:rPr>
-              <w:t>Regering</w:t>
+              <w:t>De r</w:t>
+            </w:r>
+            <w:r>
+              <w:rPr>
+                <w:sz w:val="28"/>
+                <w:szCs w:val="28"/>
+                <w:lang w:val="nl-NL"/>
+              </w:rPr>
+              <w:t>egering</w:t>
             </w:r>
           </w:p>
           <w:p>
@@ -19766,7 +19891,17 @@
                 <w:szCs w:val="28"/>
                 <w:lang w:val="nl-NL"/>
               </w:rPr>
-              <w:t>Bestuurder</w:t>
+              <w:t>De b</w:t>
+            </w:r>
+            <w:bookmarkStart w:id="0" w:name="_GoBack"/>
+            <w:bookmarkEnd w:id="0"/>
+            <w:r>
+              <w:rPr>
+                <w:sz w:val="28"/>
+                <w:szCs w:val="28"/>
+                <w:lang w:val="nl-NL"/>
+              </w:rPr>
+              <w:t>estuurder</w:t>
             </w:r>
           </w:p>
           <w:p>
@@ -19804,7 +19939,15 @@
                 <w:szCs w:val="28"/>
                 <w:lang w:val="nl-NL"/>
               </w:rPr>
-              <w:t>Schip</w:t>
+              <w:t>Het s</w:t>
+            </w:r>
+            <w:r>
+              <w:rPr>
+                <w:sz w:val="28"/>
+                <w:szCs w:val="28"/>
+                <w:lang w:val="nl-NL"/>
+              </w:rPr>
+              <w:t>chip</w:t>
             </w:r>
           </w:p>
           <w:p>
@@ -20398,17 +20541,381 @@
                 <w:szCs w:val="28"/>
                 <w:lang w:val="fr-BE"/>
               </w:rPr>
-              <w:t>M</w:t>
-            </w:r>
-            <w:bookmarkStart w:id="0" w:name="_GoBack"/>
-            <w:bookmarkEnd w:id="0"/>
-            <w:r>
-              <w:rPr>
-                <w:sz w:val="28"/>
-                <w:szCs w:val="28"/>
-                <w:lang w:val="fr-BE"/>
-              </w:rPr>
-              <w:t>ourir</w:t>
+              <w:t>Mourir</w:t>
+            </w:r>
+          </w:p>
+        </w:tc>
+      </w:tr>
+      <w:tr>
+        <w:trPr>
+          <w:trHeight w:val="180"/>
+        </w:trPr>
+        <w:tc>
+          <w:tcPr>
+            <w:tcW w:w="5103" w:type="dxa"/>
+            <w:gridSpan w:val="2"/>
+          </w:tcPr>
+          <w:p>
+            <w:pPr>
+              <w:spacing w:after="0"/>
+              <w:jc w:val="center"/>
+              <w:rPr>
+                <w:rFonts w:ascii="Cambria" w:eastAsiaTheme="majorEastAsia" w:hAnsi="Cambria" w:cstheme="majorBidi"/>
+                <w:b/>
+                <w:bCs/>
+                <w:i/>
+                <w:color w:val="5B9BD5" w:themeColor="accent1"/>
+                <w:sz w:val="26"/>
+                <w:szCs w:val="26"/>
+                <w:lang w:val="en-GB"/>
+              </w:rPr>
+            </w:pPr>
+            <w:proofErr w:type="spellStart"/>
+            <w:r>
+              <w:rPr>
+                <w:rFonts w:ascii="Cambria" w:eastAsiaTheme="majorEastAsia" w:hAnsi="Cambria" w:cstheme="majorBidi"/>
+                <w:b/>
+                <w:bCs/>
+                <w:i/>
+                <w:color w:val="5B9BD5" w:themeColor="accent1"/>
+                <w:sz w:val="26"/>
+                <w:szCs w:val="26"/>
+                <w:lang w:val="en-GB"/>
+              </w:rPr>
+              <w:t>Bericht</w:t>
+            </w:r>
+            <w:proofErr w:type="spellEnd"/>
+            <w:r>
+              <w:rPr>
+                <w:rFonts w:ascii="Cambria" w:eastAsiaTheme="majorEastAsia" w:hAnsi="Cambria" w:cstheme="majorBidi"/>
+                <w:b/>
+                <w:bCs/>
+                <w:i/>
+                <w:color w:val="5B9BD5" w:themeColor="accent1"/>
+                <w:sz w:val="26"/>
+                <w:szCs w:val="26"/>
+                <w:lang w:val="en-GB"/>
+              </w:rPr>
+              <w:t xml:space="preserve"> 2</w:t>
+            </w:r>
+          </w:p>
+        </w:tc>
+      </w:tr>
+      <w:tr>
+        <w:trPr>
+          <w:trHeight w:val="180"/>
+        </w:trPr>
+        <w:tc>
+          <w:tcPr>
+            <w:tcW w:w="2693" w:type="dxa"/>
+          </w:tcPr>
+          <w:p>
+            <w:pPr>
+              <w:spacing w:after="0"/>
+              <w:jc w:val="center"/>
+              <w:rPr>
+                <w:sz w:val="28"/>
+                <w:szCs w:val="28"/>
+                <w:lang w:val="nl-NL"/>
+              </w:rPr>
+            </w:pPr>
+            <w:r>
+              <w:rPr>
+                <w:sz w:val="28"/>
+                <w:szCs w:val="28"/>
+                <w:lang w:val="nl-NL"/>
+              </w:rPr>
+              <w:t>Verlopen</w:t>
+            </w:r>
+          </w:p>
+          <w:p>
+            <w:pPr>
+              <w:spacing w:after="0"/>
+              <w:jc w:val="center"/>
+              <w:rPr>
+                <w:sz w:val="28"/>
+                <w:szCs w:val="28"/>
+                <w:lang w:val="nl-NL"/>
+              </w:rPr>
+            </w:pPr>
+            <w:r>
+              <w:rPr>
+                <w:sz w:val="28"/>
+                <w:szCs w:val="28"/>
+                <w:lang w:val="nl-NL"/>
+              </w:rPr>
+              <w:t>Het onderwijs</w:t>
+            </w:r>
+          </w:p>
+          <w:p>
+            <w:pPr>
+              <w:spacing w:after="0"/>
+              <w:jc w:val="center"/>
+              <w:rPr>
+                <w:sz w:val="28"/>
+                <w:szCs w:val="28"/>
+                <w:lang w:val="nl-NL"/>
+              </w:rPr>
+            </w:pPr>
+            <w:r>
+              <w:rPr>
+                <w:sz w:val="28"/>
+                <w:szCs w:val="28"/>
+                <w:lang w:val="nl-NL"/>
+              </w:rPr>
+              <w:t>Naartoe</w:t>
+            </w:r>
+          </w:p>
+          <w:p>
+            <w:pPr>
+              <w:spacing w:after="0"/>
+              <w:jc w:val="center"/>
+              <w:rPr>
+                <w:sz w:val="28"/>
+                <w:szCs w:val="28"/>
+                <w:lang w:val="nl-NL"/>
+              </w:rPr>
+            </w:pPr>
+            <w:r>
+              <w:rPr>
+                <w:sz w:val="28"/>
+                <w:szCs w:val="28"/>
+                <w:lang w:val="nl-NL"/>
+              </w:rPr>
+              <w:t>Opteren</w:t>
+            </w:r>
+          </w:p>
+          <w:p>
+            <w:pPr>
+              <w:spacing w:after="0"/>
+              <w:jc w:val="center"/>
+              <w:rPr>
+                <w:sz w:val="28"/>
+                <w:szCs w:val="28"/>
+                <w:lang w:val="nl-NL"/>
+              </w:rPr>
+            </w:pPr>
+            <w:r>
+              <w:rPr>
+                <w:sz w:val="28"/>
+                <w:szCs w:val="28"/>
+                <w:lang w:val="nl-NL"/>
+              </w:rPr>
+              <w:t>De oplossing</w:t>
+            </w:r>
+          </w:p>
+          <w:p>
+            <w:pPr>
+              <w:spacing w:after="0"/>
+              <w:jc w:val="center"/>
+              <w:rPr>
+                <w:sz w:val="28"/>
+                <w:szCs w:val="28"/>
+                <w:lang w:val="nl-NL"/>
+              </w:rPr>
+            </w:pPr>
+            <w:r>
+              <w:rPr>
+                <w:sz w:val="28"/>
+                <w:szCs w:val="28"/>
+                <w:lang w:val="nl-NL"/>
+              </w:rPr>
+              <w:t>De kwestie</w:t>
+            </w:r>
+          </w:p>
+          <w:p>
+            <w:pPr>
+              <w:spacing w:after="0"/>
+              <w:jc w:val="center"/>
+              <w:rPr>
+                <w:sz w:val="28"/>
+                <w:szCs w:val="28"/>
+                <w:lang w:val="nl-NL"/>
+              </w:rPr>
+            </w:pPr>
+            <w:r>
+              <w:rPr>
+                <w:sz w:val="28"/>
+                <w:szCs w:val="28"/>
+                <w:lang w:val="nl-NL"/>
+              </w:rPr>
+              <w:t>Gezond</w:t>
+            </w:r>
+          </w:p>
+          <w:p>
+            <w:pPr>
+              <w:spacing w:after="0"/>
+              <w:jc w:val="center"/>
+              <w:rPr>
+                <w:sz w:val="28"/>
+                <w:szCs w:val="28"/>
+                <w:lang w:val="nl-NL"/>
+              </w:rPr>
+            </w:pPr>
+            <w:r>
+              <w:rPr>
+                <w:sz w:val="28"/>
+                <w:szCs w:val="28"/>
+                <w:lang w:val="nl-NL"/>
+              </w:rPr>
+              <w:t>Het verstand</w:t>
+            </w:r>
+          </w:p>
+        </w:tc>
+        <w:tc>
+          <w:tcPr>
+            <w:tcW w:w="2410" w:type="dxa"/>
+          </w:tcPr>
+          <w:p>
+            <w:pPr>
+              <w:spacing w:after="0"/>
+              <w:jc w:val="center"/>
+              <w:rPr>
+                <w:sz w:val="28"/>
+                <w:szCs w:val="28"/>
+                <w:lang w:val="fr-BE"/>
+              </w:rPr>
+            </w:pPr>
+            <w:r>
+              <w:rPr>
+                <w:sz w:val="28"/>
+                <w:szCs w:val="28"/>
+                <w:lang w:val="fr-BE"/>
+              </w:rPr>
+              <w:t>Diminuer</w:t>
+            </w:r>
+          </w:p>
+          <w:p>
+            <w:pPr>
+              <w:spacing w:after="0"/>
+              <w:jc w:val="center"/>
+              <w:rPr>
+                <w:sz w:val="28"/>
+                <w:szCs w:val="28"/>
+                <w:lang w:val="fr-BE"/>
+              </w:rPr>
+            </w:pPr>
+            <w:r>
+              <w:rPr>
+                <w:sz w:val="28"/>
+                <w:szCs w:val="28"/>
+                <w:lang w:val="fr-BE"/>
+              </w:rPr>
+              <w:t>Enseignement</w:t>
+            </w:r>
+          </w:p>
+          <w:p>
+            <w:pPr>
+              <w:spacing w:after="0"/>
+              <w:jc w:val="center"/>
+              <w:rPr>
+                <w:sz w:val="28"/>
+                <w:szCs w:val="28"/>
+                <w:lang w:val="fr-BE"/>
+              </w:rPr>
+            </w:pPr>
+            <w:r>
+              <w:rPr>
+                <w:sz w:val="28"/>
+                <w:szCs w:val="28"/>
+                <w:lang w:val="fr-BE"/>
+              </w:rPr>
+              <w:t>Où veut il en venir</w:t>
+            </w:r>
+          </w:p>
+          <w:p>
+            <w:pPr>
+              <w:spacing w:after="0"/>
+              <w:jc w:val="center"/>
+              <w:rPr>
+                <w:sz w:val="28"/>
+                <w:szCs w:val="28"/>
+                <w:lang w:val="fr-BE"/>
+              </w:rPr>
+            </w:pPr>
+            <w:r>
+              <w:rPr>
+                <w:sz w:val="28"/>
+                <w:szCs w:val="28"/>
+                <w:lang w:val="fr-BE"/>
+              </w:rPr>
+              <w:t>Opter</w:t>
+            </w:r>
+          </w:p>
+          <w:p>
+            <w:pPr>
+              <w:spacing w:after="0"/>
+              <w:jc w:val="center"/>
+              <w:rPr>
+                <w:sz w:val="28"/>
+                <w:szCs w:val="28"/>
+                <w:lang w:val="fr-BE"/>
+              </w:rPr>
+            </w:pPr>
+            <w:r>
+              <w:rPr>
+                <w:sz w:val="28"/>
+                <w:szCs w:val="28"/>
+                <w:lang w:val="fr-BE"/>
+              </w:rPr>
+              <w:t>Solution</w:t>
+            </w:r>
+          </w:p>
+          <w:p>
+            <w:pPr>
+              <w:spacing w:after="0"/>
+              <w:jc w:val="center"/>
+              <w:rPr>
+                <w:sz w:val="28"/>
+                <w:szCs w:val="28"/>
+                <w:lang w:val="fr-BE"/>
+              </w:rPr>
+            </w:pPr>
+            <w:r>
+              <w:rPr>
+                <w:sz w:val="28"/>
+                <w:szCs w:val="28"/>
+                <w:lang w:val="fr-BE"/>
+              </w:rPr>
+              <w:t>Question</w:t>
+            </w:r>
+          </w:p>
+          <w:p>
+            <w:pPr>
+              <w:spacing w:after="0"/>
+              <w:jc w:val="center"/>
+              <w:rPr>
+                <w:sz w:val="28"/>
+                <w:szCs w:val="28"/>
+                <w:lang w:val="fr-BE"/>
+              </w:rPr>
+            </w:pPr>
+            <w:r>
+              <w:rPr>
+                <w:sz w:val="28"/>
+                <w:szCs w:val="28"/>
+                <w:lang w:val="fr-BE"/>
+              </w:rPr>
+              <w:t>Santé</w:t>
+            </w:r>
+          </w:p>
+          <w:p>
+            <w:pPr>
+              <w:spacing w:after="0"/>
+              <w:jc w:val="center"/>
+              <w:rPr>
+                <w:sz w:val="28"/>
+                <w:szCs w:val="28"/>
+                <w:lang w:val="fr-BE"/>
+              </w:rPr>
+            </w:pPr>
+            <w:r>
+              <w:rPr>
+                <w:sz w:val="28"/>
+                <w:szCs w:val="28"/>
+                <w:lang w:val="fr-BE"/>
+              </w:rPr>
+              <w:t>Compréhension</w:t>
             </w:r>
           </w:p>
         </w:tc>
@@ -23593,7 +24100,7 @@
 </file>
 
 <file path=customXml/itemProps1.xml><?xml version="1.0" encoding="utf-8"?>
-<ds:datastoreItem xmlns:ds="http://schemas.openxmlformats.org/officeDocument/2006/customXml" ds:itemID="{3F965995-4366-4A93-AD81-52F57624F92B}">
+<ds:datastoreItem xmlns:ds="http://schemas.openxmlformats.org/officeDocument/2006/customXml" ds:itemID="{51CA07B7-00A9-400A-8218-181C1EADA50B}">
   <ds:schemaRefs>
     <ds:schemaRef ds:uri="http://schemas.openxmlformats.org/officeDocument/2006/bibliography"/>
   </ds:schemaRefs>

--- a/Vocabulaire.docx
+++ b/Vocabulaire.docx
@@ -18385,7 +18385,17 @@
                 <w:szCs w:val="28"/>
                 <w:lang w:val="nl-NL"/>
               </w:rPr>
-              <w:t>Neef</w:t>
+              <w:t>De n</w:t>
+            </w:r>
+            <w:bookmarkStart w:id="0" w:name="_GoBack"/>
+            <w:bookmarkEnd w:id="0"/>
+            <w:r>
+              <w:rPr>
+                <w:sz w:val="28"/>
+                <w:szCs w:val="28"/>
+                <w:lang w:val="nl-NL"/>
+              </w:rPr>
+              <w:t>eef</w:t>
             </w:r>
           </w:p>
           <w:p>
@@ -18423,26 +18433,42 @@
                 <w:szCs w:val="28"/>
                 <w:lang w:val="nl-NL"/>
               </w:rPr>
-              <w:t>Schade</w:t>
-            </w:r>
-          </w:p>
-          <w:p>
-            <w:pPr>
-              <w:spacing w:after="0"/>
-              <w:jc w:val="center"/>
-              <w:rPr>
-                <w:sz w:val="28"/>
-                <w:szCs w:val="28"/>
-                <w:lang w:val="nl-NL"/>
-              </w:rPr>
-            </w:pPr>
-            <w:r>
-              <w:rPr>
-                <w:sz w:val="28"/>
-                <w:szCs w:val="28"/>
-                <w:lang w:val="nl-NL"/>
-              </w:rPr>
-              <w:t>Wandelaars</w:t>
+              <w:t>De s</w:t>
+            </w:r>
+            <w:r>
+              <w:rPr>
+                <w:sz w:val="28"/>
+                <w:szCs w:val="28"/>
+                <w:lang w:val="nl-NL"/>
+              </w:rPr>
+              <w:t>chade</w:t>
+            </w:r>
+          </w:p>
+          <w:p>
+            <w:pPr>
+              <w:spacing w:after="0"/>
+              <w:jc w:val="center"/>
+              <w:rPr>
+                <w:sz w:val="28"/>
+                <w:szCs w:val="28"/>
+                <w:lang w:val="nl-NL"/>
+              </w:rPr>
+            </w:pPr>
+            <w:r>
+              <w:rPr>
+                <w:sz w:val="28"/>
+                <w:szCs w:val="28"/>
+                <w:lang w:val="nl-NL"/>
+              </w:rPr>
+              <w:t>De w</w:t>
+            </w:r>
+            <w:r>
+              <w:rPr>
+                <w:sz w:val="28"/>
+                <w:szCs w:val="28"/>
+                <w:lang w:val="nl-NL"/>
+              </w:rPr>
+              <w:t>andelaars</w:t>
             </w:r>
           </w:p>
           <w:p>
@@ -18518,7 +18544,15 @@
                 <w:szCs w:val="28"/>
                 <w:lang w:val="nl-NL"/>
               </w:rPr>
-              <w:t>Redder</w:t>
+              <w:t>De r</w:t>
+            </w:r>
+            <w:r>
+              <w:rPr>
+                <w:sz w:val="28"/>
+                <w:szCs w:val="28"/>
+                <w:lang w:val="nl-NL"/>
+              </w:rPr>
+              <w:t>edder</w:t>
             </w:r>
           </w:p>
           <w:p>
@@ -18556,7 +18590,23 @@
                 <w:szCs w:val="28"/>
                 <w:lang w:val="nl-NL"/>
               </w:rPr>
-              <w:t>Het hoofletter</w:t>
+              <w:t>Het hoof</w:t>
+            </w:r>
+            <w:r>
+              <w:rPr>
+                <w:sz w:val="28"/>
+                <w:szCs w:val="28"/>
+                <w:lang w:val="nl-NL"/>
+              </w:rPr>
+              <w:t>d</w:t>
+            </w:r>
+            <w:r>
+              <w:rPr>
+                <w:sz w:val="28"/>
+                <w:szCs w:val="28"/>
+                <w:lang w:val="nl-NL"/>
+              </w:rPr>
+              <w:t>letter</w:t>
             </w:r>
           </w:p>
           <w:p>
@@ -18640,7 +18690,15 @@
                 <w:szCs w:val="28"/>
                 <w:lang w:val="nl-NL"/>
               </w:rPr>
-              <w:t>Neerslag</w:t>
+              <w:t>De n</w:t>
+            </w:r>
+            <w:r>
+              <w:rPr>
+                <w:sz w:val="28"/>
+                <w:szCs w:val="28"/>
+                <w:lang w:val="nl-NL"/>
+              </w:rPr>
+              <w:t>eerslag</w:t>
             </w:r>
           </w:p>
           <w:p>
@@ -18849,7 +18907,15 @@
                 <w:szCs w:val="28"/>
                 <w:lang w:val="nl-NL"/>
               </w:rPr>
-              <w:t>Tandartsassistente</w:t>
+              <w:t>De t</w:t>
+            </w:r>
+            <w:r>
+              <w:rPr>
+                <w:sz w:val="28"/>
+                <w:szCs w:val="28"/>
+                <w:lang w:val="nl-NL"/>
+              </w:rPr>
+              <w:t>andartsassistente</w:t>
             </w:r>
           </w:p>
         </w:tc>
@@ -19209,7 +19275,7 @@
                 <w:szCs w:val="28"/>
                 <w:lang w:val="fr-BE"/>
               </w:rPr>
-              <w:t>Pays land</w:t>
+              <w:t>Pays propre(sien)</w:t>
             </w:r>
           </w:p>
           <w:p>
@@ -19893,8 +19959,6 @@
               </w:rPr>
               <w:t>De b</w:t>
             </w:r>
-            <w:bookmarkStart w:id="0" w:name="_GoBack"/>
-            <w:bookmarkEnd w:id="0"/>
             <w:r>
               <w:rPr>
                 <w:sz w:val="28"/>
@@ -23093,6 +23157,7 @@
         <w:docPartUnique/>
       </w:docPartObj>
     </w:sdtPr>
+    <w:sdtEndPr/>
     <w:sdtContent>
       <w:p>
         <w:pPr>
@@ -24100,7 +24165,7 @@
 </file>
 
 <file path=customXml/itemProps1.xml><?xml version="1.0" encoding="utf-8"?>
-<ds:datastoreItem xmlns:ds="http://schemas.openxmlformats.org/officeDocument/2006/customXml" ds:itemID="{51CA07B7-00A9-400A-8218-181C1EADA50B}">
+<ds:datastoreItem xmlns:ds="http://schemas.openxmlformats.org/officeDocument/2006/customXml" ds:itemID="{DE61CB1F-E5D4-4F2E-9ADA-74221622E222}">
   <ds:schemaRefs>
     <ds:schemaRef ds:uri="http://schemas.openxmlformats.org/officeDocument/2006/bibliography"/>
   </ds:schemaRefs>

--- a/Vocabulaire.docx
+++ b/Vocabulaire.docx
@@ -16098,6 +16098,25 @@
               <w:t>De brug</w:t>
             </w:r>
           </w:p>
+          <w:p>
+            <w:pPr>
+              <w:spacing w:after="0"/>
+              <w:jc w:val="center"/>
+              <w:rPr>
+                <w:sz w:val="28"/>
+                <w:szCs w:val="28"/>
+                <w:lang w:val="nl-NL"/>
+              </w:rPr>
+            </w:pPr>
+            <w:r>
+              <w:rPr>
+                <w:sz w:val="28"/>
+                <w:szCs w:val="28"/>
+                <w:lang w:val="nl-NL"/>
+              </w:rPr>
+              <w:t>Dennenhout</w:t>
+            </w:r>
+          </w:p>
         </w:tc>
         <w:tc>
           <w:tcPr>
@@ -16614,6 +16633,25 @@
                 <w:lang w:val="fr-BE"/>
               </w:rPr>
               <w:t>Le pont</w:t>
+            </w:r>
+          </w:p>
+          <w:p>
+            <w:pPr>
+              <w:spacing w:after="0"/>
+              <w:jc w:val="center"/>
+              <w:rPr>
+                <w:sz w:val="28"/>
+                <w:szCs w:val="28"/>
+                <w:lang w:val="fr-BE"/>
+              </w:rPr>
+            </w:pPr>
+            <w:r>
+              <w:rPr>
+                <w:sz w:val="28"/>
+                <w:szCs w:val="28"/>
+                <w:lang w:val="fr-BE"/>
+              </w:rPr>
+              <w:t>Bois de pin</w:t>
             </w:r>
           </w:p>
         </w:tc>
@@ -18300,95 +18338,103 @@
               </w:rPr>
               <w:t>Steeds</w:t>
             </w:r>
-          </w:p>
-          <w:p>
-            <w:pPr>
-              <w:spacing w:after="0"/>
-              <w:jc w:val="center"/>
-              <w:rPr>
-                <w:sz w:val="28"/>
-                <w:szCs w:val="28"/>
-                <w:lang w:val="nl-NL"/>
-              </w:rPr>
-            </w:pPr>
-            <w:r>
-              <w:rPr>
-                <w:sz w:val="28"/>
-                <w:szCs w:val="28"/>
-                <w:lang w:val="nl-NL"/>
-              </w:rPr>
-              <w:t>Efficiëntere</w:t>
-            </w:r>
-          </w:p>
-          <w:p>
-            <w:pPr>
-              <w:spacing w:after="0"/>
-              <w:jc w:val="center"/>
-              <w:rPr>
-                <w:sz w:val="28"/>
-                <w:szCs w:val="28"/>
-                <w:lang w:val="nl-NL"/>
-              </w:rPr>
-            </w:pPr>
-            <w:r>
-              <w:rPr>
-                <w:sz w:val="28"/>
-                <w:szCs w:val="28"/>
-                <w:lang w:val="nl-NL"/>
-              </w:rPr>
-              <w:t>Snelheid van het licht</w:t>
-            </w:r>
-          </w:p>
-          <w:p>
-            <w:pPr>
-              <w:spacing w:after="0"/>
-              <w:jc w:val="center"/>
-              <w:rPr>
-                <w:sz w:val="28"/>
-                <w:szCs w:val="28"/>
-                <w:lang w:val="nl-NL"/>
-              </w:rPr>
-            </w:pPr>
-          </w:p>
-          <w:p>
-            <w:pPr>
-              <w:spacing w:after="0"/>
-              <w:jc w:val="center"/>
-              <w:rPr>
-                <w:sz w:val="28"/>
-                <w:szCs w:val="28"/>
-                <w:lang w:val="nl-NL"/>
-              </w:rPr>
-            </w:pPr>
-            <w:r>
-              <w:rPr>
-                <w:sz w:val="28"/>
-                <w:szCs w:val="28"/>
-                <w:lang w:val="nl-NL"/>
-              </w:rPr>
-              <w:t>De uitzondering</w:t>
-            </w:r>
-          </w:p>
-          <w:p>
-            <w:pPr>
-              <w:spacing w:after="0"/>
-              <w:jc w:val="center"/>
-              <w:rPr>
-                <w:sz w:val="28"/>
-                <w:szCs w:val="28"/>
-                <w:lang w:val="nl-NL"/>
-              </w:rPr>
-            </w:pPr>
-            <w:r>
-              <w:rPr>
-                <w:sz w:val="28"/>
-                <w:szCs w:val="28"/>
-                <w:lang w:val="nl-NL"/>
-              </w:rPr>
-              <w:t>De n</w:t>
+            <w:r>
+              <w:rPr>
+                <w:sz w:val="28"/>
+                <w:szCs w:val="28"/>
+                <w:lang w:val="nl-NL"/>
+              </w:rPr>
+              <w:t xml:space="preserve"> meer</w:t>
             </w:r>
             <w:bookmarkStart w:id="0" w:name="_GoBack"/>
             <w:bookmarkEnd w:id="0"/>
+          </w:p>
+          <w:p>
+            <w:pPr>
+              <w:spacing w:after="0"/>
+              <w:jc w:val="center"/>
+              <w:rPr>
+                <w:sz w:val="28"/>
+                <w:szCs w:val="28"/>
+                <w:lang w:val="nl-NL"/>
+              </w:rPr>
+            </w:pPr>
+            <w:r>
+              <w:rPr>
+                <w:sz w:val="28"/>
+                <w:szCs w:val="28"/>
+                <w:lang w:val="nl-NL"/>
+              </w:rPr>
+              <w:t>Efficiëntere</w:t>
+            </w:r>
+          </w:p>
+          <w:p>
+            <w:pPr>
+              <w:spacing w:after="0"/>
+              <w:jc w:val="center"/>
+              <w:rPr>
+                <w:sz w:val="28"/>
+                <w:szCs w:val="28"/>
+                <w:lang w:val="nl-NL"/>
+              </w:rPr>
+            </w:pPr>
+            <w:r>
+              <w:rPr>
+                <w:sz w:val="28"/>
+                <w:szCs w:val="28"/>
+                <w:lang w:val="nl-NL"/>
+              </w:rPr>
+              <w:t>Snelheid van het licht</w:t>
+            </w:r>
+          </w:p>
+          <w:p>
+            <w:pPr>
+              <w:spacing w:after="0"/>
+              <w:jc w:val="center"/>
+              <w:rPr>
+                <w:sz w:val="28"/>
+                <w:szCs w:val="28"/>
+                <w:lang w:val="nl-NL"/>
+              </w:rPr>
+            </w:pPr>
+          </w:p>
+          <w:p>
+            <w:pPr>
+              <w:spacing w:after="0"/>
+              <w:jc w:val="center"/>
+              <w:rPr>
+                <w:sz w:val="28"/>
+                <w:szCs w:val="28"/>
+                <w:lang w:val="nl-NL"/>
+              </w:rPr>
+            </w:pPr>
+            <w:r>
+              <w:rPr>
+                <w:sz w:val="28"/>
+                <w:szCs w:val="28"/>
+                <w:lang w:val="nl-NL"/>
+              </w:rPr>
+              <w:t>De uitzondering</w:t>
+            </w:r>
+          </w:p>
+          <w:p>
+            <w:pPr>
+              <w:spacing w:after="0"/>
+              <w:jc w:val="center"/>
+              <w:rPr>
+                <w:sz w:val="28"/>
+                <w:szCs w:val="28"/>
+                <w:lang w:val="nl-NL"/>
+              </w:rPr>
+            </w:pPr>
+            <w:r>
+              <w:rPr>
+                <w:sz w:val="28"/>
+                <w:szCs w:val="28"/>
+                <w:lang w:val="nl-NL"/>
+              </w:rPr>
+              <w:t>De n</w:t>
+            </w:r>
             <w:r>
               <w:rPr>
                 <w:sz w:val="28"/>
@@ -18590,7 +18636,15 @@
                 <w:szCs w:val="28"/>
                 <w:lang w:val="nl-NL"/>
               </w:rPr>
-              <w:t>Het hoof</w:t>
+              <w:t>De</w:t>
+            </w:r>
+            <w:r>
+              <w:rPr>
+                <w:sz w:val="28"/>
+                <w:szCs w:val="28"/>
+                <w:lang w:val="nl-NL"/>
+              </w:rPr>
+              <w:t xml:space="preserve"> hoof</w:t>
             </w:r>
             <w:r>
               <w:rPr>
@@ -18982,7 +19036,7 @@
                 <w:szCs w:val="28"/>
                 <w:lang w:val="fr-BE"/>
               </w:rPr>
-              <w:t>Flache</w:t>
+              <w:t>Flash</w:t>
             </w:r>
           </w:p>
           <w:p>
@@ -23157,7 +23211,6 @@
         <w:docPartUnique/>
       </w:docPartObj>
     </w:sdtPr>
-    <w:sdtEndPr/>
     <w:sdtContent>
       <w:p>
         <w:pPr>
@@ -24165,7 +24218,7 @@
 </file>
 
 <file path=customXml/itemProps1.xml><?xml version="1.0" encoding="utf-8"?>
-<ds:datastoreItem xmlns:ds="http://schemas.openxmlformats.org/officeDocument/2006/customXml" ds:itemID="{DE61CB1F-E5D4-4F2E-9ADA-74221622E222}">
+<ds:datastoreItem xmlns:ds="http://schemas.openxmlformats.org/officeDocument/2006/customXml" ds:itemID="{2FDC54C5-EFF4-4F85-9EBB-937A5496EBD2}">
   <ds:schemaRefs>
     <ds:schemaRef ds:uri="http://schemas.openxmlformats.org/officeDocument/2006/bibliography"/>
   </ds:schemaRefs>

--- a/Vocabulaire.docx
+++ b/Vocabulaire.docx
@@ -18346,8 +18346,6 @@
               </w:rPr>
               <w:t xml:space="preserve"> meer</w:t>
             </w:r>
-            <w:bookmarkStart w:id="0" w:name="_GoBack"/>
-            <w:bookmarkEnd w:id="0"/>
           </w:p>
           <w:p>
             <w:pPr>
@@ -21034,6 +21032,1186 @@
                 <w:lang w:val="fr-BE"/>
               </w:rPr>
               <w:t>Compréhension</w:t>
+            </w:r>
+          </w:p>
+        </w:tc>
+      </w:tr>
+    </w:tbl>
+    <w:p>
+      <w:pPr>
+        <w:rPr>
+          <w:lang w:val="fr-BE"/>
+        </w:rPr>
+      </w:pPr>
+    </w:p>
+    <w:tbl>
+      <w:tblPr>
+        <w:tblStyle w:val="Grilledutableau"/>
+        <w:tblpPr w:leftFromText="141" w:rightFromText="141" w:vertAnchor="page" w:horzAnchor="page" w:tblpX="736" w:tblpY="2026"/>
+        <w:tblW w:w="0" w:type="auto"/>
+        <w:tblLook w:val="04A0" w:firstRow="1" w:lastRow="0" w:firstColumn="1" w:lastColumn="0" w:noHBand="0" w:noVBand="1"/>
+      </w:tblPr>
+      <w:tblGrid>
+        <w:gridCol w:w="2693"/>
+        <w:gridCol w:w="2552"/>
+      </w:tblGrid>
+      <w:tr>
+        <w:tc>
+          <w:tcPr>
+            <w:tcW w:w="2693" w:type="dxa"/>
+          </w:tcPr>
+          <w:p>
+            <w:pPr>
+              <w:spacing w:after="0"/>
+              <w:jc w:val="center"/>
+              <w:rPr>
+                <w:b/>
+                <w:sz w:val="36"/>
+                <w:szCs w:val="36"/>
+              </w:rPr>
+            </w:pPr>
+            <w:r>
+              <w:rPr>
+                <w:b/>
+                <w:sz w:val="36"/>
+                <w:szCs w:val="36"/>
+              </w:rPr>
+              <w:t>Nederland</w:t>
+            </w:r>
+          </w:p>
+        </w:tc>
+        <w:tc>
+          <w:tcPr>
+            <w:tcW w:w="2552" w:type="dxa"/>
+          </w:tcPr>
+          <w:p>
+            <w:pPr>
+              <w:spacing w:after="0"/>
+              <w:jc w:val="center"/>
+              <w:rPr>
+                <w:b/>
+                <w:sz w:val="36"/>
+                <w:szCs w:val="36"/>
+              </w:rPr>
+            </w:pPr>
+            <w:r>
+              <w:rPr>
+                <w:b/>
+                <w:sz w:val="36"/>
+                <w:szCs w:val="36"/>
+              </w:rPr>
+              <w:t>Français</w:t>
+            </w:r>
+          </w:p>
+        </w:tc>
+      </w:tr>
+      <w:tr>
+        <w:trPr>
+          <w:trHeight w:val="70"/>
+        </w:trPr>
+        <w:tc>
+          <w:tcPr>
+            <w:tcW w:w="5245" w:type="dxa"/>
+            <w:gridSpan w:val="2"/>
+          </w:tcPr>
+          <w:p>
+            <w:pPr>
+              <w:spacing w:after="0"/>
+              <w:jc w:val="center"/>
+              <w:rPr>
+                <w:rFonts w:ascii="Cambria" w:eastAsiaTheme="majorEastAsia" w:hAnsi="Cambria" w:cstheme="majorBidi"/>
+                <w:b/>
+                <w:bCs/>
+                <w:i/>
+                <w:color w:val="5B9BD5" w:themeColor="accent1"/>
+                <w:sz w:val="26"/>
+                <w:szCs w:val="26"/>
+                <w:lang w:val="en-GB"/>
+              </w:rPr>
+            </w:pPr>
+            <w:r>
+              <w:rPr>
+                <w:rFonts w:ascii="Cambria" w:eastAsiaTheme="majorEastAsia" w:hAnsi="Cambria" w:cstheme="majorBidi"/>
+                <w:b/>
+                <w:bCs/>
+                <w:i/>
+                <w:color w:val="5B9BD5" w:themeColor="accent1"/>
+                <w:sz w:val="26"/>
+                <w:szCs w:val="26"/>
+                <w:lang w:val="en-GB"/>
+              </w:rPr>
+              <w:t>Interro + dernier cours</w:t>
+            </w:r>
+          </w:p>
+        </w:tc>
+      </w:tr>
+      <w:tr>
+        <w:trPr>
+          <w:trHeight w:val="70"/>
+        </w:trPr>
+        <w:tc>
+          <w:tcPr>
+            <w:tcW w:w="2693" w:type="dxa"/>
+          </w:tcPr>
+          <w:p>
+            <w:pPr>
+              <w:spacing w:after="0"/>
+              <w:jc w:val="center"/>
+              <w:rPr>
+                <w:sz w:val="28"/>
+                <w:szCs w:val="28"/>
+                <w:lang w:val="nl-NL"/>
+              </w:rPr>
+            </w:pPr>
+            <w:r>
+              <w:rPr>
+                <w:sz w:val="28"/>
+                <w:szCs w:val="28"/>
+                <w:lang w:val="nl-NL"/>
+              </w:rPr>
+              <w:t>De bejaard</w:t>
+            </w:r>
+          </w:p>
+          <w:p>
+            <w:pPr>
+              <w:spacing w:after="0"/>
+              <w:jc w:val="center"/>
+              <w:rPr>
+                <w:sz w:val="28"/>
+                <w:szCs w:val="28"/>
+                <w:lang w:val="nl-NL"/>
+              </w:rPr>
+            </w:pPr>
+            <w:r>
+              <w:rPr>
+                <w:sz w:val="28"/>
+                <w:szCs w:val="28"/>
+                <w:lang w:val="nl-NL"/>
+              </w:rPr>
+              <w:t>De dienst</w:t>
+            </w:r>
+          </w:p>
+          <w:p>
+            <w:pPr>
+              <w:spacing w:after="0"/>
+              <w:jc w:val="center"/>
+              <w:rPr>
+                <w:sz w:val="28"/>
+                <w:szCs w:val="28"/>
+                <w:lang w:val="nl-NL"/>
+              </w:rPr>
+            </w:pPr>
+            <w:r>
+              <w:rPr>
+                <w:sz w:val="28"/>
+                <w:szCs w:val="28"/>
+                <w:lang w:val="nl-NL"/>
+              </w:rPr>
+              <w:t>Het café</w:t>
+            </w:r>
+          </w:p>
+          <w:p>
+            <w:pPr>
+              <w:spacing w:after="0"/>
+              <w:jc w:val="center"/>
+              <w:rPr>
+                <w:sz w:val="28"/>
+                <w:szCs w:val="28"/>
+                <w:lang w:val="nl-NL"/>
+              </w:rPr>
+            </w:pPr>
+            <w:r>
+              <w:rPr>
+                <w:sz w:val="28"/>
+                <w:szCs w:val="28"/>
+                <w:lang w:val="nl-NL"/>
+              </w:rPr>
+              <w:t>De koffie</w:t>
+            </w:r>
+          </w:p>
+          <w:p>
+            <w:pPr>
+              <w:spacing w:after="0"/>
+              <w:jc w:val="center"/>
+              <w:rPr>
+                <w:sz w:val="28"/>
+                <w:szCs w:val="28"/>
+                <w:lang w:val="nl-NL"/>
+              </w:rPr>
+            </w:pPr>
+            <w:r>
+              <w:rPr>
+                <w:sz w:val="28"/>
+                <w:szCs w:val="28"/>
+                <w:lang w:val="nl-NL"/>
+              </w:rPr>
+              <w:t>In nood</w:t>
+            </w:r>
+          </w:p>
+          <w:p>
+            <w:pPr>
+              <w:spacing w:after="0"/>
+              <w:jc w:val="center"/>
+              <w:rPr>
+                <w:sz w:val="28"/>
+                <w:szCs w:val="28"/>
+                <w:lang w:val="nl-NL"/>
+              </w:rPr>
+            </w:pPr>
+            <w:r>
+              <w:rPr>
+                <w:sz w:val="28"/>
+                <w:szCs w:val="28"/>
+                <w:lang w:val="nl-NL"/>
+              </w:rPr>
+              <w:t>Bieden</w:t>
+            </w:r>
+          </w:p>
+          <w:p>
+            <w:pPr>
+              <w:spacing w:after="0"/>
+              <w:jc w:val="center"/>
+              <w:rPr>
+                <w:sz w:val="28"/>
+                <w:szCs w:val="28"/>
+                <w:lang w:val="nl-NL"/>
+              </w:rPr>
+            </w:pPr>
+            <w:r>
+              <w:rPr>
+                <w:sz w:val="28"/>
+                <w:szCs w:val="28"/>
+                <w:lang w:val="nl-NL"/>
+              </w:rPr>
+              <w:t>Het kop</w:t>
+            </w:r>
+          </w:p>
+          <w:p>
+            <w:pPr>
+              <w:spacing w:after="0"/>
+              <w:jc w:val="center"/>
+              <w:rPr>
+                <w:sz w:val="28"/>
+                <w:szCs w:val="28"/>
+                <w:lang w:val="nl-NL"/>
+              </w:rPr>
+            </w:pPr>
+            <w:r>
+              <w:rPr>
+                <w:sz w:val="28"/>
+                <w:szCs w:val="28"/>
+                <w:lang w:val="nl-NL"/>
+              </w:rPr>
+              <w:t>Huren</w:t>
+            </w:r>
+          </w:p>
+          <w:p>
+            <w:pPr>
+              <w:spacing w:after="0"/>
+              <w:jc w:val="center"/>
+              <w:rPr>
+                <w:sz w:val="28"/>
+                <w:szCs w:val="28"/>
+                <w:lang w:val="nl-NL"/>
+              </w:rPr>
+            </w:pPr>
+            <w:r>
+              <w:rPr>
+                <w:sz w:val="28"/>
+                <w:szCs w:val="28"/>
+                <w:lang w:val="nl-NL"/>
+              </w:rPr>
+              <w:t>De applicatie</w:t>
+            </w:r>
+          </w:p>
+          <w:p>
+            <w:pPr>
+              <w:spacing w:after="0"/>
+              <w:jc w:val="center"/>
+              <w:rPr>
+                <w:sz w:val="28"/>
+                <w:szCs w:val="28"/>
+                <w:lang w:val="nl-NL"/>
+              </w:rPr>
+            </w:pPr>
+            <w:r>
+              <w:rPr>
+                <w:sz w:val="28"/>
+                <w:szCs w:val="28"/>
+                <w:lang w:val="nl-NL"/>
+              </w:rPr>
+              <w:t>Meeroken</w:t>
+            </w:r>
+          </w:p>
+          <w:p>
+            <w:pPr>
+              <w:spacing w:after="0"/>
+              <w:jc w:val="center"/>
+              <w:rPr>
+                <w:sz w:val="28"/>
+                <w:szCs w:val="28"/>
+                <w:lang w:val="nl-NL"/>
+              </w:rPr>
+            </w:pPr>
+            <w:r>
+              <w:rPr>
+                <w:sz w:val="28"/>
+                <w:szCs w:val="28"/>
+                <w:lang w:val="nl-NL"/>
+              </w:rPr>
+              <w:t>Mee = met</w:t>
+            </w:r>
+          </w:p>
+          <w:p>
+            <w:pPr>
+              <w:spacing w:after="0"/>
+              <w:jc w:val="center"/>
+              <w:rPr>
+                <w:sz w:val="28"/>
+                <w:szCs w:val="28"/>
+                <w:lang w:val="nl-NL"/>
+              </w:rPr>
+            </w:pPr>
+            <w:r>
+              <w:rPr>
+                <w:sz w:val="28"/>
+                <w:szCs w:val="28"/>
+                <w:lang w:val="nl-NL"/>
+              </w:rPr>
+              <w:t>De verwarming</w:t>
+            </w:r>
+          </w:p>
+          <w:p>
+            <w:pPr>
+              <w:spacing w:after="0"/>
+              <w:jc w:val="center"/>
+              <w:rPr>
+                <w:sz w:val="28"/>
+                <w:szCs w:val="28"/>
+                <w:lang w:val="nl-NL"/>
+              </w:rPr>
+            </w:pPr>
+            <w:r>
+              <w:rPr>
+                <w:sz w:val="28"/>
+                <w:szCs w:val="28"/>
+                <w:lang w:val="nl-NL"/>
+              </w:rPr>
+              <w:t>Uitzenden</w:t>
+            </w:r>
+          </w:p>
+          <w:p>
+            <w:pPr>
+              <w:spacing w:after="0"/>
+              <w:jc w:val="center"/>
+              <w:rPr>
+                <w:sz w:val="28"/>
+                <w:szCs w:val="28"/>
+                <w:lang w:val="nl-NL"/>
+              </w:rPr>
+            </w:pPr>
+            <w:r>
+              <w:rPr>
+                <w:sz w:val="28"/>
+                <w:szCs w:val="28"/>
+                <w:lang w:val="nl-NL"/>
+              </w:rPr>
+              <w:t>Gezien</w:t>
+            </w:r>
+          </w:p>
+          <w:p>
+            <w:pPr>
+              <w:spacing w:after="0"/>
+              <w:jc w:val="center"/>
+              <w:rPr>
+                <w:sz w:val="28"/>
+                <w:szCs w:val="28"/>
+                <w:lang w:val="nl-NL"/>
+              </w:rPr>
+            </w:pPr>
+            <w:r>
+              <w:rPr>
+                <w:sz w:val="28"/>
+                <w:szCs w:val="28"/>
+                <w:lang w:val="nl-NL"/>
+              </w:rPr>
+              <w:t>Meestal</w:t>
+            </w:r>
+          </w:p>
+          <w:p>
+            <w:pPr>
+              <w:spacing w:after="0"/>
+              <w:jc w:val="center"/>
+              <w:rPr>
+                <w:sz w:val="28"/>
+                <w:szCs w:val="28"/>
+                <w:lang w:val="nl-NL"/>
+              </w:rPr>
+            </w:pPr>
+            <w:r>
+              <w:rPr>
+                <w:sz w:val="28"/>
+                <w:szCs w:val="28"/>
+                <w:lang w:val="nl-NL"/>
+              </w:rPr>
+              <w:t>Meeste</w:t>
+            </w:r>
+          </w:p>
+          <w:p>
+            <w:pPr>
+              <w:spacing w:after="0"/>
+              <w:jc w:val="center"/>
+              <w:rPr>
+                <w:sz w:val="28"/>
+                <w:szCs w:val="28"/>
+                <w:lang w:val="nl-NL"/>
+              </w:rPr>
+            </w:pPr>
+            <w:r>
+              <w:rPr>
+                <w:sz w:val="28"/>
+                <w:szCs w:val="28"/>
+                <w:lang w:val="nl-NL"/>
+              </w:rPr>
+              <w:t>De advertentie</w:t>
+            </w:r>
+          </w:p>
+          <w:p>
+            <w:pPr>
+              <w:spacing w:after="0"/>
+              <w:jc w:val="center"/>
+              <w:rPr>
+                <w:sz w:val="28"/>
+                <w:szCs w:val="28"/>
+                <w:lang w:val="nl-NL"/>
+              </w:rPr>
+            </w:pPr>
+            <w:r>
+              <w:rPr>
+                <w:sz w:val="28"/>
+                <w:szCs w:val="28"/>
+                <w:lang w:val="nl-NL"/>
+              </w:rPr>
+              <w:t>Verdienen</w:t>
+            </w:r>
+          </w:p>
+          <w:p>
+            <w:pPr>
+              <w:spacing w:after="0"/>
+              <w:jc w:val="center"/>
+              <w:rPr>
+                <w:sz w:val="28"/>
+                <w:szCs w:val="28"/>
+                <w:lang w:val="nl-NL"/>
+              </w:rPr>
+            </w:pPr>
+          </w:p>
+          <w:p>
+            <w:pPr>
+              <w:spacing w:after="0"/>
+              <w:jc w:val="center"/>
+              <w:rPr>
+                <w:sz w:val="28"/>
+                <w:szCs w:val="28"/>
+                <w:lang w:val="nl-NL"/>
+              </w:rPr>
+            </w:pPr>
+            <w:r>
+              <w:rPr>
+                <w:sz w:val="28"/>
+                <w:szCs w:val="28"/>
+                <w:lang w:val="nl-NL"/>
+              </w:rPr>
+              <w:t>De ontwikkelaar</w:t>
+            </w:r>
+          </w:p>
+          <w:p>
+            <w:pPr>
+              <w:spacing w:after="0"/>
+              <w:jc w:val="center"/>
+              <w:rPr>
+                <w:sz w:val="28"/>
+                <w:szCs w:val="28"/>
+                <w:lang w:val="nl-NL"/>
+              </w:rPr>
+            </w:pPr>
+            <w:r>
+              <w:rPr>
+                <w:sz w:val="28"/>
+                <w:szCs w:val="28"/>
+                <w:lang w:val="nl-NL"/>
+              </w:rPr>
+              <w:t>Hen</w:t>
+            </w:r>
+          </w:p>
+          <w:p>
+            <w:pPr>
+              <w:spacing w:after="0"/>
+              <w:jc w:val="center"/>
+              <w:rPr>
+                <w:sz w:val="28"/>
+                <w:szCs w:val="28"/>
+                <w:lang w:val="nl-NL"/>
+              </w:rPr>
+            </w:pPr>
+            <w:r>
+              <w:rPr>
+                <w:sz w:val="28"/>
+                <w:szCs w:val="28"/>
+                <w:lang w:val="nl-NL"/>
+              </w:rPr>
+              <w:t>Verlopen</w:t>
+            </w:r>
+          </w:p>
+          <w:p>
+            <w:pPr>
+              <w:spacing w:after="0"/>
+              <w:jc w:val="center"/>
+              <w:rPr>
+                <w:sz w:val="28"/>
+                <w:szCs w:val="28"/>
+                <w:lang w:val="nl-NL"/>
+              </w:rPr>
+            </w:pPr>
+            <w:r>
+              <w:rPr>
+                <w:sz w:val="28"/>
+                <w:szCs w:val="28"/>
+                <w:lang w:val="nl-NL"/>
+              </w:rPr>
+              <w:t>Vlot</w:t>
+            </w:r>
+          </w:p>
+          <w:p>
+            <w:pPr>
+              <w:spacing w:after="0"/>
+              <w:jc w:val="center"/>
+              <w:rPr>
+                <w:sz w:val="28"/>
+                <w:szCs w:val="28"/>
+                <w:lang w:val="nl-NL"/>
+              </w:rPr>
+            </w:pPr>
+            <w:r>
+              <w:rPr>
+                <w:sz w:val="28"/>
+                <w:szCs w:val="28"/>
+                <w:lang w:val="nl-NL"/>
+              </w:rPr>
+              <w:t>Gezond verstand</w:t>
+            </w:r>
+          </w:p>
+          <w:p>
+            <w:pPr>
+              <w:spacing w:after="0"/>
+              <w:jc w:val="center"/>
+              <w:rPr>
+                <w:sz w:val="28"/>
+                <w:szCs w:val="28"/>
+                <w:lang w:val="nl-NL"/>
+              </w:rPr>
+            </w:pPr>
+            <w:r>
+              <w:rPr>
+                <w:sz w:val="28"/>
+                <w:szCs w:val="28"/>
+                <w:lang w:val="nl-NL"/>
+              </w:rPr>
+              <w:t>Vooral</w:t>
+            </w:r>
+          </w:p>
+          <w:p>
+            <w:pPr>
+              <w:spacing w:after="0"/>
+              <w:jc w:val="center"/>
+              <w:rPr>
+                <w:sz w:val="28"/>
+                <w:szCs w:val="28"/>
+                <w:lang w:val="nl-NL"/>
+              </w:rPr>
+            </w:pPr>
+            <w:r>
+              <w:rPr>
+                <w:sz w:val="28"/>
+                <w:szCs w:val="28"/>
+                <w:lang w:val="nl-NL"/>
+              </w:rPr>
+              <w:t>Meldingen</w:t>
+            </w:r>
+          </w:p>
+          <w:p>
+            <w:pPr>
+              <w:spacing w:after="0"/>
+              <w:jc w:val="center"/>
+              <w:rPr>
+                <w:sz w:val="28"/>
+                <w:szCs w:val="28"/>
+                <w:lang w:val="nl-NL"/>
+              </w:rPr>
+            </w:pPr>
+            <w:r>
+              <w:rPr>
+                <w:sz w:val="28"/>
+                <w:szCs w:val="28"/>
+                <w:lang w:val="nl-NL"/>
+              </w:rPr>
+              <w:t>Buitenlandse</w:t>
+            </w:r>
+          </w:p>
+          <w:p>
+            <w:pPr>
+              <w:spacing w:after="0"/>
+              <w:jc w:val="center"/>
+              <w:rPr>
+                <w:sz w:val="28"/>
+                <w:szCs w:val="28"/>
+                <w:lang w:val="nl-NL"/>
+              </w:rPr>
+            </w:pPr>
+            <w:r>
+              <w:rPr>
+                <w:sz w:val="28"/>
+                <w:szCs w:val="28"/>
+                <w:lang w:val="nl-NL"/>
+              </w:rPr>
+              <w:t>Bestemmingen</w:t>
+            </w:r>
+          </w:p>
+        </w:tc>
+        <w:tc>
+          <w:tcPr>
+            <w:tcW w:w="2552" w:type="dxa"/>
+          </w:tcPr>
+          <w:p>
+            <w:pPr>
+              <w:spacing w:after="0"/>
+              <w:jc w:val="center"/>
+              <w:rPr>
+                <w:sz w:val="28"/>
+                <w:szCs w:val="28"/>
+                <w:lang w:val="fr-BE"/>
+              </w:rPr>
+            </w:pPr>
+            <w:r>
+              <w:rPr>
+                <w:sz w:val="28"/>
+                <w:szCs w:val="28"/>
+                <w:lang w:val="fr-BE"/>
+              </w:rPr>
+              <w:t>Personne âgée</w:t>
+            </w:r>
+          </w:p>
+          <w:p>
+            <w:pPr>
+              <w:spacing w:after="0"/>
+              <w:jc w:val="center"/>
+              <w:rPr>
+                <w:sz w:val="28"/>
+                <w:szCs w:val="28"/>
+                <w:lang w:val="fr-BE"/>
+              </w:rPr>
+            </w:pPr>
+            <w:r>
+              <w:rPr>
+                <w:sz w:val="28"/>
+                <w:szCs w:val="28"/>
+                <w:lang w:val="fr-BE"/>
+              </w:rPr>
+              <w:t>Service</w:t>
+            </w:r>
+          </w:p>
+          <w:p>
+            <w:pPr>
+              <w:spacing w:after="0"/>
+              <w:jc w:val="center"/>
+              <w:rPr>
+                <w:sz w:val="28"/>
+                <w:szCs w:val="28"/>
+                <w:lang w:val="fr-BE"/>
+              </w:rPr>
+            </w:pPr>
+            <w:r>
+              <w:rPr>
+                <w:sz w:val="28"/>
+                <w:szCs w:val="28"/>
+                <w:lang w:val="fr-BE"/>
+              </w:rPr>
+              <w:t>Café(établissement)</w:t>
+            </w:r>
+          </w:p>
+          <w:p>
+            <w:pPr>
+              <w:spacing w:after="0"/>
+              <w:jc w:val="center"/>
+              <w:rPr>
+                <w:sz w:val="28"/>
+                <w:szCs w:val="28"/>
+                <w:lang w:val="fr-BE"/>
+              </w:rPr>
+            </w:pPr>
+            <w:r>
+              <w:rPr>
+                <w:sz w:val="28"/>
+                <w:szCs w:val="28"/>
+                <w:lang w:val="fr-BE"/>
+              </w:rPr>
+              <w:t>Café(boisson)</w:t>
+            </w:r>
+          </w:p>
+          <w:p>
+            <w:pPr>
+              <w:spacing w:after="0"/>
+              <w:jc w:val="center"/>
+              <w:rPr>
+                <w:sz w:val="28"/>
+                <w:szCs w:val="28"/>
+                <w:lang w:val="fr-BE"/>
+              </w:rPr>
+            </w:pPr>
+            <w:r>
+              <w:rPr>
+                <w:sz w:val="28"/>
+                <w:szCs w:val="28"/>
+                <w:lang w:val="fr-BE"/>
+              </w:rPr>
+              <w:t>Dans le besoin</w:t>
+            </w:r>
+          </w:p>
+          <w:p>
+            <w:pPr>
+              <w:spacing w:after="0"/>
+              <w:jc w:val="center"/>
+              <w:rPr>
+                <w:sz w:val="28"/>
+                <w:szCs w:val="28"/>
+                <w:lang w:val="fr-BE"/>
+              </w:rPr>
+            </w:pPr>
+            <w:r>
+              <w:rPr>
+                <w:sz w:val="28"/>
+                <w:szCs w:val="28"/>
+                <w:lang w:val="fr-BE"/>
+              </w:rPr>
+              <w:t>Offrir</w:t>
+            </w:r>
+          </w:p>
+          <w:p>
+            <w:pPr>
+              <w:spacing w:after="0"/>
+              <w:jc w:val="center"/>
+              <w:rPr>
+                <w:sz w:val="28"/>
+                <w:szCs w:val="28"/>
+                <w:lang w:val="fr-BE"/>
+              </w:rPr>
+            </w:pPr>
+            <w:r>
+              <w:rPr>
+                <w:sz w:val="28"/>
+                <w:szCs w:val="28"/>
+                <w:lang w:val="fr-BE"/>
+              </w:rPr>
+              <w:t>Coupe</w:t>
+            </w:r>
+          </w:p>
+          <w:p>
+            <w:pPr>
+              <w:spacing w:after="0"/>
+              <w:jc w:val="center"/>
+              <w:rPr>
+                <w:sz w:val="28"/>
+                <w:szCs w:val="28"/>
+                <w:lang w:val="fr-BE"/>
+              </w:rPr>
+            </w:pPr>
+            <w:r>
+              <w:rPr>
+                <w:sz w:val="28"/>
+                <w:szCs w:val="28"/>
+                <w:lang w:val="fr-BE"/>
+              </w:rPr>
+              <w:t>Louer</w:t>
+            </w:r>
+          </w:p>
+          <w:p>
+            <w:pPr>
+              <w:spacing w:after="0"/>
+              <w:jc w:val="center"/>
+              <w:rPr>
+                <w:sz w:val="28"/>
+                <w:szCs w:val="28"/>
+                <w:lang w:val="fr-BE"/>
+              </w:rPr>
+            </w:pPr>
+            <w:r>
+              <w:rPr>
+                <w:sz w:val="28"/>
+                <w:szCs w:val="28"/>
+                <w:lang w:val="fr-BE"/>
+              </w:rPr>
+              <w:t>Application</w:t>
+            </w:r>
+          </w:p>
+          <w:p>
+            <w:pPr>
+              <w:spacing w:after="0"/>
+              <w:jc w:val="center"/>
+              <w:rPr>
+                <w:sz w:val="28"/>
+                <w:szCs w:val="28"/>
+                <w:lang w:val="fr-BE"/>
+              </w:rPr>
+            </w:pPr>
+            <w:r>
+              <w:rPr>
+                <w:sz w:val="28"/>
+                <w:szCs w:val="28"/>
+                <w:lang w:val="fr-BE"/>
+              </w:rPr>
+              <w:t>Fumer passivement</w:t>
+            </w:r>
+          </w:p>
+          <w:p>
+            <w:pPr>
+              <w:spacing w:after="0"/>
+              <w:jc w:val="center"/>
+              <w:rPr>
+                <w:sz w:val="28"/>
+                <w:szCs w:val="28"/>
+                <w:lang w:val="fr-BE"/>
+              </w:rPr>
+            </w:pPr>
+            <w:r>
+              <w:rPr>
+                <w:sz w:val="28"/>
+                <w:szCs w:val="28"/>
+                <w:lang w:val="fr-BE"/>
+              </w:rPr>
+              <w:t>Avec</w:t>
+            </w:r>
+          </w:p>
+          <w:p>
+            <w:pPr>
+              <w:spacing w:after="0"/>
+              <w:jc w:val="center"/>
+              <w:rPr>
+                <w:sz w:val="28"/>
+                <w:szCs w:val="28"/>
+                <w:lang w:val="fr-BE"/>
+              </w:rPr>
+            </w:pPr>
+            <w:r>
+              <w:rPr>
+                <w:sz w:val="28"/>
+                <w:szCs w:val="28"/>
+                <w:lang w:val="fr-BE"/>
+              </w:rPr>
+              <w:t>Chauffage</w:t>
+            </w:r>
+          </w:p>
+          <w:p>
+            <w:pPr>
+              <w:spacing w:after="0"/>
+              <w:jc w:val="center"/>
+              <w:rPr>
+                <w:sz w:val="28"/>
+                <w:szCs w:val="28"/>
+                <w:lang w:val="fr-BE"/>
+              </w:rPr>
+            </w:pPr>
+            <w:r>
+              <w:rPr>
+                <w:sz w:val="28"/>
+                <w:szCs w:val="28"/>
+                <w:lang w:val="fr-BE"/>
+              </w:rPr>
+              <w:t>Envoyer</w:t>
+            </w:r>
+          </w:p>
+          <w:p>
+            <w:pPr>
+              <w:spacing w:after="0"/>
+              <w:jc w:val="center"/>
+              <w:rPr>
+                <w:sz w:val="28"/>
+                <w:szCs w:val="28"/>
+                <w:lang w:val="fr-BE"/>
+              </w:rPr>
+            </w:pPr>
+            <w:r>
+              <w:rPr>
+                <w:sz w:val="28"/>
+                <w:szCs w:val="28"/>
+                <w:lang w:val="fr-BE"/>
+              </w:rPr>
+              <w:t>Étant donné</w:t>
+            </w:r>
+          </w:p>
+          <w:p>
+            <w:pPr>
+              <w:spacing w:after="0"/>
+              <w:jc w:val="center"/>
+              <w:rPr>
+                <w:sz w:val="28"/>
+                <w:szCs w:val="28"/>
+                <w:lang w:val="fr-BE"/>
+              </w:rPr>
+            </w:pPr>
+            <w:r>
+              <w:rPr>
+                <w:sz w:val="28"/>
+                <w:szCs w:val="28"/>
+                <w:lang w:val="fr-BE"/>
+              </w:rPr>
+              <w:t>La plupart du temps</w:t>
+            </w:r>
+          </w:p>
+          <w:p>
+            <w:pPr>
+              <w:spacing w:after="0"/>
+              <w:jc w:val="center"/>
+              <w:rPr>
+                <w:sz w:val="28"/>
+                <w:szCs w:val="28"/>
+                <w:lang w:val="fr-BE"/>
+              </w:rPr>
+            </w:pPr>
+            <w:r>
+              <w:rPr>
+                <w:sz w:val="28"/>
+                <w:szCs w:val="28"/>
+                <w:lang w:val="fr-BE"/>
+              </w:rPr>
+              <w:t>La plupart des …</w:t>
+            </w:r>
+          </w:p>
+          <w:p>
+            <w:pPr>
+              <w:spacing w:after="0"/>
+              <w:jc w:val="center"/>
+              <w:rPr>
+                <w:sz w:val="28"/>
+                <w:szCs w:val="28"/>
+                <w:lang w:val="fr-BE"/>
+              </w:rPr>
+            </w:pPr>
+            <w:r>
+              <w:rPr>
+                <w:sz w:val="28"/>
+                <w:szCs w:val="28"/>
+                <w:lang w:val="fr-BE"/>
+              </w:rPr>
+              <w:t>Pub</w:t>
+            </w:r>
+          </w:p>
+          <w:p>
+            <w:pPr>
+              <w:spacing w:after="0"/>
+              <w:jc w:val="center"/>
+              <w:rPr>
+                <w:sz w:val="28"/>
+                <w:szCs w:val="28"/>
+                <w:lang w:val="fr-BE"/>
+              </w:rPr>
+            </w:pPr>
+            <w:r>
+              <w:rPr>
+                <w:sz w:val="28"/>
+                <w:szCs w:val="28"/>
+                <w:lang w:val="fr-BE"/>
+              </w:rPr>
+              <w:t>Gagner(argent)</w:t>
+            </w:r>
+          </w:p>
+          <w:p>
+            <w:pPr>
+              <w:spacing w:after="0"/>
+              <w:jc w:val="center"/>
+              <w:rPr>
+                <w:sz w:val="28"/>
+                <w:szCs w:val="28"/>
+                <w:lang w:val="fr-BE"/>
+              </w:rPr>
+            </w:pPr>
+            <w:r>
+              <w:rPr>
+                <w:sz w:val="28"/>
+                <w:szCs w:val="28"/>
+                <w:lang w:val="fr-BE"/>
+              </w:rPr>
+              <w:t>Mériter</w:t>
+            </w:r>
+          </w:p>
+          <w:p>
+            <w:pPr>
+              <w:spacing w:after="0"/>
+              <w:jc w:val="center"/>
+              <w:rPr>
+                <w:sz w:val="28"/>
+                <w:szCs w:val="28"/>
+                <w:lang w:val="fr-BE"/>
+              </w:rPr>
+            </w:pPr>
+            <w:r>
+              <w:rPr>
+                <w:sz w:val="28"/>
+                <w:szCs w:val="28"/>
+                <w:lang w:val="fr-BE"/>
+              </w:rPr>
+              <w:t>Développeur</w:t>
+            </w:r>
+          </w:p>
+          <w:p>
+            <w:pPr>
+              <w:spacing w:after="0"/>
+              <w:jc w:val="center"/>
+              <w:rPr>
+                <w:sz w:val="28"/>
+                <w:szCs w:val="28"/>
+                <w:lang w:val="fr-BE"/>
+              </w:rPr>
+            </w:pPr>
+            <w:r>
+              <w:rPr>
+                <w:sz w:val="28"/>
+                <w:szCs w:val="28"/>
+                <w:lang w:val="fr-BE"/>
+              </w:rPr>
+              <w:t>Selon eux</w:t>
+            </w:r>
+          </w:p>
+          <w:p>
+            <w:pPr>
+              <w:spacing w:after="0"/>
+              <w:jc w:val="center"/>
+              <w:rPr>
+                <w:sz w:val="28"/>
+                <w:szCs w:val="28"/>
+                <w:lang w:val="fr-BE"/>
+              </w:rPr>
+            </w:pPr>
+            <w:r>
+              <w:rPr>
+                <w:sz w:val="28"/>
+                <w:szCs w:val="28"/>
+                <w:lang w:val="fr-BE"/>
+              </w:rPr>
+              <w:t>Se passer</w:t>
+            </w:r>
+          </w:p>
+          <w:p>
+            <w:pPr>
+              <w:spacing w:after="0"/>
+              <w:jc w:val="center"/>
+              <w:rPr>
+                <w:sz w:val="28"/>
+                <w:szCs w:val="28"/>
+                <w:lang w:val="fr-BE"/>
+              </w:rPr>
+            </w:pPr>
+            <w:r>
+              <w:rPr>
+                <w:sz w:val="28"/>
+                <w:szCs w:val="28"/>
+                <w:lang w:val="fr-BE"/>
+              </w:rPr>
+              <w:t>Sans encombre</w:t>
+            </w:r>
+          </w:p>
+          <w:p>
+            <w:pPr>
+              <w:spacing w:after="0"/>
+              <w:jc w:val="center"/>
+              <w:rPr>
+                <w:sz w:val="28"/>
+                <w:szCs w:val="28"/>
+                <w:lang w:val="fr-BE"/>
+              </w:rPr>
+            </w:pPr>
+            <w:r>
+              <w:rPr>
+                <w:sz w:val="28"/>
+                <w:szCs w:val="28"/>
+                <w:lang w:val="fr-BE"/>
+              </w:rPr>
+              <w:t>Bon sens</w:t>
+            </w:r>
+          </w:p>
+          <w:p>
+            <w:pPr>
+              <w:spacing w:after="0"/>
+              <w:jc w:val="center"/>
+              <w:rPr>
+                <w:sz w:val="28"/>
+                <w:szCs w:val="28"/>
+                <w:lang w:val="fr-BE"/>
+              </w:rPr>
+            </w:pPr>
+            <w:r>
+              <w:rPr>
+                <w:sz w:val="28"/>
+                <w:szCs w:val="28"/>
+                <w:lang w:val="fr-BE"/>
+              </w:rPr>
+              <w:t>Surtout</w:t>
+            </w:r>
+          </w:p>
+          <w:p>
+            <w:pPr>
+              <w:spacing w:after="0"/>
+              <w:jc w:val="center"/>
+              <w:rPr>
+                <w:sz w:val="28"/>
+                <w:szCs w:val="28"/>
+                <w:lang w:val="fr-BE"/>
+              </w:rPr>
+            </w:pPr>
+            <w:r>
+              <w:rPr>
+                <w:sz w:val="28"/>
+                <w:szCs w:val="28"/>
+                <w:lang w:val="fr-BE"/>
+              </w:rPr>
+              <w:t>Signalement</w:t>
+            </w:r>
+          </w:p>
+          <w:p>
+            <w:pPr>
+              <w:spacing w:after="0"/>
+              <w:jc w:val="center"/>
+              <w:rPr>
+                <w:sz w:val="28"/>
+                <w:szCs w:val="28"/>
+                <w:lang w:val="fr-BE"/>
+              </w:rPr>
+            </w:pPr>
+            <w:r>
+              <w:rPr>
+                <w:sz w:val="28"/>
+                <w:szCs w:val="28"/>
+                <w:lang w:val="fr-BE"/>
+              </w:rPr>
+              <w:t>Étrangère</w:t>
+            </w:r>
+          </w:p>
+          <w:p>
+            <w:pPr>
+              <w:spacing w:after="0"/>
+              <w:jc w:val="center"/>
+              <w:rPr>
+                <w:sz w:val="28"/>
+                <w:szCs w:val="28"/>
+                <w:lang w:val="fr-BE"/>
+              </w:rPr>
+            </w:pPr>
+            <w:r>
+              <w:rPr>
+                <w:sz w:val="28"/>
+                <w:szCs w:val="28"/>
+                <w:lang w:val="fr-BE"/>
+              </w:rPr>
+              <w:t>Destinations</w:t>
             </w:r>
           </w:p>
         </w:tc>
@@ -21220,1949 +22398,8 @@
           <w:lang w:val="fr-BE"/>
         </w:rPr>
       </w:pPr>
-    </w:p>
-    <w:p>
-      <w:pPr>
-        <w:rPr>
-          <w:lang w:val="fr-BE"/>
-        </w:rPr>
-      </w:pPr>
-    </w:p>
-    <w:p>
-      <w:pPr>
-        <w:rPr>
-          <w:lang w:val="fr-BE"/>
-        </w:rPr>
-      </w:pPr>
-    </w:p>
-    <w:p>
-      <w:pPr>
-        <w:rPr>
-          <w:lang w:val="fr-BE"/>
-        </w:rPr>
-      </w:pPr>
-    </w:p>
-    <w:p>
-      <w:pPr>
-        <w:rPr>
-          <w:lang w:val="fr-BE"/>
-        </w:rPr>
-      </w:pPr>
-    </w:p>
-    <w:p>
-      <w:pPr>
-        <w:rPr>
-          <w:lang w:val="fr-BE"/>
-        </w:rPr>
-      </w:pPr>
-    </w:p>
-    <w:p>
-      <w:pPr>
-        <w:rPr>
-          <w:lang w:val="fr-BE"/>
-        </w:rPr>
-      </w:pPr>
-    </w:p>
-    <w:p>
-      <w:pPr>
-        <w:rPr>
-          <w:lang w:val="fr-BE"/>
-        </w:rPr>
-      </w:pPr>
-    </w:p>
-    <w:p>
-      <w:pPr>
-        <w:rPr>
-          <w:lang w:val="fr-BE"/>
-        </w:rPr>
-      </w:pPr>
-    </w:p>
-    <w:p>
-      <w:pPr>
-        <w:rPr>
-          <w:lang w:val="fr-BE"/>
-        </w:rPr>
-      </w:pPr>
-    </w:p>
-    <w:p>
-      <w:pPr>
-        <w:rPr>
-          <w:lang w:val="fr-BE"/>
-        </w:rPr>
-      </w:pPr>
-    </w:p>
-    <w:p>
-      <w:pPr>
-        <w:rPr>
-          <w:lang w:val="fr-BE"/>
-        </w:rPr>
-      </w:pPr>
-    </w:p>
-    <w:p>
-      <w:pPr>
-        <w:rPr>
-          <w:lang w:val="fr-BE"/>
-        </w:rPr>
-      </w:pPr>
-    </w:p>
-    <w:p>
-      <w:pPr>
-        <w:rPr>
-          <w:lang w:val="fr-BE"/>
-        </w:rPr>
-      </w:pPr>
-    </w:p>
-    <w:p>
-      <w:pPr>
-        <w:rPr>
-          <w:lang w:val="fr-BE"/>
-        </w:rPr>
-      </w:pPr>
-    </w:p>
-    <w:p>
-      <w:pPr>
-        <w:rPr>
-          <w:lang w:val="fr-BE"/>
-        </w:rPr>
-      </w:pPr>
-    </w:p>
-    <w:p>
-      <w:pPr>
-        <w:rPr>
-          <w:lang w:val="fr-BE"/>
-        </w:rPr>
-      </w:pPr>
-    </w:p>
-    <w:p>
-      <w:pPr>
-        <w:rPr>
-          <w:lang w:val="fr-BE"/>
-        </w:rPr>
-      </w:pPr>
-    </w:p>
-    <w:p>
-      <w:pPr>
-        <w:rPr>
-          <w:lang w:val="fr-BE"/>
-        </w:rPr>
-      </w:pPr>
-    </w:p>
-    <w:p>
-      <w:pPr>
-        <w:rPr>
-          <w:lang w:val="fr-BE"/>
-        </w:rPr>
-      </w:pPr>
-    </w:p>
-    <w:p>
-      <w:pPr>
-        <w:rPr>
-          <w:lang w:val="fr-BE"/>
-        </w:rPr>
-      </w:pPr>
-    </w:p>
-    <w:p>
-      <w:pPr>
-        <w:rPr>
-          <w:lang w:val="fr-BE"/>
-        </w:rPr>
-      </w:pPr>
-    </w:p>
-    <w:p>
-      <w:pPr>
-        <w:rPr>
-          <w:lang w:val="fr-BE"/>
-        </w:rPr>
-      </w:pPr>
-    </w:p>
-    <w:p>
-      <w:pPr>
-        <w:rPr>
-          <w:lang w:val="fr-BE"/>
-        </w:rPr>
-      </w:pPr>
-    </w:p>
-    <w:p>
-      <w:pPr>
-        <w:rPr>
-          <w:lang w:val="fr-BE"/>
-        </w:rPr>
-      </w:pPr>
-    </w:p>
-    <w:p>
-      <w:pPr>
-        <w:rPr>
-          <w:lang w:val="fr-BE"/>
-        </w:rPr>
-      </w:pPr>
-    </w:p>
-    <w:p>
-      <w:pPr>
-        <w:rPr>
-          <w:lang w:val="fr-BE"/>
-        </w:rPr>
-      </w:pPr>
-    </w:p>
-    <w:p>
-      <w:pPr>
-        <w:rPr>
-          <w:lang w:val="fr-BE"/>
-        </w:rPr>
-      </w:pPr>
-    </w:p>
-    <w:p>
-      <w:pPr>
-        <w:rPr>
-          <w:lang w:val="fr-BE"/>
-        </w:rPr>
-      </w:pPr>
-    </w:p>
-    <w:p>
-      <w:pPr>
-        <w:rPr>
-          <w:lang w:val="fr-BE"/>
-        </w:rPr>
-      </w:pPr>
-    </w:p>
-    <w:p>
-      <w:pPr>
-        <w:rPr>
-          <w:lang w:val="fr-BE"/>
-        </w:rPr>
-      </w:pPr>
-    </w:p>
-    <w:p>
-      <w:pPr>
-        <w:rPr>
-          <w:lang w:val="fr-BE"/>
-        </w:rPr>
-      </w:pPr>
-    </w:p>
-    <w:p>
-      <w:pPr>
-        <w:rPr>
-          <w:lang w:val="fr-BE"/>
-        </w:rPr>
-      </w:pPr>
-    </w:p>
-    <w:p>
-      <w:pPr>
-        <w:rPr>
-          <w:lang w:val="fr-BE"/>
-        </w:rPr>
-      </w:pPr>
-    </w:p>
-    <w:p>
-      <w:pPr>
-        <w:rPr>
-          <w:lang w:val="fr-BE"/>
-        </w:rPr>
-      </w:pPr>
-    </w:p>
-    <w:p>
-      <w:pPr>
-        <w:rPr>
-          <w:lang w:val="fr-BE"/>
-        </w:rPr>
-      </w:pPr>
-    </w:p>
-    <w:p>
-      <w:pPr>
-        <w:rPr>
-          <w:lang w:val="fr-BE"/>
-        </w:rPr>
-      </w:pPr>
-    </w:p>
-    <w:p>
-      <w:pPr>
-        <w:rPr>
-          <w:lang w:val="fr-BE"/>
-        </w:rPr>
-      </w:pPr>
-    </w:p>
-    <w:p>
-      <w:pPr>
-        <w:rPr>
-          <w:lang w:val="fr-BE"/>
-        </w:rPr>
-      </w:pPr>
-    </w:p>
-    <w:p>
-      <w:pPr>
-        <w:rPr>
-          <w:lang w:val="fr-BE"/>
-        </w:rPr>
-      </w:pPr>
-    </w:p>
-    <w:p>
-      <w:pPr>
-        <w:rPr>
-          <w:lang w:val="fr-BE"/>
-        </w:rPr>
-      </w:pPr>
-    </w:p>
-    <w:p>
-      <w:pPr>
-        <w:rPr>
-          <w:lang w:val="fr-BE"/>
-        </w:rPr>
-      </w:pPr>
-    </w:p>
-    <w:p>
-      <w:pPr>
-        <w:rPr>
-          <w:lang w:val="fr-BE"/>
-        </w:rPr>
-      </w:pPr>
-    </w:p>
-    <w:p>
-      <w:pPr>
-        <w:rPr>
-          <w:lang w:val="fr-BE"/>
-        </w:rPr>
-      </w:pPr>
-    </w:p>
-    <w:p>
-      <w:pPr>
-        <w:rPr>
-          <w:lang w:val="fr-BE"/>
-        </w:rPr>
-      </w:pPr>
-    </w:p>
-    <w:p>
-      <w:pPr>
-        <w:rPr>
-          <w:lang w:val="fr-BE"/>
-        </w:rPr>
-      </w:pPr>
-    </w:p>
-    <w:p>
-      <w:pPr>
-        <w:rPr>
-          <w:lang w:val="fr-BE"/>
-        </w:rPr>
-      </w:pPr>
-    </w:p>
-    <w:p>
-      <w:pPr>
-        <w:rPr>
-          <w:lang w:val="fr-BE"/>
-        </w:rPr>
-      </w:pPr>
-    </w:p>
-    <w:p>
-      <w:pPr>
-        <w:rPr>
-          <w:lang w:val="fr-BE"/>
-        </w:rPr>
-      </w:pPr>
-    </w:p>
-    <w:p>
-      <w:pPr>
-        <w:rPr>
-          <w:lang w:val="fr-BE"/>
-        </w:rPr>
-      </w:pPr>
-    </w:p>
-    <w:p>
-      <w:pPr>
-        <w:rPr>
-          <w:lang w:val="fr-BE"/>
-        </w:rPr>
-      </w:pPr>
-    </w:p>
-    <w:p>
-      <w:pPr>
-        <w:rPr>
-          <w:lang w:val="fr-BE"/>
-        </w:rPr>
-      </w:pPr>
-    </w:p>
-    <w:p>
-      <w:pPr>
-        <w:rPr>
-          <w:lang w:val="fr-BE"/>
-        </w:rPr>
-      </w:pPr>
-    </w:p>
-    <w:p>
-      <w:pPr>
-        <w:rPr>
-          <w:lang w:val="fr-BE"/>
-        </w:rPr>
-      </w:pPr>
-    </w:p>
-    <w:p>
-      <w:pPr>
-        <w:rPr>
-          <w:lang w:val="fr-BE"/>
-        </w:rPr>
-      </w:pPr>
-    </w:p>
-    <w:p>
-      <w:pPr>
-        <w:rPr>
-          <w:lang w:val="fr-BE"/>
-        </w:rPr>
-      </w:pPr>
-    </w:p>
-    <w:p>
-      <w:pPr>
-        <w:rPr>
-          <w:lang w:val="fr-BE"/>
-        </w:rPr>
-      </w:pPr>
-    </w:p>
-    <w:p>
-      <w:pPr>
-        <w:rPr>
-          <w:lang w:val="fr-BE"/>
-        </w:rPr>
-      </w:pPr>
-    </w:p>
-    <w:p>
-      <w:pPr>
-        <w:rPr>
-          <w:lang w:val="fr-BE"/>
-        </w:rPr>
-      </w:pPr>
-    </w:p>
-    <w:p>
-      <w:pPr>
-        <w:rPr>
-          <w:lang w:val="fr-BE"/>
-        </w:rPr>
-      </w:pPr>
-    </w:p>
-    <w:p>
-      <w:pPr>
-        <w:rPr>
-          <w:lang w:val="fr-BE"/>
-        </w:rPr>
-      </w:pPr>
-    </w:p>
-    <w:p>
-      <w:pPr>
-        <w:rPr>
-          <w:lang w:val="fr-BE"/>
-        </w:rPr>
-      </w:pPr>
-    </w:p>
-    <w:p>
-      <w:pPr>
-        <w:rPr>
-          <w:lang w:val="fr-BE"/>
-        </w:rPr>
-      </w:pPr>
-    </w:p>
-    <w:p>
-      <w:pPr>
-        <w:rPr>
-          <w:lang w:val="fr-BE"/>
-        </w:rPr>
-      </w:pPr>
-    </w:p>
-    <w:p>
-      <w:pPr>
-        <w:rPr>
-          <w:lang w:val="fr-BE"/>
-        </w:rPr>
-      </w:pPr>
-    </w:p>
-    <w:p>
-      <w:pPr>
-        <w:rPr>
-          <w:lang w:val="fr-BE"/>
-        </w:rPr>
-      </w:pPr>
-    </w:p>
-    <w:p>
-      <w:pPr>
-        <w:rPr>
-          <w:lang w:val="fr-BE"/>
-        </w:rPr>
-      </w:pPr>
-    </w:p>
-    <w:p>
-      <w:pPr>
-        <w:rPr>
-          <w:lang w:val="fr-BE"/>
-        </w:rPr>
-      </w:pPr>
-    </w:p>
-    <w:p>
-      <w:pPr>
-        <w:rPr>
-          <w:lang w:val="fr-BE"/>
-        </w:rPr>
-      </w:pPr>
-    </w:p>
-    <w:p>
-      <w:pPr>
-        <w:rPr>
-          <w:lang w:val="fr-BE"/>
-        </w:rPr>
-      </w:pPr>
-    </w:p>
-    <w:p>
-      <w:pPr>
-        <w:rPr>
-          <w:lang w:val="fr-BE"/>
-        </w:rPr>
-      </w:pPr>
-    </w:p>
-    <w:p>
-      <w:pPr>
-        <w:rPr>
-          <w:lang w:val="fr-BE"/>
-        </w:rPr>
-      </w:pPr>
-    </w:p>
-    <w:p>
-      <w:pPr>
-        <w:rPr>
-          <w:lang w:val="fr-BE"/>
-        </w:rPr>
-      </w:pPr>
-    </w:p>
-    <w:p>
-      <w:pPr>
-        <w:rPr>
-          <w:lang w:val="fr-BE"/>
-        </w:rPr>
-      </w:pPr>
-    </w:p>
-    <w:p>
-      <w:pPr>
-        <w:rPr>
-          <w:lang w:val="fr-BE"/>
-        </w:rPr>
-      </w:pPr>
-    </w:p>
-    <w:tbl>
-      <w:tblPr>
-        <w:tblStyle w:val="Grilledutableau"/>
-        <w:tblpPr w:leftFromText="141" w:rightFromText="141" w:vertAnchor="page" w:horzAnchor="page" w:tblpX="646" w:tblpY="1351"/>
-        <w:tblW w:w="0" w:type="auto"/>
-        <w:tblLook w:val="04A0" w:firstRow="1" w:lastRow="0" w:firstColumn="1" w:lastColumn="0" w:noHBand="0" w:noVBand="1"/>
-      </w:tblPr>
-      <w:tblGrid>
-        <w:gridCol w:w="2693"/>
-        <w:gridCol w:w="2552"/>
-      </w:tblGrid>
-      <w:tr>
-        <w:tc>
-          <w:tcPr>
-            <w:tcW w:w="2693" w:type="dxa"/>
-          </w:tcPr>
-          <w:p>
-            <w:pPr>
-              <w:spacing w:after="0"/>
-              <w:jc w:val="center"/>
-              <w:rPr>
-                <w:b/>
-                <w:sz w:val="36"/>
-                <w:szCs w:val="36"/>
-              </w:rPr>
-            </w:pPr>
-            <w:r>
-              <w:rPr>
-                <w:b/>
-                <w:sz w:val="36"/>
-                <w:szCs w:val="36"/>
-              </w:rPr>
-              <w:t>Nederland</w:t>
-            </w:r>
-          </w:p>
-        </w:tc>
-        <w:tc>
-          <w:tcPr>
-            <w:tcW w:w="2552" w:type="dxa"/>
-          </w:tcPr>
-          <w:p>
-            <w:pPr>
-              <w:spacing w:after="0"/>
-              <w:jc w:val="center"/>
-              <w:rPr>
-                <w:b/>
-                <w:sz w:val="36"/>
-                <w:szCs w:val="36"/>
-              </w:rPr>
-            </w:pPr>
-            <w:r>
-              <w:rPr>
-                <w:b/>
-                <w:sz w:val="36"/>
-                <w:szCs w:val="36"/>
-              </w:rPr>
-              <w:t>Français</w:t>
-            </w:r>
-          </w:p>
-        </w:tc>
-      </w:tr>
-      <w:tr>
-        <w:trPr>
-          <w:trHeight w:val="70"/>
-        </w:trPr>
-        <w:tc>
-          <w:tcPr>
-            <w:tcW w:w="2693" w:type="dxa"/>
-          </w:tcPr>
-          <w:p>
-            <w:pPr>
-              <w:spacing w:after="0"/>
-              <w:jc w:val="center"/>
-              <w:rPr>
-                <w:sz w:val="28"/>
-                <w:szCs w:val="28"/>
-                <w:lang w:val="nl-NL"/>
-              </w:rPr>
-            </w:pPr>
-          </w:p>
-        </w:tc>
-        <w:tc>
-          <w:tcPr>
-            <w:tcW w:w="2552" w:type="dxa"/>
-          </w:tcPr>
-          <w:p>
-            <w:pPr>
-              <w:spacing w:after="0"/>
-              <w:jc w:val="center"/>
-              <w:rPr>
-                <w:sz w:val="28"/>
-                <w:szCs w:val="28"/>
-                <w:lang w:val="fr-BE"/>
-              </w:rPr>
-            </w:pPr>
-          </w:p>
-        </w:tc>
-      </w:tr>
-    </w:tbl>
-    <w:tbl>
-      <w:tblPr>
-        <w:tblStyle w:val="Grilledutableau"/>
-        <w:tblpPr w:leftFromText="141" w:rightFromText="141" w:vertAnchor="text" w:horzAnchor="page" w:tblpX="6181" w:tblpY="-36"/>
-        <w:tblW w:w="0" w:type="auto"/>
-        <w:tblLook w:val="04A0" w:firstRow="1" w:lastRow="0" w:firstColumn="1" w:lastColumn="0" w:noHBand="0" w:noVBand="1"/>
-      </w:tblPr>
-      <w:tblGrid>
-        <w:gridCol w:w="2693"/>
-        <w:gridCol w:w="2410"/>
-      </w:tblGrid>
-      <w:tr>
-        <w:tc>
-          <w:tcPr>
-            <w:tcW w:w="2693" w:type="dxa"/>
-          </w:tcPr>
-          <w:p>
-            <w:pPr>
-              <w:spacing w:after="0"/>
-              <w:jc w:val="center"/>
-              <w:rPr>
-                <w:b/>
-                <w:sz w:val="36"/>
-                <w:szCs w:val="36"/>
-              </w:rPr>
-            </w:pPr>
-            <w:r>
-              <w:rPr>
-                <w:b/>
-                <w:sz w:val="36"/>
-                <w:szCs w:val="36"/>
-              </w:rPr>
-              <w:t>Nederland</w:t>
-            </w:r>
-          </w:p>
-        </w:tc>
-        <w:tc>
-          <w:tcPr>
-            <w:tcW w:w="2410" w:type="dxa"/>
-          </w:tcPr>
-          <w:p>
-            <w:pPr>
-              <w:spacing w:after="0"/>
-              <w:jc w:val="center"/>
-              <w:rPr>
-                <w:b/>
-                <w:sz w:val="36"/>
-                <w:szCs w:val="36"/>
-              </w:rPr>
-            </w:pPr>
-            <w:r>
-              <w:rPr>
-                <w:b/>
-                <w:sz w:val="36"/>
-                <w:szCs w:val="36"/>
-              </w:rPr>
-              <w:t>Français</w:t>
-            </w:r>
-          </w:p>
-        </w:tc>
-      </w:tr>
-      <w:tr>
-        <w:trPr>
-          <w:trHeight w:val="180"/>
-        </w:trPr>
-        <w:tc>
-          <w:tcPr>
-            <w:tcW w:w="2693" w:type="dxa"/>
-          </w:tcPr>
-          <w:p>
-            <w:pPr>
-              <w:spacing w:after="0"/>
-              <w:jc w:val="center"/>
-              <w:rPr>
-                <w:sz w:val="28"/>
-                <w:szCs w:val="28"/>
-                <w:lang w:val="nl-NL"/>
-              </w:rPr>
-            </w:pPr>
-          </w:p>
-        </w:tc>
-        <w:tc>
-          <w:tcPr>
-            <w:tcW w:w="2410" w:type="dxa"/>
-          </w:tcPr>
-          <w:p>
-            <w:pPr>
-              <w:spacing w:after="0"/>
-              <w:jc w:val="center"/>
-              <w:rPr>
-                <w:sz w:val="28"/>
-                <w:szCs w:val="28"/>
-                <w:lang w:val="fr-BE"/>
-              </w:rPr>
-            </w:pPr>
-          </w:p>
-        </w:tc>
-      </w:tr>
-    </w:tbl>
-    <w:p>
-      <w:pPr>
-        <w:rPr>
-          <w:lang w:val="fr-BE"/>
-        </w:rPr>
-      </w:pPr>
-    </w:p>
-    <w:p>
-      <w:pPr>
-        <w:rPr>
-          <w:lang w:val="fr-BE"/>
-        </w:rPr>
-      </w:pPr>
-    </w:p>
-    <w:p>
-      <w:pPr>
-        <w:rPr>
-          <w:lang w:val="fr-BE"/>
-        </w:rPr>
-      </w:pPr>
-    </w:p>
-    <w:p>
-      <w:pPr>
-        <w:rPr>
-          <w:lang w:val="fr-BE"/>
-        </w:rPr>
-      </w:pPr>
-    </w:p>
-    <w:p>
-      <w:pPr>
-        <w:rPr>
-          <w:lang w:val="fr-BE"/>
-        </w:rPr>
-      </w:pPr>
-    </w:p>
-    <w:p>
-      <w:pPr>
-        <w:rPr>
-          <w:lang w:val="fr-BE"/>
-        </w:rPr>
-      </w:pPr>
-    </w:p>
-    <w:p>
-      <w:pPr>
-        <w:rPr>
-          <w:lang w:val="fr-BE"/>
-        </w:rPr>
-      </w:pPr>
-    </w:p>
-    <w:p>
-      <w:pPr>
-        <w:rPr>
-          <w:lang w:val="fr-BE"/>
-        </w:rPr>
-      </w:pPr>
-    </w:p>
-    <w:p>
-      <w:pPr>
-        <w:rPr>
-          <w:lang w:val="fr-BE"/>
-        </w:rPr>
-      </w:pPr>
-    </w:p>
-    <w:p>
-      <w:pPr>
-        <w:rPr>
-          <w:lang w:val="fr-BE"/>
-        </w:rPr>
-      </w:pPr>
-    </w:p>
-    <w:p>
-      <w:pPr>
-        <w:rPr>
-          <w:lang w:val="fr-BE"/>
-        </w:rPr>
-      </w:pPr>
-    </w:p>
-    <w:p>
-      <w:pPr>
-        <w:rPr>
-          <w:lang w:val="fr-BE"/>
-        </w:rPr>
-      </w:pPr>
-    </w:p>
-    <w:p>
-      <w:pPr>
-        <w:rPr>
-          <w:lang w:val="fr-BE"/>
-        </w:rPr>
-      </w:pPr>
-    </w:p>
-    <w:p>
-      <w:pPr>
-        <w:rPr>
-          <w:lang w:val="fr-BE"/>
-        </w:rPr>
-      </w:pPr>
-    </w:p>
-    <w:p>
-      <w:pPr>
-        <w:rPr>
-          <w:lang w:val="fr-BE"/>
-        </w:rPr>
-      </w:pPr>
-    </w:p>
-    <w:p>
-      <w:pPr>
-        <w:rPr>
-          <w:lang w:val="fr-BE"/>
-        </w:rPr>
-      </w:pPr>
-    </w:p>
-    <w:p>
-      <w:pPr>
-        <w:rPr>
-          <w:lang w:val="fr-BE"/>
-        </w:rPr>
-      </w:pPr>
-    </w:p>
-    <w:p>
-      <w:pPr>
-        <w:rPr>
-          <w:lang w:val="fr-BE"/>
-        </w:rPr>
-      </w:pPr>
-    </w:p>
-    <w:p>
-      <w:pPr>
-        <w:rPr>
-          <w:lang w:val="fr-BE"/>
-        </w:rPr>
-      </w:pPr>
-    </w:p>
-    <w:p>
-      <w:pPr>
-        <w:rPr>
-          <w:lang w:val="fr-BE"/>
-        </w:rPr>
-      </w:pPr>
-    </w:p>
-    <w:p>
-      <w:pPr>
-        <w:rPr>
-          <w:lang w:val="fr-BE"/>
-        </w:rPr>
-      </w:pPr>
-    </w:p>
-    <w:p>
-      <w:pPr>
-        <w:rPr>
-          <w:lang w:val="fr-BE"/>
-        </w:rPr>
-      </w:pPr>
-    </w:p>
-    <w:p>
-      <w:pPr>
-        <w:rPr>
-          <w:lang w:val="fr-BE"/>
-        </w:rPr>
-      </w:pPr>
-    </w:p>
-    <w:p>
-      <w:pPr>
-        <w:rPr>
-          <w:lang w:val="fr-BE"/>
-        </w:rPr>
-      </w:pPr>
-    </w:p>
-    <w:p>
-      <w:pPr>
-        <w:rPr>
-          <w:lang w:val="fr-BE"/>
-        </w:rPr>
-      </w:pPr>
-    </w:p>
-    <w:p>
-      <w:pPr>
-        <w:rPr>
-          <w:lang w:val="fr-BE"/>
-        </w:rPr>
-      </w:pPr>
-    </w:p>
-    <w:tbl>
-      <w:tblPr>
-        <w:tblStyle w:val="Grilledutableau"/>
-        <w:tblpPr w:leftFromText="141" w:rightFromText="141" w:vertAnchor="page" w:horzAnchor="page" w:tblpX="646" w:tblpY="1351"/>
-        <w:tblW w:w="0" w:type="auto"/>
-        <w:tblLook w:val="04A0" w:firstRow="1" w:lastRow="0" w:firstColumn="1" w:lastColumn="0" w:noHBand="0" w:noVBand="1"/>
-      </w:tblPr>
-      <w:tblGrid>
-        <w:gridCol w:w="2693"/>
-        <w:gridCol w:w="2552"/>
-      </w:tblGrid>
-      <w:tr>
-        <w:tc>
-          <w:tcPr>
-            <w:tcW w:w="2693" w:type="dxa"/>
-          </w:tcPr>
-          <w:p>
-            <w:pPr>
-              <w:spacing w:after="0"/>
-              <w:jc w:val="center"/>
-              <w:rPr>
-                <w:b/>
-                <w:sz w:val="36"/>
-                <w:szCs w:val="36"/>
-              </w:rPr>
-            </w:pPr>
-            <w:r>
-              <w:rPr>
-                <w:b/>
-                <w:sz w:val="36"/>
-                <w:szCs w:val="36"/>
-              </w:rPr>
-              <w:t>Nederland</w:t>
-            </w:r>
-          </w:p>
-        </w:tc>
-        <w:tc>
-          <w:tcPr>
-            <w:tcW w:w="2552" w:type="dxa"/>
-          </w:tcPr>
-          <w:p>
-            <w:pPr>
-              <w:spacing w:after="0"/>
-              <w:jc w:val="center"/>
-              <w:rPr>
-                <w:b/>
-                <w:sz w:val="36"/>
-                <w:szCs w:val="36"/>
-              </w:rPr>
-            </w:pPr>
-            <w:r>
-              <w:rPr>
-                <w:b/>
-                <w:sz w:val="36"/>
-                <w:szCs w:val="36"/>
-              </w:rPr>
-              <w:t>Français</w:t>
-            </w:r>
-          </w:p>
-        </w:tc>
-      </w:tr>
-      <w:tr>
-        <w:trPr>
-          <w:trHeight w:val="70"/>
-        </w:trPr>
-        <w:tc>
-          <w:tcPr>
-            <w:tcW w:w="2693" w:type="dxa"/>
-          </w:tcPr>
-          <w:p>
-            <w:pPr>
-              <w:spacing w:after="0"/>
-              <w:jc w:val="center"/>
-              <w:rPr>
-                <w:sz w:val="28"/>
-                <w:szCs w:val="28"/>
-                <w:lang w:val="nl-NL"/>
-              </w:rPr>
-            </w:pPr>
-          </w:p>
-        </w:tc>
-        <w:tc>
-          <w:tcPr>
-            <w:tcW w:w="2552" w:type="dxa"/>
-          </w:tcPr>
-          <w:p>
-            <w:pPr>
-              <w:spacing w:after="0"/>
-              <w:jc w:val="center"/>
-              <w:rPr>
-                <w:sz w:val="28"/>
-                <w:szCs w:val="28"/>
-                <w:lang w:val="fr-BE"/>
-              </w:rPr>
-            </w:pPr>
-          </w:p>
-        </w:tc>
-      </w:tr>
-    </w:tbl>
-    <w:tbl>
-      <w:tblPr>
-        <w:tblStyle w:val="Grilledutableau"/>
-        <w:tblpPr w:leftFromText="141" w:rightFromText="141" w:vertAnchor="text" w:horzAnchor="page" w:tblpX="6181" w:tblpY="-36"/>
-        <w:tblW w:w="0" w:type="auto"/>
-        <w:tblLook w:val="04A0" w:firstRow="1" w:lastRow="0" w:firstColumn="1" w:lastColumn="0" w:noHBand="0" w:noVBand="1"/>
-      </w:tblPr>
-      <w:tblGrid>
-        <w:gridCol w:w="2693"/>
-        <w:gridCol w:w="2410"/>
-      </w:tblGrid>
-      <w:tr>
-        <w:tc>
-          <w:tcPr>
-            <w:tcW w:w="2693" w:type="dxa"/>
-          </w:tcPr>
-          <w:p>
-            <w:pPr>
-              <w:spacing w:after="0"/>
-              <w:jc w:val="center"/>
-              <w:rPr>
-                <w:b/>
-                <w:sz w:val="36"/>
-                <w:szCs w:val="36"/>
-              </w:rPr>
-            </w:pPr>
-            <w:r>
-              <w:rPr>
-                <w:b/>
-                <w:sz w:val="36"/>
-                <w:szCs w:val="36"/>
-              </w:rPr>
-              <w:t>Nederland</w:t>
-            </w:r>
-          </w:p>
-        </w:tc>
-        <w:tc>
-          <w:tcPr>
-            <w:tcW w:w="2410" w:type="dxa"/>
-          </w:tcPr>
-          <w:p>
-            <w:pPr>
-              <w:spacing w:after="0"/>
-              <w:jc w:val="center"/>
-              <w:rPr>
-                <w:b/>
-                <w:sz w:val="36"/>
-                <w:szCs w:val="36"/>
-              </w:rPr>
-            </w:pPr>
-            <w:r>
-              <w:rPr>
-                <w:b/>
-                <w:sz w:val="36"/>
-                <w:szCs w:val="36"/>
-              </w:rPr>
-              <w:t>Français</w:t>
-            </w:r>
-          </w:p>
-        </w:tc>
-      </w:tr>
-      <w:tr>
-        <w:trPr>
-          <w:trHeight w:val="180"/>
-        </w:trPr>
-        <w:tc>
-          <w:tcPr>
-            <w:tcW w:w="2693" w:type="dxa"/>
-          </w:tcPr>
-          <w:p>
-            <w:pPr>
-              <w:spacing w:after="0"/>
-              <w:jc w:val="center"/>
-              <w:rPr>
-                <w:sz w:val="28"/>
-                <w:szCs w:val="28"/>
-                <w:lang w:val="nl-NL"/>
-              </w:rPr>
-            </w:pPr>
-          </w:p>
-        </w:tc>
-        <w:tc>
-          <w:tcPr>
-            <w:tcW w:w="2410" w:type="dxa"/>
-          </w:tcPr>
-          <w:p>
-            <w:pPr>
-              <w:spacing w:after="0"/>
-              <w:jc w:val="center"/>
-              <w:rPr>
-                <w:sz w:val="28"/>
-                <w:szCs w:val="28"/>
-                <w:lang w:val="fr-BE"/>
-              </w:rPr>
-            </w:pPr>
-          </w:p>
-        </w:tc>
-      </w:tr>
-    </w:tbl>
-    <w:p>
-      <w:pPr>
-        <w:rPr>
-          <w:lang w:val="fr-BE"/>
-        </w:rPr>
-      </w:pPr>
-    </w:p>
-    <w:p>
-      <w:pPr>
-        <w:rPr>
-          <w:lang w:val="fr-BE"/>
-        </w:rPr>
-      </w:pPr>
-    </w:p>
-    <w:p>
-      <w:pPr>
-        <w:rPr>
-          <w:lang w:val="fr-BE"/>
-        </w:rPr>
-      </w:pPr>
-    </w:p>
-    <w:p>
-      <w:pPr>
-        <w:rPr>
-          <w:lang w:val="fr-BE"/>
-        </w:rPr>
-      </w:pPr>
-    </w:p>
-    <w:p>
-      <w:pPr>
-        <w:rPr>
-          <w:lang w:val="fr-BE"/>
-        </w:rPr>
-      </w:pPr>
-    </w:p>
-    <w:p>
-      <w:pPr>
-        <w:rPr>
-          <w:lang w:val="fr-BE"/>
-        </w:rPr>
-      </w:pPr>
-    </w:p>
-    <w:p>
-      <w:pPr>
-        <w:rPr>
-          <w:lang w:val="fr-BE"/>
-        </w:rPr>
-      </w:pPr>
-    </w:p>
-    <w:p>
-      <w:pPr>
-        <w:rPr>
-          <w:lang w:val="fr-BE"/>
-        </w:rPr>
-      </w:pPr>
-    </w:p>
-    <w:p>
-      <w:pPr>
-        <w:rPr>
-          <w:lang w:val="fr-BE"/>
-        </w:rPr>
-      </w:pPr>
-    </w:p>
-    <w:p>
-      <w:pPr>
-        <w:rPr>
-          <w:lang w:val="fr-BE"/>
-        </w:rPr>
-      </w:pPr>
-    </w:p>
-    <w:p>
-      <w:pPr>
-        <w:rPr>
-          <w:lang w:val="fr-BE"/>
-        </w:rPr>
-      </w:pPr>
-    </w:p>
-    <w:p>
-      <w:pPr>
-        <w:rPr>
-          <w:lang w:val="fr-BE"/>
-        </w:rPr>
-      </w:pPr>
-    </w:p>
-    <w:p>
-      <w:pPr>
-        <w:rPr>
-          <w:lang w:val="fr-BE"/>
-        </w:rPr>
-      </w:pPr>
-    </w:p>
-    <w:p>
-      <w:pPr>
-        <w:rPr>
-          <w:lang w:val="fr-BE"/>
-        </w:rPr>
-      </w:pPr>
-    </w:p>
-    <w:p>
-      <w:pPr>
-        <w:rPr>
-          <w:lang w:val="fr-BE"/>
-        </w:rPr>
-      </w:pPr>
-    </w:p>
-    <w:p>
-      <w:pPr>
-        <w:rPr>
-          <w:lang w:val="fr-BE"/>
-        </w:rPr>
-      </w:pPr>
-    </w:p>
-    <w:p>
-      <w:pPr>
-        <w:rPr>
-          <w:lang w:val="fr-BE"/>
-        </w:rPr>
-      </w:pPr>
-    </w:p>
-    <w:p>
-      <w:pPr>
-        <w:rPr>
-          <w:lang w:val="fr-BE"/>
-        </w:rPr>
-      </w:pPr>
-    </w:p>
-    <w:p>
-      <w:pPr>
-        <w:rPr>
-          <w:lang w:val="fr-BE"/>
-        </w:rPr>
-      </w:pPr>
-    </w:p>
-    <w:p>
-      <w:pPr>
-        <w:rPr>
-          <w:lang w:val="fr-BE"/>
-        </w:rPr>
-      </w:pPr>
-    </w:p>
-    <w:p>
-      <w:pPr>
-        <w:rPr>
-          <w:lang w:val="fr-BE"/>
-        </w:rPr>
-      </w:pPr>
-    </w:p>
-    <w:p>
-      <w:pPr>
-        <w:rPr>
-          <w:lang w:val="fr-BE"/>
-        </w:rPr>
-      </w:pPr>
-    </w:p>
-    <w:p>
-      <w:pPr>
-        <w:rPr>
-          <w:lang w:val="fr-BE"/>
-        </w:rPr>
-      </w:pPr>
-    </w:p>
-    <w:p>
-      <w:pPr>
-        <w:rPr>
-          <w:lang w:val="fr-BE"/>
-        </w:rPr>
-      </w:pPr>
-    </w:p>
-    <w:p>
-      <w:pPr>
-        <w:rPr>
-          <w:lang w:val="fr-BE"/>
-        </w:rPr>
-      </w:pPr>
-    </w:p>
-    <w:p>
-      <w:pPr>
-        <w:rPr>
-          <w:lang w:val="fr-BE"/>
-        </w:rPr>
-      </w:pPr>
-    </w:p>
-    <w:p>
-      <w:pPr>
-        <w:rPr>
-          <w:lang w:val="fr-BE"/>
-        </w:rPr>
-      </w:pPr>
-    </w:p>
-    <w:p>
-      <w:pPr>
-        <w:rPr>
-          <w:lang w:val="fr-BE"/>
-        </w:rPr>
-      </w:pPr>
-    </w:p>
-    <w:p>
-      <w:pPr>
-        <w:rPr>
-          <w:lang w:val="fr-BE"/>
-        </w:rPr>
-      </w:pPr>
-    </w:p>
-    <w:p>
-      <w:pPr>
-        <w:rPr>
-          <w:lang w:val="fr-BE"/>
-        </w:rPr>
-      </w:pPr>
-    </w:p>
-    <w:p>
-      <w:pPr>
-        <w:rPr>
-          <w:lang w:val="fr-BE"/>
-        </w:rPr>
-      </w:pPr>
-    </w:p>
-    <w:p>
-      <w:pPr>
-        <w:rPr>
-          <w:lang w:val="fr-BE"/>
-        </w:rPr>
-      </w:pPr>
-    </w:p>
-    <w:p>
-      <w:pPr>
-        <w:rPr>
-          <w:lang w:val="fr-BE"/>
-        </w:rPr>
-      </w:pPr>
-    </w:p>
-    <w:p>
-      <w:pPr>
-        <w:rPr>
-          <w:lang w:val="fr-BE"/>
-        </w:rPr>
-      </w:pPr>
-    </w:p>
-    <w:p>
-      <w:pPr>
-        <w:rPr>
-          <w:lang w:val="fr-BE"/>
-        </w:rPr>
-      </w:pPr>
-    </w:p>
-    <w:p>
-      <w:pPr>
-        <w:rPr>
-          <w:lang w:val="fr-BE"/>
-        </w:rPr>
-      </w:pPr>
-    </w:p>
-    <w:p>
-      <w:pPr>
-        <w:rPr>
-          <w:lang w:val="fr-BE"/>
-        </w:rPr>
-      </w:pPr>
-    </w:p>
-    <w:p>
-      <w:pPr>
-        <w:rPr>
-          <w:lang w:val="fr-BE"/>
-        </w:rPr>
-      </w:pPr>
-    </w:p>
-    <w:p>
-      <w:pPr>
-        <w:rPr>
-          <w:lang w:val="fr-BE"/>
-        </w:rPr>
-      </w:pPr>
-    </w:p>
-    <w:p>
-      <w:pPr>
-        <w:rPr>
-          <w:lang w:val="fr-BE"/>
-        </w:rPr>
-      </w:pPr>
-    </w:p>
-    <w:p>
-      <w:pPr>
-        <w:rPr>
-          <w:lang w:val="fr-BE"/>
-        </w:rPr>
-      </w:pPr>
-    </w:p>
-    <w:p>
-      <w:pPr>
-        <w:rPr>
-          <w:lang w:val="fr-BE"/>
-        </w:rPr>
-      </w:pPr>
-    </w:p>
-    <w:p>
-      <w:pPr>
-        <w:rPr>
-          <w:lang w:val="fr-BE"/>
-        </w:rPr>
-      </w:pPr>
-    </w:p>
-    <w:p>
-      <w:pPr>
-        <w:rPr>
-          <w:lang w:val="fr-BE"/>
-        </w:rPr>
-      </w:pPr>
-    </w:p>
-    <w:p>
-      <w:pPr>
-        <w:rPr>
-          <w:lang w:val="fr-BE"/>
-        </w:rPr>
-      </w:pPr>
-    </w:p>
-    <w:p>
-      <w:pPr>
-        <w:rPr>
-          <w:lang w:val="fr-BE"/>
-        </w:rPr>
-      </w:pPr>
-    </w:p>
-    <w:p>
-      <w:pPr>
-        <w:rPr>
-          <w:lang w:val="fr-BE"/>
-        </w:rPr>
-      </w:pPr>
-    </w:p>
-    <w:p>
-      <w:pPr>
-        <w:rPr>
-          <w:lang w:val="fr-BE"/>
-        </w:rPr>
-      </w:pPr>
-    </w:p>
-    <w:p>
-      <w:pPr>
-        <w:rPr>
-          <w:lang w:val="fr-BE"/>
-        </w:rPr>
-      </w:pPr>
-    </w:p>
-    <w:p>
-      <w:pPr>
-        <w:rPr>
-          <w:lang w:val="fr-BE"/>
-        </w:rPr>
-      </w:pPr>
-    </w:p>
-    <w:p>
-      <w:pPr>
-        <w:rPr>
-          <w:lang w:val="fr-BE"/>
-        </w:rPr>
-      </w:pPr>
-    </w:p>
-    <w:p>
-      <w:pPr>
-        <w:rPr>
-          <w:lang w:val="fr-BE"/>
-        </w:rPr>
-      </w:pPr>
-    </w:p>
-    <w:p>
-      <w:pPr>
-        <w:rPr>
-          <w:lang w:val="fr-BE"/>
-        </w:rPr>
-      </w:pPr>
-    </w:p>
-    <w:p>
-      <w:pPr>
-        <w:rPr>
-          <w:lang w:val="fr-BE"/>
-        </w:rPr>
-      </w:pPr>
-    </w:p>
-    <w:p>
-      <w:pPr>
-        <w:rPr>
-          <w:lang w:val="fr-BE"/>
-        </w:rPr>
-      </w:pPr>
-    </w:p>
-    <w:p>
-      <w:pPr>
-        <w:rPr>
-          <w:lang w:val="fr-BE"/>
-        </w:rPr>
-      </w:pPr>
-    </w:p>
-    <w:p>
-      <w:pPr>
-        <w:rPr>
-          <w:lang w:val="fr-BE"/>
-        </w:rPr>
-      </w:pPr>
-    </w:p>
-    <w:p>
-      <w:pPr>
-        <w:rPr>
-          <w:lang w:val="fr-BE"/>
-        </w:rPr>
-      </w:pPr>
-    </w:p>
-    <w:p>
-      <w:pPr>
-        <w:rPr>
-          <w:lang w:val="fr-BE"/>
-        </w:rPr>
-      </w:pPr>
-    </w:p>
-    <w:p>
-      <w:pPr>
-        <w:rPr>
-          <w:lang w:val="fr-BE"/>
-        </w:rPr>
-      </w:pPr>
-    </w:p>
-    <w:p>
-      <w:pPr>
-        <w:rPr>
-          <w:lang w:val="fr-BE"/>
-        </w:rPr>
-      </w:pPr>
-    </w:p>
-    <w:p>
-      <w:pPr>
-        <w:rPr>
-          <w:lang w:val="fr-BE"/>
-        </w:rPr>
-      </w:pPr>
-    </w:p>
-    <w:p>
-      <w:pPr>
-        <w:rPr>
-          <w:lang w:val="fr-BE"/>
-        </w:rPr>
-      </w:pPr>
-    </w:p>
-    <w:p>
-      <w:pPr>
-        <w:rPr>
-          <w:lang w:val="fr-BE"/>
-        </w:rPr>
-      </w:pPr>
-    </w:p>
-    <w:p>
-      <w:pPr>
-        <w:rPr>
-          <w:lang w:val="fr-BE"/>
-        </w:rPr>
-      </w:pPr>
-    </w:p>
-    <w:p>
-      <w:pPr>
-        <w:rPr>
-          <w:lang w:val="fr-BE"/>
-        </w:rPr>
-      </w:pPr>
-    </w:p>
-    <w:p>
-      <w:pPr>
-        <w:rPr>
-          <w:lang w:val="fr-BE"/>
-        </w:rPr>
-      </w:pPr>
-    </w:p>
-    <w:p>
-      <w:pPr>
-        <w:rPr>
-          <w:lang w:val="fr-BE"/>
-        </w:rPr>
-      </w:pPr>
-    </w:p>
-    <w:p>
-      <w:pPr>
-        <w:rPr>
-          <w:lang w:val="fr-BE"/>
-        </w:rPr>
-      </w:pPr>
-    </w:p>
-    <w:p>
-      <w:pPr>
-        <w:rPr>
-          <w:lang w:val="fr-BE"/>
-        </w:rPr>
-      </w:pPr>
-    </w:p>
-    <w:p>
-      <w:pPr>
-        <w:rPr>
-          <w:lang w:val="fr-BE"/>
-        </w:rPr>
-      </w:pPr>
-    </w:p>
-    <w:p>
-      <w:pPr>
-        <w:rPr>
-          <w:lang w:val="fr-BE"/>
-        </w:rPr>
-      </w:pPr>
-    </w:p>
-    <w:p>
-      <w:pPr>
-        <w:rPr>
-          <w:lang w:val="fr-BE"/>
-        </w:rPr>
-      </w:pPr>
-    </w:p>
-    <w:p>
-      <w:pPr>
-        <w:rPr>
-          <w:lang w:val="fr-BE"/>
-        </w:rPr>
-      </w:pPr>
-    </w:p>
-    <w:p>
-      <w:pPr>
-        <w:rPr>
-          <w:lang w:val="fr-BE"/>
-        </w:rPr>
-      </w:pPr>
-    </w:p>
-    <w:p>
-      <w:pPr>
-        <w:rPr>
-          <w:lang w:val="fr-BE"/>
-        </w:rPr>
-      </w:pPr>
-    </w:p>
-    <w:p>
-      <w:pPr>
-        <w:rPr>
-          <w:lang w:val="fr-BE"/>
-        </w:rPr>
-      </w:pPr>
-    </w:p>
-    <w:p>
-      <w:pPr>
-        <w:rPr>
-          <w:lang w:val="fr-BE"/>
-        </w:rPr>
-      </w:pPr>
-    </w:p>
-    <w:p>
-      <w:pPr>
-        <w:rPr>
-          <w:lang w:val="fr-BE"/>
-        </w:rPr>
-      </w:pPr>
-    </w:p>
-    <w:p>
-      <w:pPr>
-        <w:rPr>
-          <w:lang w:val="fr-BE"/>
-        </w:rPr>
-      </w:pPr>
-    </w:p>
-    <w:p>
-      <w:pPr>
-        <w:rPr>
-          <w:lang w:val="fr-BE"/>
-        </w:rPr>
-      </w:pPr>
-    </w:p>
-    <w:p>
-      <w:pPr>
-        <w:rPr>
-          <w:lang w:val="fr-BE"/>
-        </w:rPr>
-      </w:pPr>
-    </w:p>
-    <w:p>
-      <w:pPr>
-        <w:rPr>
-          <w:lang w:val="fr-BE"/>
-        </w:rPr>
-      </w:pPr>
-    </w:p>
-    <w:p>
-      <w:pPr>
-        <w:rPr>
-          <w:lang w:val="fr-BE"/>
-        </w:rPr>
-      </w:pPr>
-    </w:p>
-    <w:p>
-      <w:pPr>
-        <w:rPr>
-          <w:lang w:val="fr-BE"/>
-        </w:rPr>
-      </w:pPr>
-    </w:p>
-    <w:p>
-      <w:pPr>
-        <w:rPr>
-          <w:lang w:val="fr-BE"/>
-        </w:rPr>
-      </w:pPr>
-    </w:p>
-    <w:p>
-      <w:pPr>
-        <w:rPr>
-          <w:lang w:val="fr-BE"/>
-        </w:rPr>
-      </w:pPr>
-    </w:p>
-    <w:p>
-      <w:pPr>
-        <w:rPr>
-          <w:lang w:val="fr-BE"/>
-        </w:rPr>
-      </w:pPr>
-    </w:p>
-    <w:p>
-      <w:pPr>
-        <w:rPr>
-          <w:lang w:val="fr-BE"/>
-        </w:rPr>
-      </w:pPr>
-    </w:p>
-    <w:p>
-      <w:pPr>
-        <w:rPr>
-          <w:lang w:val="fr-BE"/>
-        </w:rPr>
-      </w:pPr>
-    </w:p>
-    <w:p>
-      <w:pPr>
-        <w:rPr>
-          <w:lang w:val="fr-BE"/>
-        </w:rPr>
-      </w:pPr>
-    </w:p>
-    <w:p>
-      <w:pPr>
-        <w:rPr>
-          <w:lang w:val="fr-BE"/>
-        </w:rPr>
-      </w:pPr>
-    </w:p>
-    <w:p>
-      <w:pPr>
-        <w:rPr>
-          <w:lang w:val="fr-BE"/>
-        </w:rPr>
-      </w:pPr>
-    </w:p>
-    <w:p>
-      <w:pPr>
-        <w:rPr>
-          <w:lang w:val="fr-BE"/>
-        </w:rPr>
-      </w:pPr>
-    </w:p>
-    <w:p>
-      <w:pPr>
-        <w:rPr>
-          <w:lang w:val="fr-BE"/>
-        </w:rPr>
-      </w:pPr>
-    </w:p>
-    <w:p>
-      <w:pPr>
-        <w:rPr>
-          <w:lang w:val="fr-BE"/>
-        </w:rPr>
-      </w:pPr>
-    </w:p>
-    <w:p>
-      <w:pPr>
-        <w:rPr>
-          <w:lang w:val="fr-BE"/>
-        </w:rPr>
-      </w:pPr>
-    </w:p>
-    <w:p>
-      <w:pPr>
-        <w:rPr>
-          <w:lang w:val="fr-BE"/>
-        </w:rPr>
-      </w:pPr>
-    </w:p>
-    <w:p>
-      <w:pPr>
-        <w:rPr>
-          <w:lang w:val="fr-BE"/>
-        </w:rPr>
-      </w:pPr>
-    </w:p>
-    <w:p>
-      <w:pPr>
-        <w:rPr>
-          <w:lang w:val="fr-BE"/>
-        </w:rPr>
-      </w:pPr>
-    </w:p>
-    <w:p>
-      <w:pPr>
-        <w:rPr>
-          <w:lang w:val="fr-BE"/>
-        </w:rPr>
-      </w:pPr>
-    </w:p>
-    <w:p>
-      <w:pPr>
-        <w:rPr>
-          <w:lang w:val="fr-BE"/>
-        </w:rPr>
-      </w:pPr>
-    </w:p>
-    <w:p>
-      <w:pPr>
-        <w:rPr>
-          <w:lang w:val="fr-BE"/>
-        </w:rPr>
-      </w:pPr>
-    </w:p>
-    <w:p>
-      <w:pPr>
-        <w:rPr>
-          <w:lang w:val="fr-BE"/>
-        </w:rPr>
-      </w:pPr>
-    </w:p>
-    <w:p>
-      <w:pPr>
-        <w:rPr>
-          <w:lang w:val="fr-BE"/>
-        </w:rPr>
-      </w:pPr>
-    </w:p>
-    <w:p>
-      <w:pPr>
-        <w:rPr>
-          <w:lang w:val="fr-BE"/>
-        </w:rPr>
-      </w:pPr>
-    </w:p>
-    <w:p>
-      <w:pPr>
-        <w:rPr>
-          <w:lang w:val="fr-BE"/>
-        </w:rPr>
-      </w:pPr>
-    </w:p>
-    <w:p>
-      <w:pPr>
-        <w:rPr>
-          <w:lang w:val="fr-BE"/>
-        </w:rPr>
-      </w:pPr>
-    </w:p>
-    <w:p>
-      <w:pPr>
-        <w:rPr>
-          <w:lang w:val="fr-BE"/>
-        </w:rPr>
-      </w:pPr>
-    </w:p>
-    <w:p>
-      <w:pPr>
-        <w:rPr>
-          <w:lang w:val="fr-BE"/>
-        </w:rPr>
-      </w:pPr>
-    </w:p>
-    <w:p>
-      <w:pPr>
-        <w:rPr>
-          <w:lang w:val="fr-BE"/>
-        </w:rPr>
-      </w:pPr>
-    </w:p>
-    <w:p>
-      <w:pPr>
-        <w:rPr>
-          <w:lang w:val="fr-BE"/>
-        </w:rPr>
-      </w:pPr>
-    </w:p>
-    <w:p>
-      <w:pPr>
-        <w:rPr>
-          <w:lang w:val="fr-BE"/>
-        </w:rPr>
-      </w:pPr>
-    </w:p>
-    <w:p>
-      <w:pPr>
-        <w:rPr>
-          <w:lang w:val="fr-BE"/>
-        </w:rPr>
-      </w:pPr>
-    </w:p>
-    <w:p>
-      <w:pPr>
-        <w:rPr>
-          <w:lang w:val="fr-BE"/>
-        </w:rPr>
-      </w:pPr>
-    </w:p>
-    <w:p>
-      <w:pPr>
-        <w:rPr>
-          <w:lang w:val="fr-BE"/>
-        </w:rPr>
-      </w:pPr>
-    </w:p>
-    <w:p>
-      <w:pPr>
-        <w:rPr>
-          <w:lang w:val="fr-BE"/>
-        </w:rPr>
-      </w:pPr>
-    </w:p>
-    <w:p>
-      <w:pPr>
-        <w:rPr>
-          <w:lang w:val="fr-BE"/>
-        </w:rPr>
-      </w:pPr>
-    </w:p>
-    <w:p>
-      <w:pPr>
-        <w:rPr>
-          <w:lang w:val="fr-BE"/>
-        </w:rPr>
-      </w:pPr>
-    </w:p>
-    <w:p>
-      <w:pPr>
-        <w:rPr>
-          <w:lang w:val="fr-BE"/>
-        </w:rPr>
-      </w:pPr>
-    </w:p>
-    <w:p>
-      <w:pPr>
-        <w:rPr>
-          <w:lang w:val="fr-BE"/>
-        </w:rPr>
-      </w:pPr>
+      <w:bookmarkStart w:id="0" w:name="_GoBack"/>
+      <w:bookmarkEnd w:id="0"/>
     </w:p>
     <w:sectPr>
       <w:headerReference w:type="default" r:id="rId7"/>
@@ -23230,7 +22467,7 @@
           <w:rPr>
             <w:noProof/>
           </w:rPr>
-          <w:t>8</w:t>
+          <w:t>2</w:t>
         </w:r>
         <w:r>
           <w:fldChar w:fldCharType="end"/>
@@ -24218,7 +23455,7 @@
 </file>
 
 <file path=customXml/itemProps1.xml><?xml version="1.0" encoding="utf-8"?>
-<ds:datastoreItem xmlns:ds="http://schemas.openxmlformats.org/officeDocument/2006/customXml" ds:itemID="{2FDC54C5-EFF4-4F85-9EBB-937A5496EBD2}">
+<ds:datastoreItem xmlns:ds="http://schemas.openxmlformats.org/officeDocument/2006/customXml" ds:itemID="{F7319F64-71E8-470C-AF43-9EEA8936BE8F}">
   <ds:schemaRefs>
     <ds:schemaRef ds:uri="http://schemas.openxmlformats.org/officeDocument/2006/bibliography"/>
   </ds:schemaRefs>

--- a/Vocabulaire.docx
+++ b/Vocabulaire.docx
@@ -236,7 +236,15 @@
                 <w:szCs w:val="28"/>
                 <w:lang w:val="nl-NL"/>
               </w:rPr>
-              <w:t>Leuze</w:t>
+              <w:t>De l</w:t>
+            </w:r>
+            <w:r>
+              <w:rPr>
+                <w:sz w:val="28"/>
+                <w:szCs w:val="28"/>
+                <w:lang w:val="nl-NL"/>
+              </w:rPr>
+              <w:t>euze</w:t>
             </w:r>
           </w:p>
           <w:p>
@@ -274,64 +282,96 @@
                 <w:szCs w:val="28"/>
                 <w:lang w:val="nl-NL"/>
               </w:rPr>
-              <w:t>Eigendom</w:t>
-            </w:r>
-          </w:p>
-          <w:p>
-            <w:pPr>
-              <w:spacing w:after="0"/>
-              <w:jc w:val="center"/>
-              <w:rPr>
-                <w:sz w:val="28"/>
-                <w:szCs w:val="28"/>
-                <w:lang w:val="nl-NL"/>
-              </w:rPr>
-            </w:pPr>
-            <w:r>
-              <w:rPr>
-                <w:sz w:val="28"/>
-                <w:szCs w:val="28"/>
-                <w:lang w:val="nl-NL"/>
-              </w:rPr>
-              <w:t>Stenen fermette</w:t>
-            </w:r>
-          </w:p>
-          <w:p>
-            <w:pPr>
-              <w:spacing w:after="0"/>
-              <w:jc w:val="center"/>
-              <w:rPr>
-                <w:sz w:val="28"/>
-                <w:szCs w:val="28"/>
-                <w:lang w:val="nl-NL"/>
-              </w:rPr>
-            </w:pPr>
-            <w:r>
-              <w:rPr>
-                <w:sz w:val="28"/>
-                <w:szCs w:val="28"/>
-                <w:lang w:val="nl-NL"/>
-              </w:rPr>
-              <w:t>Ingerichte keuken</w:t>
-            </w:r>
-          </w:p>
-          <w:p>
-            <w:pPr>
-              <w:spacing w:after="0"/>
-              <w:jc w:val="center"/>
-              <w:rPr>
-                <w:sz w:val="28"/>
-                <w:szCs w:val="28"/>
-                <w:lang w:val="nl-NL"/>
-              </w:rPr>
-            </w:pPr>
-            <w:r>
-              <w:rPr>
-                <w:sz w:val="28"/>
-                <w:szCs w:val="28"/>
-                <w:lang w:val="nl-NL"/>
-              </w:rPr>
-              <w:t>Kelder</w:t>
+              <w:t>De e</w:t>
+            </w:r>
+            <w:r>
+              <w:rPr>
+                <w:sz w:val="28"/>
+                <w:szCs w:val="28"/>
+                <w:lang w:val="nl-NL"/>
+              </w:rPr>
+              <w:t>igendom</w:t>
+            </w:r>
+          </w:p>
+          <w:p>
+            <w:pPr>
+              <w:spacing w:after="0"/>
+              <w:jc w:val="center"/>
+              <w:rPr>
+                <w:sz w:val="28"/>
+                <w:szCs w:val="28"/>
+                <w:lang w:val="nl-NL"/>
+              </w:rPr>
+            </w:pPr>
+            <w:r>
+              <w:rPr>
+                <w:sz w:val="28"/>
+                <w:szCs w:val="28"/>
+                <w:lang w:val="nl-NL"/>
+              </w:rPr>
+              <w:t>De s</w:t>
+            </w:r>
+            <w:r>
+              <w:rPr>
+                <w:sz w:val="28"/>
+                <w:szCs w:val="28"/>
+                <w:lang w:val="nl-NL"/>
+              </w:rPr>
+              <w:t>tenen fermette</w:t>
+            </w:r>
+          </w:p>
+          <w:p>
+            <w:pPr>
+              <w:spacing w:after="0"/>
+              <w:jc w:val="center"/>
+              <w:rPr>
+                <w:sz w:val="28"/>
+                <w:szCs w:val="28"/>
+                <w:lang w:val="nl-NL"/>
+              </w:rPr>
+            </w:pPr>
+            <w:r>
+              <w:rPr>
+                <w:sz w:val="28"/>
+                <w:szCs w:val="28"/>
+                <w:lang w:val="nl-NL"/>
+              </w:rPr>
+              <w:t xml:space="preserve"> De i</w:t>
+            </w:r>
+            <w:r>
+              <w:rPr>
+                <w:sz w:val="28"/>
+                <w:szCs w:val="28"/>
+                <w:lang w:val="nl-NL"/>
+              </w:rPr>
+              <w:t>ngerichte keuken</w:t>
+            </w:r>
+          </w:p>
+          <w:p>
+            <w:pPr>
+              <w:spacing w:after="0"/>
+              <w:jc w:val="center"/>
+              <w:rPr>
+                <w:sz w:val="28"/>
+                <w:szCs w:val="28"/>
+                <w:lang w:val="nl-NL"/>
+              </w:rPr>
+            </w:pPr>
+            <w:r>
+              <w:rPr>
+                <w:sz w:val="28"/>
+                <w:szCs w:val="28"/>
+                <w:lang w:val="nl-NL"/>
+              </w:rPr>
+              <w:t>De k</w:t>
+            </w:r>
+            <w:r>
+              <w:rPr>
+                <w:sz w:val="28"/>
+                <w:szCs w:val="28"/>
+                <w:lang w:val="nl-NL"/>
+              </w:rPr>
+              <w:t>elder</w:t>
             </w:r>
           </w:p>
           <w:p>
@@ -369,64 +409,104 @@
                 <w:szCs w:val="28"/>
                 <w:lang w:val="nl-NL"/>
               </w:rPr>
-              <w:t>Tandenborstel</w:t>
-            </w:r>
-          </w:p>
-          <w:p>
-            <w:pPr>
-              <w:spacing w:after="0"/>
-              <w:jc w:val="center"/>
-              <w:rPr>
-                <w:sz w:val="28"/>
-                <w:szCs w:val="28"/>
-                <w:lang w:val="nl-NL"/>
-              </w:rPr>
-            </w:pPr>
-            <w:r>
-              <w:rPr>
-                <w:sz w:val="28"/>
-                <w:szCs w:val="28"/>
-                <w:lang w:val="nl-NL"/>
-              </w:rPr>
-              <w:t>Scheerapparaat</w:t>
-            </w:r>
-          </w:p>
-          <w:p>
-            <w:pPr>
-              <w:spacing w:after="0"/>
-              <w:jc w:val="center"/>
-              <w:rPr>
-                <w:sz w:val="28"/>
-                <w:szCs w:val="28"/>
-                <w:lang w:val="nl-NL"/>
-              </w:rPr>
-            </w:pPr>
-            <w:r>
-              <w:rPr>
-                <w:sz w:val="28"/>
-                <w:szCs w:val="28"/>
-                <w:lang w:val="nl-NL"/>
-              </w:rPr>
-              <w:t>Handdoek</w:t>
-            </w:r>
-          </w:p>
-          <w:p>
-            <w:pPr>
-              <w:spacing w:after="0"/>
-              <w:jc w:val="center"/>
-              <w:rPr>
-                <w:sz w:val="28"/>
-                <w:szCs w:val="28"/>
-                <w:lang w:val="nl-NL"/>
-              </w:rPr>
-            </w:pPr>
-            <w:r>
-              <w:rPr>
-                <w:sz w:val="28"/>
-                <w:szCs w:val="28"/>
-                <w:lang w:val="nl-NL"/>
-              </w:rPr>
-              <w:t>Weegschaal</w:t>
+              <w:t>De t</w:t>
+            </w:r>
+            <w:r>
+              <w:rPr>
+                <w:sz w:val="28"/>
+                <w:szCs w:val="28"/>
+                <w:lang w:val="nl-NL"/>
+              </w:rPr>
+              <w:t>andenborstel</w:t>
+            </w:r>
+          </w:p>
+          <w:p>
+            <w:pPr>
+              <w:spacing w:after="0"/>
+              <w:jc w:val="center"/>
+              <w:rPr>
+                <w:sz w:val="28"/>
+                <w:szCs w:val="28"/>
+                <w:lang w:val="nl-NL"/>
+              </w:rPr>
+            </w:pPr>
+            <w:r>
+              <w:rPr>
+                <w:sz w:val="28"/>
+                <w:szCs w:val="28"/>
+                <w:lang w:val="nl-NL"/>
+              </w:rPr>
+              <w:t>Het s</w:t>
+            </w:r>
+            <w:r>
+              <w:rPr>
+                <w:sz w:val="28"/>
+                <w:szCs w:val="28"/>
+                <w:lang w:val="nl-NL"/>
+              </w:rPr>
+              <w:t>cheerapparaat</w:t>
+            </w:r>
+          </w:p>
+          <w:p>
+            <w:pPr>
+              <w:spacing w:after="0"/>
+              <w:jc w:val="center"/>
+              <w:rPr>
+                <w:sz w:val="28"/>
+                <w:szCs w:val="28"/>
+                <w:lang w:val="nl-NL"/>
+              </w:rPr>
+            </w:pPr>
+            <w:r>
+              <w:rPr>
+                <w:sz w:val="28"/>
+                <w:szCs w:val="28"/>
+                <w:lang w:val="nl-NL"/>
+              </w:rPr>
+              <w:t>De h</w:t>
+            </w:r>
+            <w:r>
+              <w:rPr>
+                <w:sz w:val="28"/>
+                <w:szCs w:val="28"/>
+                <w:lang w:val="nl-NL"/>
+              </w:rPr>
+              <w:t>anddoek</w:t>
+            </w:r>
+          </w:p>
+          <w:p>
+            <w:pPr>
+              <w:spacing w:after="0"/>
+              <w:jc w:val="center"/>
+              <w:rPr>
+                <w:sz w:val="28"/>
+                <w:szCs w:val="28"/>
+                <w:lang w:val="nl-NL"/>
+              </w:rPr>
+            </w:pPr>
+            <w:r>
+              <w:rPr>
+                <w:sz w:val="28"/>
+                <w:szCs w:val="28"/>
+                <w:lang w:val="nl-NL"/>
+              </w:rPr>
+              <w:t xml:space="preserve">De </w:t>
+            </w:r>
+            <w:r>
+              <w:rPr>
+                <w:sz w:val="28"/>
+                <w:szCs w:val="28"/>
+                <w:lang w:val="nl-NL"/>
+              </w:rPr>
+              <w:t>w</w:t>
+            </w:r>
+            <w:r>
+              <w:rPr>
+                <w:sz w:val="28"/>
+                <w:szCs w:val="28"/>
+                <w:lang w:val="nl-NL"/>
+              </w:rPr>
+              <w:t>eegschaal</w:t>
             </w:r>
           </w:p>
           <w:p>
@@ -616,26 +696,42 @@
                 <w:szCs w:val="28"/>
                 <w:lang w:val="nl-NL"/>
               </w:rPr>
-              <w:t>Onderwijzer</w:t>
-            </w:r>
-          </w:p>
-          <w:p>
-            <w:pPr>
-              <w:spacing w:after="0"/>
-              <w:jc w:val="center"/>
-              <w:rPr>
-                <w:sz w:val="28"/>
-                <w:szCs w:val="28"/>
-                <w:lang w:val="nl-NL"/>
-              </w:rPr>
-            </w:pPr>
-            <w:r>
-              <w:rPr>
-                <w:sz w:val="28"/>
-                <w:szCs w:val="28"/>
-                <w:lang w:val="nl-NL"/>
-              </w:rPr>
-              <w:t>Potlood</w:t>
+              <w:t>De o</w:t>
+            </w:r>
+            <w:r>
+              <w:rPr>
+                <w:sz w:val="28"/>
+                <w:szCs w:val="28"/>
+                <w:lang w:val="nl-NL"/>
+              </w:rPr>
+              <w:t>nderwijzer</w:t>
+            </w:r>
+          </w:p>
+          <w:p>
+            <w:pPr>
+              <w:spacing w:after="0"/>
+              <w:jc w:val="center"/>
+              <w:rPr>
+                <w:sz w:val="28"/>
+                <w:szCs w:val="28"/>
+                <w:lang w:val="nl-NL"/>
+              </w:rPr>
+            </w:pPr>
+            <w:r>
+              <w:rPr>
+                <w:sz w:val="28"/>
+                <w:szCs w:val="28"/>
+                <w:lang w:val="nl-NL"/>
+              </w:rPr>
+              <w:t>Het p</w:t>
+            </w:r>
+            <w:r>
+              <w:rPr>
+                <w:sz w:val="28"/>
+                <w:szCs w:val="28"/>
+                <w:lang w:val="nl-NL"/>
+              </w:rPr>
+              <w:t>otlood</w:t>
             </w:r>
           </w:p>
           <w:p>
@@ -1249,7 +1345,15 @@
                 <w:szCs w:val="28"/>
                 <w:lang w:val="nl-NL"/>
               </w:rPr>
-              <w:t>Balpen</w:t>
+              <w:t>De b</w:t>
+            </w:r>
+            <w:r>
+              <w:rPr>
+                <w:sz w:val="28"/>
+                <w:szCs w:val="28"/>
+                <w:lang w:val="nl-NL"/>
+              </w:rPr>
+              <w:t>alpen</w:t>
             </w:r>
           </w:p>
           <w:p>
@@ -1382,7 +1486,15 @@
                 <w:szCs w:val="28"/>
                 <w:lang w:val="nl-NL"/>
               </w:rPr>
-              <w:t>Heer</w:t>
+              <w:t>De h</w:t>
+            </w:r>
+            <w:r>
+              <w:rPr>
+                <w:sz w:val="28"/>
+                <w:szCs w:val="28"/>
+                <w:lang w:val="nl-NL"/>
+              </w:rPr>
+              <w:t>eer</w:t>
             </w:r>
           </w:p>
           <w:p>
@@ -1420,197 +1532,285 @@
                 <w:szCs w:val="28"/>
                 <w:lang w:val="nl-NL"/>
               </w:rPr>
-              <w:t>Pet</w:t>
-            </w:r>
-          </w:p>
-          <w:p>
-            <w:pPr>
-              <w:spacing w:after="0"/>
-              <w:jc w:val="center"/>
-              <w:rPr>
-                <w:sz w:val="28"/>
-                <w:szCs w:val="28"/>
-                <w:lang w:val="nl-NL"/>
-              </w:rPr>
-            </w:pPr>
-            <w:r>
-              <w:rPr>
-                <w:sz w:val="28"/>
-                <w:szCs w:val="28"/>
-                <w:lang w:val="nl-NL"/>
-              </w:rPr>
-              <w:t xml:space="preserve"> Broek</w:t>
-            </w:r>
-          </w:p>
-          <w:p>
-            <w:pPr>
-              <w:spacing w:after="0"/>
-              <w:jc w:val="center"/>
-              <w:rPr>
-                <w:sz w:val="28"/>
-                <w:szCs w:val="28"/>
-                <w:lang w:val="nl-NL"/>
-              </w:rPr>
-            </w:pPr>
-            <w:r>
-              <w:rPr>
-                <w:sz w:val="28"/>
-                <w:szCs w:val="28"/>
-                <w:lang w:val="nl-NL"/>
-              </w:rPr>
-              <w:t>Hoed</w:t>
-            </w:r>
-          </w:p>
-          <w:p>
-            <w:pPr>
-              <w:spacing w:after="0"/>
-              <w:jc w:val="center"/>
-              <w:rPr>
-                <w:sz w:val="28"/>
-                <w:szCs w:val="28"/>
-                <w:lang w:val="nl-NL"/>
-              </w:rPr>
-            </w:pPr>
-            <w:r>
-              <w:rPr>
-                <w:sz w:val="28"/>
-                <w:szCs w:val="28"/>
-                <w:lang w:val="nl-NL"/>
-              </w:rPr>
-              <w:t>Das</w:t>
-            </w:r>
-          </w:p>
-          <w:p>
-            <w:pPr>
-              <w:spacing w:after="0"/>
-              <w:jc w:val="center"/>
-              <w:rPr>
-                <w:sz w:val="28"/>
-                <w:szCs w:val="28"/>
-                <w:lang w:val="nl-NL"/>
-              </w:rPr>
-            </w:pPr>
-            <w:r>
-              <w:rPr>
-                <w:sz w:val="28"/>
-                <w:szCs w:val="28"/>
-                <w:lang w:val="nl-NL"/>
-              </w:rPr>
-              <w:t>Hemd</w:t>
-            </w:r>
-          </w:p>
-          <w:p>
-            <w:pPr>
-              <w:spacing w:after="0"/>
-              <w:jc w:val="center"/>
-              <w:rPr>
-                <w:sz w:val="28"/>
-                <w:szCs w:val="28"/>
-                <w:lang w:val="nl-NL"/>
-              </w:rPr>
-            </w:pPr>
-            <w:r>
-              <w:rPr>
-                <w:sz w:val="28"/>
-                <w:szCs w:val="28"/>
-                <w:lang w:val="nl-NL"/>
-              </w:rPr>
-              <w:t>Rok</w:t>
-            </w:r>
-          </w:p>
-          <w:p>
-            <w:pPr>
-              <w:spacing w:after="0"/>
-              <w:jc w:val="center"/>
-              <w:rPr>
-                <w:sz w:val="28"/>
-                <w:szCs w:val="28"/>
-                <w:lang w:val="nl-NL"/>
-              </w:rPr>
-            </w:pPr>
-            <w:r>
-              <w:rPr>
-                <w:sz w:val="28"/>
-                <w:szCs w:val="28"/>
-                <w:lang w:val="nl-NL"/>
-              </w:rPr>
-              <w:t>Mantel</w:t>
-            </w:r>
-          </w:p>
-          <w:p>
-            <w:pPr>
-              <w:spacing w:after="0"/>
-              <w:jc w:val="center"/>
-              <w:rPr>
-                <w:sz w:val="28"/>
-                <w:szCs w:val="28"/>
-                <w:lang w:val="nl-NL"/>
-              </w:rPr>
-            </w:pPr>
-            <w:r>
-              <w:rPr>
-                <w:sz w:val="28"/>
-                <w:szCs w:val="28"/>
-                <w:lang w:val="nl-NL"/>
-              </w:rPr>
-              <w:t>Kraan</w:t>
-            </w:r>
-          </w:p>
-          <w:p>
-            <w:pPr>
-              <w:spacing w:after="0"/>
-              <w:jc w:val="center"/>
-              <w:rPr>
-                <w:sz w:val="28"/>
-                <w:szCs w:val="28"/>
-                <w:lang w:val="nl-NL"/>
-              </w:rPr>
-            </w:pPr>
-            <w:r>
-              <w:rPr>
-                <w:sz w:val="28"/>
-                <w:szCs w:val="28"/>
-                <w:lang w:val="nl-NL"/>
-              </w:rPr>
-              <w:t>Spiegel</w:t>
-            </w:r>
-          </w:p>
-          <w:p>
-            <w:pPr>
-              <w:spacing w:after="0"/>
-              <w:jc w:val="center"/>
-              <w:rPr>
-                <w:sz w:val="28"/>
-                <w:szCs w:val="28"/>
-                <w:lang w:val="nl-NL"/>
-              </w:rPr>
-            </w:pPr>
-            <w:r>
-              <w:rPr>
-                <w:sz w:val="28"/>
-                <w:szCs w:val="28"/>
-                <w:lang w:val="nl-NL"/>
-              </w:rPr>
-              <w:t>Kam</w:t>
-            </w:r>
-          </w:p>
-          <w:p>
-            <w:pPr>
-              <w:spacing w:after="0"/>
-              <w:jc w:val="center"/>
-              <w:rPr>
-                <w:sz w:val="28"/>
-                <w:szCs w:val="28"/>
-                <w:lang w:val="nl-NL"/>
-              </w:rPr>
-            </w:pPr>
-            <w:r>
-              <w:rPr>
-                <w:sz w:val="28"/>
-                <w:szCs w:val="28"/>
-                <w:lang w:val="nl-NL"/>
-              </w:rPr>
-              <w:t>Neef</w:t>
+              <w:t>De p</w:t>
+            </w:r>
+            <w:r>
+              <w:rPr>
+                <w:sz w:val="28"/>
+                <w:szCs w:val="28"/>
+                <w:lang w:val="nl-NL"/>
+              </w:rPr>
+              <w:t>et</w:t>
+            </w:r>
+          </w:p>
+          <w:p>
+            <w:pPr>
+              <w:spacing w:after="0"/>
+              <w:jc w:val="center"/>
+              <w:rPr>
+                <w:sz w:val="28"/>
+                <w:szCs w:val="28"/>
+                <w:lang w:val="nl-NL"/>
+              </w:rPr>
+            </w:pPr>
+            <w:r>
+              <w:rPr>
+                <w:sz w:val="28"/>
+                <w:szCs w:val="28"/>
+                <w:lang w:val="nl-NL"/>
+              </w:rPr>
+              <w:t xml:space="preserve"> De b</w:t>
+            </w:r>
+            <w:r>
+              <w:rPr>
+                <w:sz w:val="28"/>
+                <w:szCs w:val="28"/>
+                <w:lang w:val="nl-NL"/>
+              </w:rPr>
+              <w:t>roek</w:t>
+            </w:r>
+          </w:p>
+          <w:p>
+            <w:pPr>
+              <w:spacing w:after="0"/>
+              <w:jc w:val="center"/>
+              <w:rPr>
+                <w:sz w:val="28"/>
+                <w:szCs w:val="28"/>
+                <w:lang w:val="nl-NL"/>
+              </w:rPr>
+            </w:pPr>
+            <w:r>
+              <w:rPr>
+                <w:sz w:val="28"/>
+                <w:szCs w:val="28"/>
+                <w:lang w:val="nl-NL"/>
+              </w:rPr>
+              <w:t>De h</w:t>
+            </w:r>
+            <w:r>
+              <w:rPr>
+                <w:sz w:val="28"/>
+                <w:szCs w:val="28"/>
+                <w:lang w:val="nl-NL"/>
+              </w:rPr>
+              <w:t>oed</w:t>
+            </w:r>
+          </w:p>
+          <w:p>
+            <w:pPr>
+              <w:spacing w:after="0"/>
+              <w:jc w:val="center"/>
+              <w:rPr>
+                <w:sz w:val="28"/>
+                <w:szCs w:val="28"/>
+                <w:lang w:val="nl-NL"/>
+              </w:rPr>
+            </w:pPr>
+            <w:r>
+              <w:rPr>
+                <w:sz w:val="28"/>
+                <w:szCs w:val="28"/>
+                <w:lang w:val="nl-NL"/>
+              </w:rPr>
+              <w:t>De d</w:t>
+            </w:r>
+            <w:r>
+              <w:rPr>
+                <w:sz w:val="28"/>
+                <w:szCs w:val="28"/>
+                <w:lang w:val="nl-NL"/>
+              </w:rPr>
+              <w:t>as</w:t>
+            </w:r>
+          </w:p>
+          <w:p>
+            <w:pPr>
+              <w:spacing w:after="0"/>
+              <w:jc w:val="center"/>
+              <w:rPr>
+                <w:sz w:val="28"/>
+                <w:szCs w:val="28"/>
+                <w:lang w:val="nl-NL"/>
+              </w:rPr>
+            </w:pPr>
+            <w:r>
+              <w:rPr>
+                <w:sz w:val="28"/>
+                <w:szCs w:val="28"/>
+                <w:lang w:val="nl-NL"/>
+              </w:rPr>
+              <w:t>Het h</w:t>
+            </w:r>
+            <w:r>
+              <w:rPr>
+                <w:sz w:val="28"/>
+                <w:szCs w:val="28"/>
+                <w:lang w:val="nl-NL"/>
+              </w:rPr>
+              <w:t>emd</w:t>
+            </w:r>
+          </w:p>
+          <w:p>
+            <w:pPr>
+              <w:spacing w:after="0"/>
+              <w:jc w:val="center"/>
+              <w:rPr>
+                <w:sz w:val="28"/>
+                <w:szCs w:val="28"/>
+                <w:lang w:val="nl-NL"/>
+              </w:rPr>
+            </w:pPr>
+            <w:r>
+              <w:rPr>
+                <w:sz w:val="28"/>
+                <w:szCs w:val="28"/>
+                <w:lang w:val="nl-NL"/>
+              </w:rPr>
+              <w:t>De r</w:t>
+            </w:r>
+            <w:r>
+              <w:rPr>
+                <w:sz w:val="28"/>
+                <w:szCs w:val="28"/>
+                <w:lang w:val="nl-NL"/>
+              </w:rPr>
+              <w:t>ok</w:t>
+            </w:r>
+          </w:p>
+          <w:p>
+            <w:pPr>
+              <w:spacing w:after="0"/>
+              <w:jc w:val="center"/>
+              <w:rPr>
+                <w:sz w:val="28"/>
+                <w:szCs w:val="28"/>
+                <w:lang w:val="nl-NL"/>
+              </w:rPr>
+            </w:pPr>
+            <w:r>
+              <w:rPr>
+                <w:sz w:val="28"/>
+                <w:szCs w:val="28"/>
+                <w:lang w:val="nl-NL"/>
+              </w:rPr>
+              <w:t>De m</w:t>
+            </w:r>
+            <w:r>
+              <w:rPr>
+                <w:sz w:val="28"/>
+                <w:szCs w:val="28"/>
+                <w:lang w:val="nl-NL"/>
+              </w:rPr>
+              <w:t>antel</w:t>
+            </w:r>
+          </w:p>
+          <w:p>
+            <w:pPr>
+              <w:spacing w:after="0"/>
+              <w:jc w:val="center"/>
+              <w:rPr>
+                <w:sz w:val="28"/>
+                <w:szCs w:val="28"/>
+                <w:lang w:val="nl-NL"/>
+              </w:rPr>
+            </w:pPr>
+            <w:r>
+              <w:rPr>
+                <w:sz w:val="28"/>
+                <w:szCs w:val="28"/>
+                <w:lang w:val="nl-NL"/>
+              </w:rPr>
+              <w:t>De k</w:t>
+            </w:r>
+            <w:r>
+              <w:rPr>
+                <w:sz w:val="28"/>
+                <w:szCs w:val="28"/>
+                <w:lang w:val="nl-NL"/>
+              </w:rPr>
+              <w:t>raan</w:t>
+            </w:r>
+          </w:p>
+          <w:p>
+            <w:pPr>
+              <w:spacing w:after="0"/>
+              <w:jc w:val="center"/>
+              <w:rPr>
+                <w:sz w:val="28"/>
+                <w:szCs w:val="28"/>
+                <w:lang w:val="nl-NL"/>
+              </w:rPr>
+            </w:pPr>
+            <w:r>
+              <w:rPr>
+                <w:sz w:val="28"/>
+                <w:szCs w:val="28"/>
+                <w:lang w:val="nl-NL"/>
+              </w:rPr>
+              <w:t>De s</w:t>
+            </w:r>
+            <w:r>
+              <w:rPr>
+                <w:sz w:val="28"/>
+                <w:szCs w:val="28"/>
+                <w:lang w:val="nl-NL"/>
+              </w:rPr>
+              <w:t>piegel</w:t>
+            </w:r>
+          </w:p>
+          <w:p>
+            <w:pPr>
+              <w:spacing w:after="0"/>
+              <w:jc w:val="center"/>
+              <w:rPr>
+                <w:sz w:val="28"/>
+                <w:szCs w:val="28"/>
+                <w:lang w:val="nl-NL"/>
+              </w:rPr>
+            </w:pPr>
+            <w:r>
+              <w:rPr>
+                <w:sz w:val="28"/>
+                <w:szCs w:val="28"/>
+                <w:lang w:val="nl-NL"/>
+              </w:rPr>
+              <w:t>De k</w:t>
+            </w:r>
+            <w:r>
+              <w:rPr>
+                <w:sz w:val="28"/>
+                <w:szCs w:val="28"/>
+                <w:lang w:val="nl-NL"/>
+              </w:rPr>
+              <w:t>am</w:t>
+            </w:r>
+          </w:p>
+          <w:p>
+            <w:pPr>
+              <w:spacing w:after="0"/>
+              <w:jc w:val="center"/>
+              <w:rPr>
+                <w:sz w:val="28"/>
+                <w:szCs w:val="28"/>
+                <w:lang w:val="nl-NL"/>
+              </w:rPr>
+            </w:pPr>
+            <w:r>
+              <w:rPr>
+                <w:sz w:val="28"/>
+                <w:szCs w:val="28"/>
+                <w:lang w:val="nl-NL"/>
+              </w:rPr>
+              <w:t>De n</w:t>
+            </w:r>
+            <w:r>
+              <w:rPr>
+                <w:sz w:val="28"/>
+                <w:szCs w:val="28"/>
+                <w:lang w:val="nl-NL"/>
+              </w:rPr>
+              <w:t>eef</w:t>
             </w:r>
           </w:p>
           <w:p>
@@ -1648,64 +1848,80 @@
                 <w:szCs w:val="28"/>
                 <w:lang w:val="nl-NL"/>
               </w:rPr>
-              <w:t>Wangen</w:t>
-            </w:r>
-          </w:p>
-          <w:p>
-            <w:pPr>
-              <w:spacing w:after="0"/>
-              <w:jc w:val="center"/>
-              <w:rPr>
-                <w:sz w:val="28"/>
-                <w:szCs w:val="28"/>
-                <w:lang w:val="nl-NL"/>
-              </w:rPr>
-            </w:pPr>
-            <w:r>
-              <w:rPr>
-                <w:sz w:val="28"/>
-                <w:szCs w:val="28"/>
-                <w:lang w:val="nl-NL"/>
-              </w:rPr>
-              <w:t>Longen</w:t>
-            </w:r>
-          </w:p>
-          <w:p>
-            <w:pPr>
-              <w:spacing w:after="0"/>
-              <w:jc w:val="center"/>
-              <w:rPr>
-                <w:sz w:val="28"/>
-                <w:szCs w:val="28"/>
-                <w:lang w:val="nl-NL"/>
-              </w:rPr>
-            </w:pPr>
-            <w:r>
-              <w:rPr>
-                <w:sz w:val="28"/>
-                <w:szCs w:val="28"/>
-                <w:lang w:val="nl-NL"/>
-              </w:rPr>
-              <w:t>Boekhouder</w:t>
-            </w:r>
-          </w:p>
-          <w:p>
-            <w:pPr>
-              <w:spacing w:after="0"/>
-              <w:jc w:val="center"/>
-              <w:rPr>
-                <w:sz w:val="28"/>
-                <w:szCs w:val="28"/>
-                <w:lang w:val="nl-NL"/>
-              </w:rPr>
-            </w:pPr>
-            <w:r>
-              <w:rPr>
-                <w:sz w:val="28"/>
-                <w:szCs w:val="28"/>
-                <w:lang w:val="nl-NL"/>
-              </w:rPr>
-              <w:t>Arbeid</w:t>
+              <w:t>De wang</w:t>
+            </w:r>
+          </w:p>
+          <w:p>
+            <w:pPr>
+              <w:spacing w:after="0"/>
+              <w:jc w:val="center"/>
+              <w:rPr>
+                <w:sz w:val="28"/>
+                <w:szCs w:val="28"/>
+                <w:lang w:val="nl-NL"/>
+              </w:rPr>
+            </w:pPr>
+            <w:r>
+              <w:rPr>
+                <w:sz w:val="28"/>
+                <w:szCs w:val="28"/>
+                <w:lang w:val="nl-NL"/>
+              </w:rPr>
+              <w:t>De long</w:t>
+            </w:r>
+          </w:p>
+          <w:p>
+            <w:pPr>
+              <w:spacing w:after="0"/>
+              <w:jc w:val="center"/>
+              <w:rPr>
+                <w:sz w:val="28"/>
+                <w:szCs w:val="28"/>
+                <w:lang w:val="nl-NL"/>
+              </w:rPr>
+            </w:pPr>
+            <w:r>
+              <w:rPr>
+                <w:sz w:val="28"/>
+                <w:szCs w:val="28"/>
+                <w:lang w:val="nl-NL"/>
+              </w:rPr>
+              <w:t>De b</w:t>
+            </w:r>
+            <w:r>
+              <w:rPr>
+                <w:sz w:val="28"/>
+                <w:szCs w:val="28"/>
+                <w:lang w:val="nl-NL"/>
+              </w:rPr>
+              <w:t>oekhouder</w:t>
+            </w:r>
+          </w:p>
+          <w:p>
+            <w:pPr>
+              <w:spacing w:after="0"/>
+              <w:jc w:val="center"/>
+              <w:rPr>
+                <w:sz w:val="28"/>
+                <w:szCs w:val="28"/>
+                <w:lang w:val="nl-NL"/>
+              </w:rPr>
+            </w:pPr>
+            <w:r>
+              <w:rPr>
+                <w:sz w:val="28"/>
+                <w:szCs w:val="28"/>
+                <w:lang w:val="nl-NL"/>
+              </w:rPr>
+              <w:t>De a</w:t>
+            </w:r>
+            <w:r>
+              <w:rPr>
+                <w:sz w:val="28"/>
+                <w:szCs w:val="28"/>
+                <w:lang w:val="nl-NL"/>
+              </w:rPr>
+              <w:t>rbeid</w:t>
             </w:r>
           </w:p>
           <w:p>
@@ -1743,26 +1959,50 @@
                 <w:szCs w:val="28"/>
                 <w:lang w:val="nl-NL"/>
               </w:rPr>
-              <w:t>Wapenstilstand</w:t>
-            </w:r>
-          </w:p>
-          <w:p>
-            <w:pPr>
-              <w:spacing w:after="0"/>
-              <w:jc w:val="center"/>
-              <w:rPr>
-                <w:sz w:val="28"/>
-                <w:szCs w:val="28"/>
-                <w:lang w:val="nl-NL"/>
-              </w:rPr>
-            </w:pPr>
-            <w:r>
-              <w:rPr>
-                <w:sz w:val="28"/>
-                <w:szCs w:val="28"/>
-                <w:lang w:val="nl-NL"/>
-              </w:rPr>
-              <w:t>Allerheiligen</w:t>
+              <w:t>De w</w:t>
+            </w:r>
+            <w:r>
+              <w:rPr>
+                <w:sz w:val="28"/>
+                <w:szCs w:val="28"/>
+                <w:lang w:val="nl-NL"/>
+              </w:rPr>
+              <w:t>apenstilstand</w:t>
+            </w:r>
+          </w:p>
+          <w:p>
+            <w:pPr>
+              <w:spacing w:after="0"/>
+              <w:jc w:val="center"/>
+              <w:rPr>
+                <w:sz w:val="28"/>
+                <w:szCs w:val="28"/>
+                <w:lang w:val="nl-NL"/>
+              </w:rPr>
+            </w:pPr>
+            <w:r>
+              <w:rPr>
+                <w:sz w:val="28"/>
+                <w:szCs w:val="28"/>
+                <w:lang w:val="nl-NL"/>
+              </w:rPr>
+              <w:t xml:space="preserve">De </w:t>
+            </w:r>
+            <w:r>
+              <w:rPr>
+                <w:sz w:val="28"/>
+                <w:szCs w:val="28"/>
+                <w:lang w:val="nl-NL"/>
+              </w:rPr>
+              <w:t>A</w:t>
+            </w:r>
+            <w:r>
+              <w:rPr>
+                <w:sz w:val="28"/>
+                <w:szCs w:val="28"/>
+                <w:lang w:val="nl-NL"/>
+              </w:rPr>
+              <w:t>llerheiligen</w:t>
             </w:r>
           </w:p>
           <w:p>
@@ -2216,26 +2456,26 @@
                 <w:szCs w:val="28"/>
                 <w:lang w:val="fr-BE"/>
               </w:rPr>
-              <w:t>Joues</w:t>
-            </w:r>
-          </w:p>
-          <w:p>
-            <w:pPr>
-              <w:spacing w:after="0"/>
-              <w:jc w:val="center"/>
-              <w:rPr>
-                <w:sz w:val="28"/>
-                <w:szCs w:val="28"/>
-                <w:lang w:val="fr-BE"/>
-              </w:rPr>
-            </w:pPr>
-            <w:r>
-              <w:rPr>
-                <w:sz w:val="28"/>
-                <w:szCs w:val="28"/>
-                <w:lang w:val="fr-BE"/>
-              </w:rPr>
-              <w:t>Poumons</w:t>
+              <w:t>Joue</w:t>
+            </w:r>
+          </w:p>
+          <w:p>
+            <w:pPr>
+              <w:spacing w:after="0"/>
+              <w:jc w:val="center"/>
+              <w:rPr>
+                <w:sz w:val="28"/>
+                <w:szCs w:val="28"/>
+                <w:lang w:val="fr-BE"/>
+              </w:rPr>
+            </w:pPr>
+            <w:r>
+              <w:rPr>
+                <w:sz w:val="28"/>
+                <w:szCs w:val="28"/>
+                <w:lang w:val="fr-BE"/>
+              </w:rPr>
+              <w:t>Poumon</w:t>
             </w:r>
           </w:p>
           <w:p>
@@ -2429,7 +2669,15 @@
                 <w:szCs w:val="28"/>
                 <w:lang w:val="nl-NL"/>
               </w:rPr>
-              <w:t>Kantoor</w:t>
+              <w:t>Het k</w:t>
+            </w:r>
+            <w:r>
+              <w:rPr>
+                <w:sz w:val="28"/>
+                <w:szCs w:val="28"/>
+                <w:lang w:val="nl-NL"/>
+              </w:rPr>
+              <w:t>antoor</w:t>
             </w:r>
           </w:p>
           <w:p>
@@ -2467,7 +2715,15 @@
                 <w:szCs w:val="28"/>
                 <w:lang w:val="nl-NL"/>
               </w:rPr>
-              <w:t>Kust</w:t>
+              <w:t>De k</w:t>
+            </w:r>
+            <w:r>
+              <w:rPr>
+                <w:sz w:val="28"/>
+                <w:szCs w:val="28"/>
+                <w:lang w:val="nl-NL"/>
+              </w:rPr>
+              <w:t>ust</w:t>
             </w:r>
           </w:p>
           <w:p>
@@ -2505,7 +2761,15 @@
                 <w:szCs w:val="28"/>
                 <w:lang w:val="nl-NL"/>
               </w:rPr>
-              <w:t>Bus</w:t>
+              <w:t>De b</w:t>
+            </w:r>
+            <w:r>
+              <w:rPr>
+                <w:sz w:val="28"/>
+                <w:szCs w:val="28"/>
+                <w:lang w:val="nl-NL"/>
+              </w:rPr>
+              <w:t>us</w:t>
             </w:r>
           </w:p>
           <w:p>
@@ -2562,7 +2826,15 @@
                 <w:szCs w:val="28"/>
                 <w:lang w:val="nl-NL"/>
               </w:rPr>
-              <w:t>Vergadering</w:t>
+              <w:t>De v</w:t>
+            </w:r>
+            <w:r>
+              <w:rPr>
+                <w:sz w:val="28"/>
+                <w:szCs w:val="28"/>
+                <w:lang w:val="nl-NL"/>
+              </w:rPr>
+              <w:t>ergadering</w:t>
             </w:r>
           </w:p>
           <w:p>
@@ -2657,7 +2929,23 @@
                 <w:szCs w:val="28"/>
                 <w:lang w:val="nl-NL"/>
               </w:rPr>
-              <w:t>Zwitsers</w:t>
+              <w:t xml:space="preserve">De </w:t>
+            </w:r>
+            <w:r>
+              <w:rPr>
+                <w:sz w:val="28"/>
+                <w:szCs w:val="28"/>
+                <w:lang w:val="nl-NL"/>
+              </w:rPr>
+              <w:t>Z</w:t>
+            </w:r>
+            <w:r>
+              <w:rPr>
+                <w:sz w:val="28"/>
+                <w:szCs w:val="28"/>
+                <w:lang w:val="nl-NL"/>
+              </w:rPr>
+              <w:t>witser</w:t>
             </w:r>
           </w:p>
           <w:p>
@@ -2771,7 +3059,15 @@
                 <w:szCs w:val="28"/>
                 <w:lang w:val="nl-NL"/>
               </w:rPr>
-              <w:t>Bediende</w:t>
+              <w:t>De b</w:t>
+            </w:r>
+            <w:r>
+              <w:rPr>
+                <w:sz w:val="28"/>
+                <w:szCs w:val="28"/>
+                <w:lang w:val="nl-NL"/>
+              </w:rPr>
+              <w:t>ediende</w:t>
             </w:r>
           </w:p>
           <w:p>
@@ -2809,7 +3105,15 @@
                 <w:szCs w:val="28"/>
                 <w:lang w:val="nl-NL"/>
               </w:rPr>
-              <w:t>Kleur</w:t>
+              <w:t>De k</w:t>
+            </w:r>
+            <w:r>
+              <w:rPr>
+                <w:sz w:val="28"/>
+                <w:szCs w:val="28"/>
+                <w:lang w:val="nl-NL"/>
+              </w:rPr>
+              <w:t>leur</w:t>
             </w:r>
           </w:p>
           <w:p>
@@ -2847,7 +3151,15 @@
                 <w:szCs w:val="28"/>
                 <w:lang w:val="nl-NL"/>
               </w:rPr>
-              <w:t>Doos</w:t>
+              <w:t>De d</w:t>
+            </w:r>
+            <w:r>
+              <w:rPr>
+                <w:sz w:val="28"/>
+                <w:szCs w:val="28"/>
+                <w:lang w:val="nl-NL"/>
+              </w:rPr>
+              <w:t>oos</w:t>
             </w:r>
           </w:p>
           <w:p>
@@ -2923,7 +3235,15 @@
                 <w:szCs w:val="28"/>
                 <w:lang w:val="nl-NL"/>
               </w:rPr>
-              <w:t>Annbieden</w:t>
+              <w:t>Aa</w:t>
+            </w:r>
+            <w:r>
+              <w:rPr>
+                <w:sz w:val="28"/>
+                <w:szCs w:val="28"/>
+                <w:lang w:val="nl-NL"/>
+              </w:rPr>
+              <w:t>nbieden</w:t>
             </w:r>
           </w:p>
           <w:p>
@@ -2980,7 +3300,15 @@
                 <w:szCs w:val="28"/>
                 <w:lang w:val="nl-NL"/>
               </w:rPr>
-              <w:t>Krant</w:t>
+              <w:t>De k</w:t>
+            </w:r>
+            <w:r>
+              <w:rPr>
+                <w:sz w:val="28"/>
+                <w:szCs w:val="28"/>
+                <w:lang w:val="nl-NL"/>
+              </w:rPr>
+              <w:t>rant</w:t>
             </w:r>
           </w:p>
           <w:p>
@@ -3018,7 +3346,15 @@
                 <w:szCs w:val="28"/>
                 <w:lang w:val="nl-NL"/>
               </w:rPr>
-              <w:t>Flat</w:t>
+              <w:t>De f</w:t>
+            </w:r>
+            <w:r>
+              <w:rPr>
+                <w:sz w:val="28"/>
+                <w:szCs w:val="28"/>
+                <w:lang w:val="nl-NL"/>
+              </w:rPr>
+              <w:t>lat</w:t>
             </w:r>
           </w:p>
           <w:p>
@@ -4447,7 +4783,15 @@
                 <w:szCs w:val="28"/>
                 <w:lang w:val="nl-NL"/>
               </w:rPr>
-              <w:t>Stage</w:t>
+              <w:t>De s</w:t>
+            </w:r>
+            <w:r>
+              <w:rPr>
+                <w:sz w:val="28"/>
+                <w:szCs w:val="28"/>
+                <w:lang w:val="nl-NL"/>
+              </w:rPr>
+              <w:t>tage</w:t>
             </w:r>
           </w:p>
           <w:p>
@@ -5116,7 +5460,15 @@
                 <w:szCs w:val="28"/>
                 <w:lang w:val="nl-NL"/>
               </w:rPr>
-              <w:t>Ongeval</w:t>
+              <w:t>Het o</w:t>
+            </w:r>
+            <w:r>
+              <w:rPr>
+                <w:sz w:val="28"/>
+                <w:szCs w:val="28"/>
+                <w:lang w:val="nl-NL"/>
+              </w:rPr>
+              <w:t>ngeval</w:t>
             </w:r>
           </w:p>
           <w:p>
@@ -5385,26 +5737,42 @@
                 <w:szCs w:val="28"/>
                 <w:lang w:val="nl-NL"/>
               </w:rPr>
-              <w:t>Voorkomen</w:t>
-            </w:r>
-          </w:p>
-          <w:p>
-            <w:pPr>
-              <w:spacing w:after="0"/>
-              <w:jc w:val="center"/>
-              <w:rPr>
-                <w:sz w:val="28"/>
-                <w:szCs w:val="28"/>
-                <w:lang w:val="nl-NL"/>
-              </w:rPr>
-            </w:pPr>
-            <w:r>
-              <w:rPr>
-                <w:sz w:val="28"/>
-                <w:szCs w:val="28"/>
-                <w:lang w:val="nl-NL"/>
-              </w:rPr>
-              <w:t>Ontvangst</w:t>
+              <w:t>Het v</w:t>
+            </w:r>
+            <w:r>
+              <w:rPr>
+                <w:sz w:val="28"/>
+                <w:szCs w:val="28"/>
+                <w:lang w:val="nl-NL"/>
+              </w:rPr>
+              <w:t>oorkomen</w:t>
+            </w:r>
+          </w:p>
+          <w:p>
+            <w:pPr>
+              <w:spacing w:after="0"/>
+              <w:jc w:val="center"/>
+              <w:rPr>
+                <w:sz w:val="28"/>
+                <w:szCs w:val="28"/>
+                <w:lang w:val="nl-NL"/>
+              </w:rPr>
+            </w:pPr>
+            <w:r>
+              <w:rPr>
+                <w:sz w:val="28"/>
+                <w:szCs w:val="28"/>
+                <w:lang w:val="nl-NL"/>
+              </w:rPr>
+              <w:t>De o</w:t>
+            </w:r>
+            <w:r>
+              <w:rPr>
+                <w:sz w:val="28"/>
+                <w:szCs w:val="28"/>
+                <w:lang w:val="nl-NL"/>
+              </w:rPr>
+              <w:t>ntvangst</w:t>
             </w:r>
           </w:p>
           <w:p>
@@ -5509,7 +5877,7 @@
                 <w:szCs w:val="28"/>
                 <w:lang w:val="nl-NL"/>
               </w:rPr>
-              <w:t>Waarde</w:t>
+              <w:t>De waard</w:t>
             </w:r>
           </w:p>
           <w:p>
@@ -5565,7 +5933,15 @@
                 <w:szCs w:val="28"/>
                 <w:lang w:val="nl-NL"/>
               </w:rPr>
-              <w:t>Bedrijf</w:t>
+              <w:t>Het b</w:t>
+            </w:r>
+            <w:r>
+              <w:rPr>
+                <w:sz w:val="28"/>
+                <w:szCs w:val="28"/>
+                <w:lang w:val="nl-NL"/>
+              </w:rPr>
+              <w:t>edrijf</w:t>
             </w:r>
           </w:p>
           <w:p>
@@ -5641,7 +6017,7 @@
                 <w:szCs w:val="28"/>
                 <w:lang w:val="nl-NL"/>
               </w:rPr>
-              <w:t>Verwijs</w:t>
+              <w:t>Verwijzen</w:t>
             </w:r>
           </w:p>
           <w:p>
@@ -5725,7 +6101,15 @@
                 <w:szCs w:val="28"/>
                 <w:lang w:val="nl-NL"/>
               </w:rPr>
-              <w:t>Persberichten</w:t>
+              <w:t>Het p</w:t>
+            </w:r>
+            <w:r>
+              <w:rPr>
+                <w:sz w:val="28"/>
+                <w:szCs w:val="28"/>
+                <w:lang w:val="nl-NL"/>
+              </w:rPr>
+              <w:t>ersberichten</w:t>
             </w:r>
           </w:p>
           <w:p>
@@ -6235,7 +6619,23 @@
                 <w:szCs w:val="28"/>
                 <w:lang w:val="fr-BE"/>
               </w:rPr>
-              <w:t>Référer</w:t>
+              <w:t>Se r</w:t>
+            </w:r>
+            <w:r>
+              <w:rPr>
+                <w:sz w:val="28"/>
+                <w:szCs w:val="28"/>
+                <w:lang w:val="fr-BE"/>
+              </w:rPr>
+              <w:t>éférer</w:t>
+            </w:r>
+            <w:r>
+              <w:rPr>
+                <w:sz w:val="28"/>
+                <w:szCs w:val="28"/>
+                <w:lang w:val="fr-BE"/>
+              </w:rPr>
+              <w:t xml:space="preserve"> à</w:t>
             </w:r>
           </w:p>
           <w:p>
@@ -6507,7 +6907,15 @@
                 <w:szCs w:val="28"/>
                 <w:lang w:val="nl-NL"/>
               </w:rPr>
-              <w:t>Krant</w:t>
+              <w:t>De k</w:t>
+            </w:r>
+            <w:r>
+              <w:rPr>
+                <w:sz w:val="28"/>
+                <w:szCs w:val="28"/>
+                <w:lang w:val="nl-NL"/>
+              </w:rPr>
+              <w:t>rant</w:t>
             </w:r>
           </w:p>
           <w:p>
@@ -6545,7 +6953,15 @@
                 <w:szCs w:val="28"/>
                 <w:lang w:val="nl-NL"/>
               </w:rPr>
-              <w:t>Gids</w:t>
+              <w:t>De g</w:t>
+            </w:r>
+            <w:r>
+              <w:rPr>
+                <w:sz w:val="28"/>
+                <w:szCs w:val="28"/>
+                <w:lang w:val="nl-NL"/>
+              </w:rPr>
+              <w:t>ids</w:t>
             </w:r>
           </w:p>
           <w:p>
@@ -6640,7 +7056,15 @@
                 <w:szCs w:val="28"/>
                 <w:lang w:val="nl-NL"/>
               </w:rPr>
-              <w:t>Bijlage</w:t>
+              <w:t>De b</w:t>
+            </w:r>
+            <w:r>
+              <w:rPr>
+                <w:sz w:val="28"/>
+                <w:szCs w:val="28"/>
+                <w:lang w:val="nl-NL"/>
+              </w:rPr>
+              <w:t>ijlage</w:t>
             </w:r>
           </w:p>
           <w:p>
@@ -6697,7 +7121,15 @@
                 <w:szCs w:val="28"/>
                 <w:lang w:val="nl-NL"/>
               </w:rPr>
-              <w:t>Brief</w:t>
+              <w:t>De b</w:t>
+            </w:r>
+            <w:r>
+              <w:rPr>
+                <w:sz w:val="28"/>
+                <w:szCs w:val="28"/>
+                <w:lang w:val="nl-NL"/>
+              </w:rPr>
+              <w:t>rief</w:t>
             </w:r>
           </w:p>
           <w:p>
@@ -6773,7 +7205,7 @@
                 <w:szCs w:val="28"/>
                 <w:lang w:val="nl-NL"/>
               </w:rPr>
-              <w:t>Zaken</w:t>
+              <w:t>De zaak</w:t>
             </w:r>
           </w:p>
           <w:p>
@@ -6838,8 +7270,10 @@
                 <w:szCs w:val="28"/>
                 <w:lang w:val="nl-NL"/>
               </w:rPr>
-              <w:t>voerde</w:t>
-            </w:r>
+              <w:t>voeren</w:t>
+            </w:r>
+            <w:bookmarkStart w:id="0" w:name="_GoBack"/>
+            <w:bookmarkEnd w:id="0"/>
           </w:p>
           <w:p>
             <w:pPr>
@@ -6876,7 +7310,15 @@
                 <w:szCs w:val="28"/>
                 <w:lang w:val="nl-NL"/>
               </w:rPr>
-              <w:t>Beheer</w:t>
+              <w:t>Het b</w:t>
+            </w:r>
+            <w:r>
+              <w:rPr>
+                <w:sz w:val="28"/>
+                <w:szCs w:val="28"/>
+                <w:lang w:val="nl-NL"/>
+              </w:rPr>
+              <w:t>eheer</w:t>
             </w:r>
           </w:p>
           <w:p>
@@ -7028,7 +7470,7 @@
                 <w:szCs w:val="28"/>
                 <w:lang w:val="nl-NL"/>
               </w:rPr>
-              <w:t>Klanten</w:t>
+              <w:t>De klant</w:t>
             </w:r>
           </w:p>
           <w:p>
@@ -7548,6 +7990,14 @@
                 <w:lang w:val="fr-BE"/>
               </w:rPr>
             </w:pPr>
+            <w:r>
+              <w:rPr>
+                <w:sz w:val="28"/>
+                <w:szCs w:val="28"/>
+                <w:lang w:val="fr-BE"/>
+              </w:rPr>
+              <w:t>Terrible</w:t>
+            </w:r>
           </w:p>
           <w:p>
             <w:pPr>
@@ -9606,7 +10056,15 @@
                 <w:szCs w:val="28"/>
                 <w:lang w:val="nl-NL"/>
               </w:rPr>
-              <w:t>Telefoontje</w:t>
+              <w:t>Het t</w:t>
+            </w:r>
+            <w:r>
+              <w:rPr>
+                <w:sz w:val="28"/>
+                <w:szCs w:val="28"/>
+                <w:lang w:val="nl-NL"/>
+              </w:rPr>
+              <w:t>elefoontje</w:t>
             </w:r>
           </w:p>
           <w:p>
@@ -10464,7 +10922,15 @@
                 <w:szCs w:val="28"/>
                 <w:lang w:val="nl-NL"/>
               </w:rPr>
-              <w:t>Boodschap</w:t>
+              <w:t>De b</w:t>
+            </w:r>
+            <w:r>
+              <w:rPr>
+                <w:sz w:val="28"/>
+                <w:szCs w:val="28"/>
+                <w:lang w:val="nl-NL"/>
+              </w:rPr>
+              <w:t>oodschap</w:t>
             </w:r>
           </w:p>
           <w:p>
@@ -10502,7 +10968,15 @@
                 <w:szCs w:val="28"/>
                 <w:lang w:val="nl-NL"/>
               </w:rPr>
-              <w:t>Afspraak</w:t>
+              <w:t>De a</w:t>
+            </w:r>
+            <w:r>
+              <w:rPr>
+                <w:sz w:val="28"/>
+                <w:szCs w:val="28"/>
+                <w:lang w:val="nl-NL"/>
+              </w:rPr>
+              <w:t>fspraak</w:t>
             </w:r>
           </w:p>
           <w:p>
@@ -11647,29 +12121,51 @@
                 <w:szCs w:val="28"/>
                 <w:lang w:val="nl-NL"/>
               </w:rPr>
-              <w:t>Houding</w:t>
-            </w:r>
-          </w:p>
-          <w:p>
-            <w:pPr>
-              <w:spacing w:after="0"/>
-              <w:jc w:val="center"/>
-              <w:rPr>
-                <w:sz w:val="28"/>
-                <w:szCs w:val="28"/>
-                <w:lang w:val="nl-NL"/>
-              </w:rPr>
-            </w:pPr>
-            <w:proofErr w:type="spellStart"/>
-            <w:r>
-              <w:rPr>
-                <w:sz w:val="28"/>
-                <w:szCs w:val="28"/>
-                <w:lang w:val="nl-NL"/>
-              </w:rPr>
-              <w:t>Contacvaardig</w:t>
-            </w:r>
-            <w:proofErr w:type="spellEnd"/>
+              <w:t>De h</w:t>
+            </w:r>
+            <w:r>
+              <w:rPr>
+                <w:sz w:val="28"/>
+                <w:szCs w:val="28"/>
+                <w:lang w:val="nl-NL"/>
+              </w:rPr>
+              <w:t>ouding</w:t>
+            </w:r>
+          </w:p>
+          <w:p>
+            <w:pPr>
+              <w:spacing w:after="0"/>
+              <w:jc w:val="center"/>
+              <w:rPr>
+                <w:sz w:val="28"/>
+                <w:szCs w:val="28"/>
+                <w:lang w:val="nl-NL"/>
+              </w:rPr>
+            </w:pPr>
+            <w:r>
+              <w:rPr>
+                <w:sz w:val="28"/>
+                <w:szCs w:val="28"/>
+                <w:lang w:val="nl-NL"/>
+              </w:rPr>
+              <w:t>Contac</w:t>
+            </w:r>
+            <w:r>
+              <w:rPr>
+                <w:sz w:val="28"/>
+                <w:szCs w:val="28"/>
+                <w:lang w:val="nl-NL"/>
+              </w:rPr>
+              <w:t>t</w:t>
+            </w:r>
+            <w:r>
+              <w:rPr>
+                <w:sz w:val="28"/>
+                <w:szCs w:val="28"/>
+                <w:lang w:val="nl-NL"/>
+              </w:rPr>
+              <w:t>vaardig</w:t>
+            </w:r>
           </w:p>
           <w:p>
             <w:pPr>
@@ -11823,7 +12319,7 @@
                 <w:szCs w:val="28"/>
                 <w:lang w:val="nl-NL"/>
               </w:rPr>
-              <w:t>K</w:t>
+              <w:t>De k</w:t>
             </w:r>
             <w:r>
               <w:rPr>
@@ -12033,6 +12529,14 @@
                 <w:lang w:val="fr-BE"/>
               </w:rPr>
             </w:pPr>
+            <w:r>
+              <w:rPr>
+                <w:sz w:val="28"/>
+                <w:szCs w:val="28"/>
+                <w:lang w:val="fr-BE"/>
+              </w:rPr>
+              <w:t>Crèche (pour enfant)</w:t>
+            </w:r>
           </w:p>
           <w:p>
             <w:pPr>
@@ -12163,7 +12667,15 @@
                 <w:szCs w:val="28"/>
                 <w:lang w:val="nl-NL"/>
               </w:rPr>
-              <w:t>Snelheid</w:t>
+              <w:t>De s</w:t>
+            </w:r>
+            <w:r>
+              <w:rPr>
+                <w:sz w:val="28"/>
+                <w:szCs w:val="28"/>
+                <w:lang w:val="nl-NL"/>
+              </w:rPr>
+              <w:t>nelheid</w:t>
             </w:r>
           </w:p>
           <w:p>
@@ -12361,7 +12873,15 @@
                 <w:szCs w:val="28"/>
                 <w:lang w:val="nl-NL"/>
               </w:rPr>
-              <w:t>Aandeel</w:t>
+              <w:t>Het a</w:t>
+            </w:r>
+            <w:r>
+              <w:rPr>
+                <w:sz w:val="28"/>
+                <w:szCs w:val="28"/>
+                <w:lang w:val="nl-NL"/>
+              </w:rPr>
+              <w:t>andeel</w:t>
             </w:r>
           </w:p>
           <w:p>
@@ -12899,7 +13419,15 @@
                 <w:szCs w:val="28"/>
                 <w:lang w:val="nl-NL"/>
               </w:rPr>
-              <w:t>Informatica</w:t>
+              <w:t>De i</w:t>
+            </w:r>
+            <w:r>
+              <w:rPr>
+                <w:sz w:val="28"/>
+                <w:szCs w:val="28"/>
+                <w:lang w:val="nl-NL"/>
+              </w:rPr>
+              <w:t>nformatica</w:t>
             </w:r>
           </w:p>
           <w:p>
@@ -13442,7 +13970,15 @@
                 <w:szCs w:val="28"/>
                 <w:lang w:val="nl-NL"/>
               </w:rPr>
-              <w:t>Scholier</w:t>
+              <w:t>De s</w:t>
+            </w:r>
+            <w:r>
+              <w:rPr>
+                <w:sz w:val="28"/>
+                <w:szCs w:val="28"/>
+                <w:lang w:val="nl-NL"/>
+              </w:rPr>
+              <w:t>cholier</w:t>
             </w:r>
           </w:p>
           <w:p>
@@ -13480,7 +14016,15 @@
                 <w:szCs w:val="28"/>
                 <w:lang w:val="nl-NL"/>
               </w:rPr>
-              <w:t>Taalgrens</w:t>
+              <w:t>De t</w:t>
+            </w:r>
+            <w:r>
+              <w:rPr>
+                <w:sz w:val="28"/>
+                <w:szCs w:val="28"/>
+                <w:lang w:val="nl-NL"/>
+              </w:rPr>
+              <w:t>aalgrens</w:t>
             </w:r>
           </w:p>
           <w:p>
@@ -13529,7 +14073,15 @@
                 <w:szCs w:val="28"/>
                 <w:lang w:val="nl-NL"/>
               </w:rPr>
-              <w:t>Aantal</w:t>
+              <w:t>Het a</w:t>
+            </w:r>
+            <w:r>
+              <w:rPr>
+                <w:sz w:val="28"/>
+                <w:szCs w:val="28"/>
+                <w:lang w:val="nl-NL"/>
+              </w:rPr>
+              <w:t>antal</w:t>
             </w:r>
           </w:p>
           <w:p>
@@ -13586,7 +14138,15 @@
                 <w:szCs w:val="28"/>
                 <w:lang w:val="nl-NL"/>
               </w:rPr>
-              <w:t>Lagere school</w:t>
+              <w:t>De l</w:t>
+            </w:r>
+            <w:r>
+              <w:rPr>
+                <w:sz w:val="28"/>
+                <w:szCs w:val="28"/>
+                <w:lang w:val="nl-NL"/>
+              </w:rPr>
+              <w:t>agere school</w:t>
             </w:r>
           </w:p>
         </w:tc>
@@ -14119,7 +14679,15 @@
                 <w:szCs w:val="28"/>
                 <w:lang w:val="nl-NL"/>
               </w:rPr>
-              <w:t>Vergelijking</w:t>
+              <w:t>De v</w:t>
+            </w:r>
+            <w:r>
+              <w:rPr>
+                <w:sz w:val="28"/>
+                <w:szCs w:val="28"/>
+                <w:lang w:val="nl-NL"/>
+              </w:rPr>
+              <w:t>ergelijking</w:t>
             </w:r>
           </w:p>
           <w:p>
@@ -14309,7 +14877,15 @@
                 <w:szCs w:val="28"/>
                 <w:lang w:val="nl-NL"/>
               </w:rPr>
-              <w:t>Toestel</w:t>
+              <w:t>Het t</w:t>
+            </w:r>
+            <w:r>
+              <w:rPr>
+                <w:sz w:val="28"/>
+                <w:szCs w:val="28"/>
+                <w:lang w:val="nl-NL"/>
+              </w:rPr>
+              <w:t>oestel</w:t>
             </w:r>
           </w:p>
           <w:p>
@@ -14404,7 +14980,15 @@
                 <w:szCs w:val="28"/>
                 <w:lang w:val="nl-NL"/>
               </w:rPr>
-              <w:t>Kastje</w:t>
+              <w:t>De k</w:t>
+            </w:r>
+            <w:r>
+              <w:rPr>
+                <w:sz w:val="28"/>
+                <w:szCs w:val="28"/>
+                <w:lang w:val="nl-NL"/>
+              </w:rPr>
+              <w:t>astje</w:t>
             </w:r>
           </w:p>
           <w:p>
@@ -16761,7 +17345,15 @@
                 <w:szCs w:val="28"/>
                 <w:lang w:val="nl-NL"/>
               </w:rPr>
-              <w:t>Leerjaar</w:t>
+              <w:t>Het l</w:t>
+            </w:r>
+            <w:r>
+              <w:rPr>
+                <w:sz w:val="28"/>
+                <w:szCs w:val="28"/>
+                <w:lang w:val="nl-NL"/>
+              </w:rPr>
+              <w:t>eerjaar</w:t>
             </w:r>
           </w:p>
           <w:p>
@@ -16818,7 +17410,15 @@
                 <w:szCs w:val="28"/>
                 <w:lang w:val="nl-NL"/>
               </w:rPr>
-              <w:t>Gemeentescholen</w:t>
+              <w:t>De g</w:t>
+            </w:r>
+            <w:r>
+              <w:rPr>
+                <w:sz w:val="28"/>
+                <w:szCs w:val="28"/>
+                <w:lang w:val="nl-NL"/>
+              </w:rPr>
+              <w:t>emeentescholen</w:t>
             </w:r>
           </w:p>
           <w:p>
@@ -18382,19 +18982,16 @@
                 <w:szCs w:val="28"/>
                 <w:lang w:val="nl-NL"/>
               </w:rPr>
-              <w:t>Snelheid van het licht</w:t>
-            </w:r>
-          </w:p>
-          <w:p>
-            <w:pPr>
-              <w:spacing w:after="0"/>
-              <w:jc w:val="center"/>
-              <w:rPr>
-                <w:sz w:val="28"/>
-                <w:szCs w:val="28"/>
-                <w:lang w:val="nl-NL"/>
-              </w:rPr>
-            </w:pPr>
+              <w:t>De s</w:t>
+            </w:r>
+            <w:r>
+              <w:rPr>
+                <w:sz w:val="28"/>
+                <w:szCs w:val="28"/>
+                <w:lang w:val="nl-NL"/>
+              </w:rPr>
+              <w:t>nelheid van het licht</w:t>
+            </w:r>
           </w:p>
           <w:p>
             <w:pPr>
@@ -21636,7 +22233,23 @@
                 <w:szCs w:val="28"/>
                 <w:lang w:val="nl-NL"/>
               </w:rPr>
-              <w:t>Meldingen</w:t>
+              <w:t>De m</w:t>
+            </w:r>
+            <w:r>
+              <w:rPr>
+                <w:sz w:val="28"/>
+                <w:szCs w:val="28"/>
+                <w:lang w:val="nl-NL"/>
+              </w:rPr>
+              <w:t>eldin</w:t>
+            </w:r>
+            <w:r>
+              <w:rPr>
+                <w:sz w:val="28"/>
+                <w:szCs w:val="28"/>
+                <w:lang w:val="nl-NL"/>
+              </w:rPr>
+              <w:t>g</w:t>
             </w:r>
           </w:p>
           <w:p>
@@ -21674,7 +22287,15 @@
                 <w:szCs w:val="28"/>
                 <w:lang w:val="nl-NL"/>
               </w:rPr>
-              <w:t>Bestemmingen</w:t>
+              <w:t>De b</w:t>
+            </w:r>
+            <w:r>
+              <w:rPr>
+                <w:sz w:val="28"/>
+                <w:szCs w:val="28"/>
+                <w:lang w:val="nl-NL"/>
+              </w:rPr>
+              <w:t>estemmingen</w:t>
             </w:r>
           </w:p>
         </w:tc>
@@ -22398,8 +23019,6 @@
           <w:lang w:val="fr-BE"/>
         </w:rPr>
       </w:pPr>
-      <w:bookmarkStart w:id="0" w:name="_GoBack"/>
-      <w:bookmarkEnd w:id="0"/>
     </w:p>
     <w:sectPr>
       <w:headerReference w:type="default" r:id="rId7"/>
@@ -22467,7 +23086,7 @@
           <w:rPr>
             <w:noProof/>
           </w:rPr>
-          <w:t>2</w:t>
+          <w:t>9</w:t>
         </w:r>
         <w:r>
           <w:fldChar w:fldCharType="end"/>
@@ -23455,7 +24074,7 @@
 </file>
 
 <file path=customXml/itemProps1.xml><?xml version="1.0" encoding="utf-8"?>
-<ds:datastoreItem xmlns:ds="http://schemas.openxmlformats.org/officeDocument/2006/customXml" ds:itemID="{F7319F64-71E8-470C-AF43-9EEA8936BE8F}">
+<ds:datastoreItem xmlns:ds="http://schemas.openxmlformats.org/officeDocument/2006/customXml" ds:itemID="{1AFA20BA-5590-4E9E-BA8E-69999A7F7CF1}">
   <ds:schemaRefs>
     <ds:schemaRef ds:uri="http://schemas.openxmlformats.org/officeDocument/2006/bibliography"/>
   </ds:schemaRefs>

--- a/Vocabulaire.docx
+++ b/Vocabulaire.docx
@@ -7272,8 +7272,6 @@
               </w:rPr>
               <w:t>voeren</w:t>
             </w:r>
-            <w:bookmarkStart w:id="0" w:name="_GoBack"/>
-            <w:bookmarkEnd w:id="0"/>
           </w:p>
           <w:p>
             <w:pPr>
@@ -11187,26 +11185,42 @@
                 <w:szCs w:val="28"/>
                 <w:lang w:val="nl-NL"/>
               </w:rPr>
-              <w:t>Het hangt van… of</w:t>
-            </w:r>
-          </w:p>
-          <w:p>
-            <w:pPr>
-              <w:spacing w:after="0"/>
-              <w:jc w:val="center"/>
-              <w:rPr>
-                <w:sz w:val="28"/>
-                <w:szCs w:val="28"/>
-                <w:lang w:val="nl-NL"/>
-              </w:rPr>
-            </w:pPr>
-            <w:r>
-              <w:rPr>
-                <w:sz w:val="28"/>
-                <w:szCs w:val="28"/>
-                <w:lang w:val="nl-NL"/>
-              </w:rPr>
-              <w:t>Het hangt van ervan of</w:t>
+              <w:t>Het hangt van… a</w:t>
+            </w:r>
+            <w:r>
+              <w:rPr>
+                <w:sz w:val="28"/>
+                <w:szCs w:val="28"/>
+                <w:lang w:val="nl-NL"/>
+              </w:rPr>
+              <w:t>f</w:t>
+            </w:r>
+          </w:p>
+          <w:p>
+            <w:pPr>
+              <w:spacing w:after="0"/>
+              <w:jc w:val="center"/>
+              <w:rPr>
+                <w:sz w:val="28"/>
+                <w:szCs w:val="28"/>
+                <w:lang w:val="nl-NL"/>
+              </w:rPr>
+            </w:pPr>
+            <w:r>
+              <w:rPr>
+                <w:sz w:val="28"/>
+                <w:szCs w:val="28"/>
+                <w:lang w:val="nl-NL"/>
+              </w:rPr>
+              <w:t>Het hangt van ervan a</w:t>
+            </w:r>
+            <w:r>
+              <w:rPr>
+                <w:sz w:val="28"/>
+                <w:szCs w:val="28"/>
+                <w:lang w:val="nl-NL"/>
+              </w:rPr>
+              <w:t>f</w:t>
             </w:r>
           </w:p>
           <w:p>
@@ -12629,7 +12643,15 @@
                 <w:szCs w:val="28"/>
                 <w:lang w:val="nl-NL"/>
               </w:rPr>
-              <w:t>Berekeningen</w:t>
+              <w:t>De b</w:t>
+            </w:r>
+            <w:r>
+              <w:rPr>
+                <w:sz w:val="28"/>
+                <w:szCs w:val="28"/>
+                <w:lang w:val="nl-NL"/>
+              </w:rPr>
+              <w:t>erekeningen</w:t>
             </w:r>
           </w:p>
           <w:p>
@@ -14706,7 +14728,17 @@
                 <w:szCs w:val="28"/>
                 <w:lang w:val="nl-NL"/>
               </w:rPr>
-              <w:t>Noteringen</w:t>
+              <w:t>De n</w:t>
+            </w:r>
+            <w:bookmarkStart w:id="0" w:name="_GoBack"/>
+            <w:bookmarkEnd w:id="0"/>
+            <w:r>
+              <w:rPr>
+                <w:sz w:val="28"/>
+                <w:szCs w:val="28"/>
+                <w:lang w:val="nl-NL"/>
+              </w:rPr>
+              <w:t>otering</w:t>
             </w:r>
           </w:p>
           <w:p>
@@ -14904,7 +14936,7 @@
                 <w:szCs w:val="28"/>
                 <w:lang w:val="nl-NL"/>
               </w:rPr>
-              <w:t>Toenemende</w:t>
+              <w:t>Toenemen</w:t>
             </w:r>
           </w:p>
           <w:p>
@@ -23067,6 +23099,7 @@
         <w:docPartUnique/>
       </w:docPartObj>
     </w:sdtPr>
+    <w:sdtEndPr/>
     <w:sdtContent>
       <w:p>
         <w:pPr>
@@ -23086,7 +23119,7 @@
           <w:rPr>
             <w:noProof/>
           </w:rPr>
-          <w:t>9</w:t>
+          <w:t>6</w:t>
         </w:r>
         <w:r>
           <w:fldChar w:fldCharType="end"/>
@@ -24074,7 +24107,7 @@
 </file>
 
 <file path=customXml/itemProps1.xml><?xml version="1.0" encoding="utf-8"?>
-<ds:datastoreItem xmlns:ds="http://schemas.openxmlformats.org/officeDocument/2006/customXml" ds:itemID="{1AFA20BA-5590-4E9E-BA8E-69999A7F7CF1}">
+<ds:datastoreItem xmlns:ds="http://schemas.openxmlformats.org/officeDocument/2006/customXml" ds:itemID="{2915E468-587C-4714-BBB0-38F5993E1FC1}">
   <ds:schemaRefs>
     <ds:schemaRef ds:uri="http://schemas.openxmlformats.org/officeDocument/2006/bibliography"/>
   </ds:schemaRefs>

--- a/Vocabulaire.docx
+++ b/Vocabulaire.docx
@@ -14730,8 +14730,6 @@
               </w:rPr>
               <w:t>De n</w:t>
             </w:r>
-            <w:bookmarkStart w:id="0" w:name="_GoBack"/>
-            <w:bookmarkEnd w:id="0"/>
             <w:r>
               <w:rPr>
                 <w:sz w:val="28"/>
@@ -21641,7 +21639,15 @@
                 <w:szCs w:val="28"/>
                 <w:lang w:val="fr-BE"/>
               </w:rPr>
-              <w:t>Santé</w:t>
+              <w:t>S</w:t>
+            </w:r>
+            <w:r>
+              <w:rPr>
+                <w:sz w:val="28"/>
+                <w:szCs w:val="28"/>
+                <w:lang w:val="fr-BE"/>
+              </w:rPr>
+              <w:t>ain, bon</w:t>
             </w:r>
           </w:p>
           <w:p>
@@ -22327,8 +22333,10 @@
                 <w:szCs w:val="28"/>
                 <w:lang w:val="nl-NL"/>
               </w:rPr>
-              <w:t>estemmingen</w:t>
-            </w:r>
+              <w:t>estemming</w:t>
+            </w:r>
+            <w:bookmarkStart w:id="0" w:name="_GoBack"/>
+            <w:bookmarkEnd w:id="0"/>
           </w:p>
         </w:tc>
         <w:tc>
@@ -23119,7 +23127,7 @@
           <w:rPr>
             <w:noProof/>
           </w:rPr>
-          <w:t>6</w:t>
+          <w:t>9</w:t>
         </w:r>
         <w:r>
           <w:fldChar w:fldCharType="end"/>
@@ -24107,7 +24115,7 @@
 </file>
 
 <file path=customXml/itemProps1.xml><?xml version="1.0" encoding="utf-8"?>
-<ds:datastoreItem xmlns:ds="http://schemas.openxmlformats.org/officeDocument/2006/customXml" ds:itemID="{2915E468-587C-4714-BBB0-38F5993E1FC1}">
+<ds:datastoreItem xmlns:ds="http://schemas.openxmlformats.org/officeDocument/2006/customXml" ds:itemID="{C8235633-843B-4C00-A449-6E02D392B646}">
   <ds:schemaRefs>
     <ds:schemaRef ds:uri="http://schemas.openxmlformats.org/officeDocument/2006/bibliography"/>
   </ds:schemaRefs>
